--- a/public/Ryan Moscoe Resume.docx
+++ b/public/Ryan Moscoe Resume.docx
@@ -1,6 +1,6 @@
 
 <file path=word/document.xml><?xml version="1.0" encoding="utf-8"?>
-<w:document xmlns:wpc="http://schemas.microsoft.com/office/word/2010/wordprocessingCanvas" xmlns:cx="http://schemas.microsoft.com/office/drawing/2014/chartex" xmlns:cx1="http://schemas.microsoft.com/office/drawing/2015/9/8/chartex" xmlns:cx2="http://schemas.microsoft.com/office/drawing/2015/10/21/chartex" xmlns:cx3="http://schemas.microsoft.com/office/drawing/2016/5/9/chartex" xmlns:cx4="http://schemas.microsoft.com/office/drawing/2016/5/10/chartex" xmlns:cx5="http://schemas.microsoft.com/office/drawing/2016/5/11/chartex" xmlns:cx6="http://schemas.microsoft.com/office/drawing/2016/5/12/chartex" xmlns:cx7="http://schemas.microsoft.com/office/drawing/2016/5/13/chartex" xmlns:cx8="http://schemas.microsoft.com/office/drawing/2016/5/14/chartex" xmlns:mc="http://schemas.openxmlformats.org/markup-compatibility/2006" xmlns:aink="http://schemas.microsoft.com/office/drawing/2016/ink" xmlns:am3d="http://schemas.microsoft.com/office/drawing/2017/model3d" xmlns:o="urn:schemas-microsoft-com:office:office" xmlns:oel="http://schemas.microsoft.com/office/2019/extlst" xmlns:r="http://schemas.openxmlformats.org/officeDocument/2006/relationships" xmlns:m="http://schemas.openxmlformats.org/officeDocument/2006/math" xmlns:v="urn:schemas-microsoft-com:vml" xmlns:wp14="http://schemas.microsoft.com/office/word/2010/wordprocessingDrawing" xmlns:wp="http://schemas.openxmlformats.org/drawingml/2006/wordprocessingDrawing" xmlns:w10="urn:schemas-microsoft-com:office:word" xmlns:w="http://schemas.openxmlformats.org/wordprocessingml/2006/main" xmlns:w14="http://schemas.microsoft.com/office/word/2010/wordml" xmlns:w15="http://schemas.microsoft.com/office/word/2012/wordml" xmlns:w16cex="http://schemas.microsoft.com/office/word/2018/wordml/cex" xmlns:w16cid="http://schemas.microsoft.com/office/word/2016/wordml/cid" xmlns:w16="http://schemas.microsoft.com/office/word/2018/wordml" xmlns:w16sdtdh="http://schemas.microsoft.com/office/word/2020/wordml/sdtdatahash" xmlns:w16se="http://schemas.microsoft.com/office/word/2015/wordml/symex" xmlns:wpg="http://schemas.microsoft.com/office/word/2010/wordprocessingGroup" xmlns:wpi="http://schemas.microsoft.com/office/word/2010/wordprocessingInk" xmlns:wne="http://schemas.microsoft.com/office/word/2006/wordml" xmlns:wps="http://schemas.microsoft.com/office/word/2010/wordprocessingShape" mc:Ignorable="w14 w15 w16se w16cid w16 w16cex w16sdtdh wp14">
+<w:document xmlns:wpc="http://schemas.microsoft.com/office/word/2010/wordprocessingCanvas" xmlns:cx="http://schemas.microsoft.com/office/drawing/2014/chartex" xmlns:cx1="http://schemas.microsoft.com/office/drawing/2015/9/8/chartex" xmlns:cx2="http://schemas.microsoft.com/office/drawing/2015/10/21/chartex" xmlns:cx3="http://schemas.microsoft.com/office/drawing/2016/5/9/chartex" xmlns:cx4="http://schemas.microsoft.com/office/drawing/2016/5/10/chartex" xmlns:cx5="http://schemas.microsoft.com/office/drawing/2016/5/11/chartex" xmlns:cx6="http://schemas.microsoft.com/office/drawing/2016/5/12/chartex" xmlns:cx7="http://schemas.microsoft.com/office/drawing/2016/5/13/chartex" xmlns:cx8="http://schemas.microsoft.com/office/drawing/2016/5/14/chartex" xmlns:mc="http://schemas.openxmlformats.org/markup-compatibility/2006" xmlns:aink="http://schemas.microsoft.com/office/drawing/2016/ink" xmlns:am3d="http://schemas.microsoft.com/office/drawing/2017/model3d" xmlns:o="urn:schemas-microsoft-com:office:office" xmlns:oel="http://schemas.microsoft.com/office/2019/extlst" xmlns:r="http://schemas.openxmlformats.org/officeDocument/2006/relationships" xmlns:m="http://schemas.openxmlformats.org/officeDocument/2006/math" xmlns:v="urn:schemas-microsoft-com:vml" xmlns:wp14="http://schemas.microsoft.com/office/word/2010/wordprocessingDrawing" xmlns:wp="http://schemas.openxmlformats.org/drawingml/2006/wordprocessingDrawing" xmlns:w10="urn:schemas-microsoft-com:office:word" xmlns:w="http://schemas.openxmlformats.org/wordprocessingml/2006/main" xmlns:w14="http://schemas.microsoft.com/office/word/2010/wordml" xmlns:w15="http://schemas.microsoft.com/office/word/2012/wordml" xmlns:w16cex="http://schemas.microsoft.com/office/word/2018/wordml/cex" xmlns:w16cid="http://schemas.microsoft.com/office/word/2016/wordml/cid" xmlns:w16="http://schemas.microsoft.com/office/word/2018/wordml" xmlns:w16du="http://schemas.microsoft.com/office/word/2023/wordml/word16du" xmlns:w16sdtdh="http://schemas.microsoft.com/office/word/2020/wordml/sdtdatahash" xmlns:w16se="http://schemas.microsoft.com/office/word/2015/wordml/symex" xmlns:wpg="http://schemas.microsoft.com/office/word/2010/wordprocessingGroup" xmlns:wpi="http://schemas.microsoft.com/office/word/2010/wordprocessingInk" xmlns:wne="http://schemas.microsoft.com/office/word/2006/wordml" xmlns:wps="http://schemas.microsoft.com/office/word/2010/wordprocessingShape" mc:Ignorable="w14 w15 w16se w16cid w16 w16cex w16sdtdh wp14">
   <w:body>
     <w:p>
       <w:pPr>
@@ -279,34 +279,82 @@
         <w:rPr>
           <w:rFonts w:ascii="Calibri" w:eastAsia="Calibri" w:hAnsi="Calibri" w:cs="Calibri"/>
           <w:b/>
+          <w:color w:val="434343"/>
+        </w:rPr>
+      </w:pPr>
+      <w:r>
+        <w:rPr>
+          <w:rFonts w:ascii="Calibri" w:eastAsia="Calibri" w:hAnsi="Calibri" w:cs="Calibri"/>
+          <w:b/>
+          <w:color w:val="434343"/>
+        </w:rPr>
+        <w:t>Junior software engineer with previous experience in talent development in the healthcare and banking industries. Additional experience as a symbolic logic tutor. Adept at solving problems and creating algorithms by breaking problems and tasks down</w:t>
+      </w:r>
+      <w:r>
+        <w:rPr>
+          <w:rFonts w:ascii="Calibri" w:eastAsia="Calibri" w:hAnsi="Calibri" w:cs="Calibri"/>
+          <w:b/>
+          <w:color w:val="434343"/>
+        </w:rPr>
+        <w:t xml:space="preserve"> </w:t>
+      </w:r>
+      <w:r>
+        <w:rPr>
+          <w:rFonts w:ascii="Calibri" w:eastAsia="Calibri" w:hAnsi="Calibri" w:cs="Calibri"/>
+          <w:b/>
+          <w:color w:val="434343"/>
+        </w:rPr>
+        <w:t>into small pieces and documenting each step. Known for integrity and ability to learn quickly. Completed a full stack certificate through the Coding Bootcamp at the University of California, Berkeley</w:t>
+      </w:r>
+      <w:r>
+        <w:rPr>
+          <w:rFonts w:ascii="Calibri" w:eastAsia="Calibri" w:hAnsi="Calibri" w:cs="Calibri"/>
+          <w:b/>
+          <w:color w:val="434343"/>
+        </w:rPr>
+        <w:t xml:space="preserve">, with training in additional programming languages through </w:t>
+      </w:r>
+      <w:proofErr w:type="spellStart"/>
+      <w:r>
+        <w:rPr>
+          <w:rFonts w:ascii="Calibri" w:eastAsia="Calibri" w:hAnsi="Calibri" w:cs="Calibri"/>
+          <w:b/>
+          <w:color w:val="434343"/>
+        </w:rPr>
+        <w:t>Codecademy</w:t>
+      </w:r>
+      <w:proofErr w:type="spellEnd"/>
+      <w:r>
+        <w:rPr>
+          <w:rFonts w:ascii="Calibri" w:eastAsia="Calibri" w:hAnsi="Calibri" w:cs="Calibri"/>
+          <w:b/>
+          <w:color w:val="434343"/>
+        </w:rPr>
+        <w:t>.</w:t>
+      </w:r>
+    </w:p>
+    <w:p>
+      <w:pPr>
+        <w:keepNext/>
+        <w:keepLines/>
+        <w:pBdr>
+          <w:top w:val="nil"/>
+          <w:left w:val="nil"/>
+          <w:bottom w:val="nil"/>
+          <w:right w:val="nil"/>
+          <w:between w:val="nil"/>
+        </w:pBdr>
+        <w:tabs>
+          <w:tab w:val="right" w:pos="9360"/>
+        </w:tabs>
+        <w:spacing w:line="252" w:lineRule="auto"/>
+        <w:rPr>
+          <w:rFonts w:ascii="Calibri" w:eastAsia="Calibri" w:hAnsi="Calibri" w:cs="Calibri"/>
+          <w:b/>
           <w:i/>
           <w:color w:val="434343"/>
         </w:rPr>
       </w:pPr>
-      <w:r>
-        <w:rPr>
-          <w:rFonts w:ascii="Calibri" w:eastAsia="Calibri" w:hAnsi="Calibri" w:cs="Calibri"/>
-          <w:b/>
-          <w:color w:val="434343"/>
-        </w:rPr>
-        <w:t>Junior software engineer with previous experience in talent development in the healthcare and banking industries. Additional experience as a symbolic logic tutor. Adept at solving problems and creating algorithms by breaking problems and tasks down</w:t>
-      </w:r>
-      <w:r>
-        <w:rPr>
-          <w:rFonts w:ascii="Calibri" w:eastAsia="Calibri" w:hAnsi="Calibri" w:cs="Calibri"/>
-          <w:b/>
-          <w:color w:val="434343"/>
-        </w:rPr>
-        <w:t xml:space="preserve"> </w:t>
-      </w:r>
-      <w:r>
-        <w:rPr>
-          <w:rFonts w:ascii="Calibri" w:eastAsia="Calibri" w:hAnsi="Calibri" w:cs="Calibri"/>
-          <w:b/>
-          <w:color w:val="434343"/>
-        </w:rPr>
-        <w:t>into small pieces and documenting each step. Known for integrity and ability to learn quickly. Completed training in various programming languages on Codecademy and currently pursuing a full stack certificate through the Coding Bootcamp at the University of California, Berkeley.</w:t>
-      </w:r>
     </w:p>
     <w:p>
       <w:pPr>
@@ -463,19 +511,7 @@
         <w:rPr>
           <w:rFonts w:ascii="Calibri" w:eastAsia="Calibri" w:hAnsi="Calibri" w:cs="Calibri"/>
         </w:rPr>
-        <w:t xml:space="preserve"> </w:t>
-      </w:r>
-      <w:r>
-        <w:rPr>
-          <w:rFonts w:ascii="Calibri" w:eastAsia="Calibri" w:hAnsi="Calibri" w:cs="Calibri"/>
-        </w:rPr>
-        <w:t>| Express | React</w:t>
-      </w:r>
-      <w:r>
-        <w:rPr>
-          <w:rFonts w:ascii="Calibri" w:eastAsia="Calibri" w:hAnsi="Calibri" w:cs="Calibri"/>
-        </w:rPr>
-        <w:t xml:space="preserve"> | </w:t>
+        <w:t xml:space="preserve"> | Express | React | </w:t>
       </w:r>
       <w:proofErr w:type="spellStart"/>
       <w:r>
@@ -584,44 +620,6 @@
     </w:p>
     <w:p>
       <w:pPr>
-        <w:numPr>
-          <w:ilvl w:val="0"/>
-          <w:numId w:val="4"/>
-        </w:numPr>
-        <w:pBdr>
-          <w:top w:val="nil"/>
-          <w:left w:val="nil"/>
-          <w:bottom w:val="nil"/>
-          <w:right w:val="nil"/>
-          <w:between w:val="nil"/>
-        </w:pBdr>
-        <w:tabs>
-          <w:tab w:val="right" w:pos="9360"/>
-        </w:tabs>
-        <w:spacing w:line="252" w:lineRule="auto"/>
-        <w:rPr>
-          <w:rFonts w:ascii="Calibri" w:eastAsia="Calibri" w:hAnsi="Calibri" w:cs="Calibri"/>
-          <w:color w:val="000000"/>
-        </w:rPr>
-      </w:pPr>
-      <w:r>
-        <w:rPr>
-          <w:rFonts w:ascii="Calibri" w:eastAsia="Calibri" w:hAnsi="Calibri" w:cs="Calibri"/>
-          <w:b/>
-          <w:color w:val="000000"/>
-        </w:rPr>
-        <w:t>Microsoft:</w:t>
-      </w:r>
-      <w:r>
-        <w:rPr>
-          <w:rFonts w:ascii="Calibri" w:eastAsia="Calibri" w:hAnsi="Calibri" w:cs="Calibri"/>
-          <w:color w:val="000000"/>
-        </w:rPr>
-        <w:t xml:space="preserve"> PowerPoint | Word | Excel | Outlook</w:t>
-      </w:r>
-    </w:p>
-    <w:p>
-      <w:pPr>
         <w:pBdr>
           <w:top w:val="nil"/>
           <w:left w:val="nil"/>
@@ -689,16 +687,7 @@
           <w:sz w:val="28"/>
           <w:szCs w:val="28"/>
         </w:rPr>
-        <w:t xml:space="preserve">FEATURED </w:t>
-      </w:r>
-      <w:r>
-        <w:rPr>
-          <w:b/>
-          <w:color w:val="666666"/>
-          <w:sz w:val="28"/>
-          <w:szCs w:val="28"/>
-        </w:rPr>
-        <w:t>PROJECTS</w:t>
+        <w:t>FEATURED PROJECTS</w:t>
       </w:r>
     </w:p>
     <w:p>
@@ -719,6 +708,246 @@
         <w:rPr>
           <w:rFonts w:ascii="Calibri" w:eastAsia="Calibri" w:hAnsi="Calibri" w:cs="Calibri"/>
           <w:color w:val="000000"/>
+        </w:rPr>
+      </w:pPr>
+    </w:p>
+    <w:p>
+      <w:pPr>
+        <w:keepNext/>
+        <w:keepLines/>
+        <w:tabs>
+          <w:tab w:val="right" w:pos="10080"/>
+        </w:tabs>
+        <w:spacing w:line="252" w:lineRule="auto"/>
+        <w:rPr>
+          <w:rFonts w:ascii="Calibri" w:eastAsia="Calibri" w:hAnsi="Calibri" w:cs="Calibri"/>
+          <w:bCs/>
+        </w:rPr>
+      </w:pPr>
+      <w:r>
+        <w:rPr>
+          <w:rFonts w:ascii="Calibri" w:eastAsia="Calibri" w:hAnsi="Calibri" w:cs="Calibri"/>
+          <w:b/>
+        </w:rPr>
+        <w:t xml:space="preserve">Support Hero </w:t>
+      </w:r>
+      <w:r>
+        <w:rPr>
+          <w:rFonts w:ascii="Calibri" w:eastAsia="Calibri" w:hAnsi="Calibri" w:cs="Calibri"/>
+          <w:bCs/>
+        </w:rPr>
+        <w:t xml:space="preserve">| 03/2023 | CSS, JavaScript, Node.js, </w:t>
+      </w:r>
+      <w:proofErr w:type="spellStart"/>
+      <w:r>
+        <w:rPr>
+          <w:rFonts w:ascii="Calibri" w:eastAsia="Calibri" w:hAnsi="Calibri" w:cs="Calibri"/>
+          <w:bCs/>
+        </w:rPr>
+        <w:t>Bulma</w:t>
+      </w:r>
+      <w:proofErr w:type="spellEnd"/>
+      <w:r>
+        <w:rPr>
+          <w:rFonts w:ascii="Calibri" w:eastAsia="Calibri" w:hAnsi="Calibri" w:cs="Calibri"/>
+          <w:bCs/>
+        </w:rPr>
+        <w:t xml:space="preserve">, React, JWT, MongoDB, Mongoose, </w:t>
+      </w:r>
+      <w:proofErr w:type="spellStart"/>
+      <w:r>
+        <w:rPr>
+          <w:rFonts w:ascii="Calibri" w:eastAsia="Calibri" w:hAnsi="Calibri" w:cs="Calibri"/>
+          <w:bCs/>
+        </w:rPr>
+        <w:t>GraphQL</w:t>
+      </w:r>
+      <w:proofErr w:type="spellEnd"/>
+      <w:r>
+        <w:rPr>
+          <w:rFonts w:ascii="Calibri" w:eastAsia="Calibri" w:hAnsi="Calibri" w:cs="Calibri"/>
+          <w:bCs/>
+        </w:rPr>
+        <w:t xml:space="preserve"> | https://github.com/rmoscoe/support-hero | </w:t>
+      </w:r>
+      <w:r>
+        <w:rPr>
+          <w:rFonts w:ascii="Calibri" w:eastAsia="Calibri" w:hAnsi="Calibri" w:cs="Calibri"/>
+          <w:bCs/>
+        </w:rPr>
+        <w:t>https://dry-fjord-88699.herokuapp.com/</w:t>
+      </w:r>
+    </w:p>
+    <w:p>
+      <w:pPr>
+        <w:pStyle w:val="ListParagraph"/>
+        <w:keepNext/>
+        <w:keepLines/>
+        <w:numPr>
+          <w:ilvl w:val="0"/>
+          <w:numId w:val="10"/>
+        </w:numPr>
+        <w:tabs>
+          <w:tab w:val="right" w:pos="10080"/>
+        </w:tabs>
+        <w:spacing w:line="252" w:lineRule="auto"/>
+        <w:rPr>
+          <w:rFonts w:ascii="Calibri" w:eastAsia="Calibri" w:hAnsi="Calibri" w:cs="Calibri"/>
+          <w:bCs/>
+        </w:rPr>
+      </w:pPr>
+      <w:r>
+        <w:rPr>
+          <w:rFonts w:ascii="Calibri" w:eastAsia="Calibri" w:hAnsi="Calibri" w:cs="Calibri"/>
+          <w:bCs/>
+        </w:rPr>
+        <w:t>A</w:t>
+      </w:r>
+      <w:r>
+        <w:rPr>
+          <w:rFonts w:ascii="Calibri" w:eastAsia="Calibri" w:hAnsi="Calibri" w:cs="Calibri"/>
+          <w:bCs/>
+        </w:rPr>
+        <w:t xml:space="preserve"> customer support ticketing system</w:t>
+      </w:r>
+      <w:r>
+        <w:rPr>
+          <w:rFonts w:ascii="Calibri" w:eastAsia="Calibri" w:hAnsi="Calibri" w:cs="Calibri"/>
+          <w:bCs/>
+        </w:rPr>
+        <w:t xml:space="preserve">. Customers can </w:t>
+      </w:r>
+      <w:r>
+        <w:rPr>
+          <w:rFonts w:ascii="Calibri" w:eastAsia="Calibri" w:hAnsi="Calibri" w:cs="Calibri"/>
+          <w:bCs/>
+        </w:rPr>
+        <w:t xml:space="preserve">sign up, create tickets, and correspond with agents on a given issue. Agents </w:t>
+      </w:r>
+      <w:r>
+        <w:rPr>
+          <w:rFonts w:ascii="Calibri" w:eastAsia="Calibri" w:hAnsi="Calibri" w:cs="Calibri"/>
+          <w:bCs/>
+        </w:rPr>
+        <w:t>can</w:t>
+      </w:r>
+      <w:r>
+        <w:rPr>
+          <w:rFonts w:ascii="Calibri" w:eastAsia="Calibri" w:hAnsi="Calibri" w:cs="Calibri"/>
+          <w:bCs/>
+        </w:rPr>
+        <w:t xml:space="preserve"> correspond with customers as well as create notes on given comments.</w:t>
+      </w:r>
+    </w:p>
+    <w:p>
+      <w:pPr>
+        <w:keepNext/>
+        <w:keepLines/>
+        <w:tabs>
+          <w:tab w:val="right" w:pos="10080"/>
+        </w:tabs>
+        <w:spacing w:line="252" w:lineRule="auto"/>
+        <w:rPr>
+          <w:rFonts w:ascii="Calibri" w:eastAsia="Calibri" w:hAnsi="Calibri" w:cs="Calibri"/>
+          <w:bCs/>
+        </w:rPr>
+      </w:pPr>
+    </w:p>
+    <w:p>
+      <w:pPr>
+        <w:keepNext/>
+        <w:keepLines/>
+        <w:tabs>
+          <w:tab w:val="right" w:pos="10080"/>
+        </w:tabs>
+        <w:spacing w:line="252" w:lineRule="auto"/>
+        <w:rPr>
+          <w:rFonts w:ascii="Calibri" w:eastAsia="Calibri" w:hAnsi="Calibri" w:cs="Calibri"/>
+          <w:bCs/>
+        </w:rPr>
+      </w:pPr>
+      <w:r>
+        <w:rPr>
+          <w:rFonts w:ascii="Calibri" w:eastAsia="Calibri" w:hAnsi="Calibri" w:cs="Calibri"/>
+          <w:b/>
+        </w:rPr>
+        <w:t xml:space="preserve">Tech Blog </w:t>
+      </w:r>
+      <w:r>
+        <w:rPr>
+          <w:rFonts w:ascii="Calibri" w:eastAsia="Calibri" w:hAnsi="Calibri" w:cs="Calibri"/>
+          <w:bCs/>
+        </w:rPr>
+        <w:t xml:space="preserve">| 03/2023 | Bootstrap, JavaScript, Node.js, Express, Handlebars, MySQL, </w:t>
+      </w:r>
+      <w:proofErr w:type="spellStart"/>
+      <w:r>
+        <w:rPr>
+          <w:rFonts w:ascii="Calibri" w:eastAsia="Calibri" w:hAnsi="Calibri" w:cs="Calibri"/>
+          <w:bCs/>
+        </w:rPr>
+        <w:t>Sequelize</w:t>
+      </w:r>
+      <w:proofErr w:type="spellEnd"/>
+      <w:r>
+        <w:rPr>
+          <w:rFonts w:ascii="Calibri" w:eastAsia="Calibri" w:hAnsi="Calibri" w:cs="Calibri"/>
+          <w:bCs/>
+        </w:rPr>
+        <w:t xml:space="preserve"> | https://github.com/rmoscoe/tech-blog | </w:t>
+      </w:r>
+      <w:r>
+        <w:rPr>
+          <w:rFonts w:ascii="Calibri" w:eastAsia="Calibri" w:hAnsi="Calibri" w:cs="Calibri"/>
+          <w:bCs/>
+        </w:rPr>
+        <w:t>https://aqueous-citadel-97448.herokuapp.com</w:t>
+      </w:r>
+      <w:r>
+        <w:rPr>
+          <w:rFonts w:ascii="Calibri" w:eastAsia="Calibri" w:hAnsi="Calibri" w:cs="Calibri"/>
+          <w:bCs/>
+        </w:rPr>
+        <w:t>/</w:t>
+      </w:r>
+    </w:p>
+    <w:p>
+      <w:pPr>
+        <w:pStyle w:val="ListParagraph"/>
+        <w:keepNext/>
+        <w:keepLines/>
+        <w:numPr>
+          <w:ilvl w:val="0"/>
+          <w:numId w:val="10"/>
+        </w:numPr>
+        <w:tabs>
+          <w:tab w:val="right" w:pos="10080"/>
+        </w:tabs>
+        <w:spacing w:line="252" w:lineRule="auto"/>
+        <w:rPr>
+          <w:rFonts w:ascii="Calibri" w:eastAsia="Calibri" w:hAnsi="Calibri" w:cs="Calibri"/>
+          <w:bCs/>
+        </w:rPr>
+      </w:pPr>
+      <w:r>
+        <w:rPr>
+          <w:rFonts w:ascii="Calibri" w:eastAsia="Calibri" w:hAnsi="Calibri" w:cs="Calibri"/>
+          <w:bCs/>
+        </w:rPr>
+        <w:t>This full-stack application offers a simplified blog service. It includes user registration and authentication functionality and allows users to create blog posts and comment on any user's posts.</w:t>
+      </w:r>
+    </w:p>
+    <w:p>
+      <w:pPr>
+        <w:keepNext/>
+        <w:keepLines/>
+        <w:tabs>
+          <w:tab w:val="right" w:pos="10080"/>
+        </w:tabs>
+        <w:spacing w:line="252" w:lineRule="auto"/>
+        <w:rPr>
+          <w:rFonts w:ascii="Calibri" w:eastAsia="Calibri" w:hAnsi="Calibri" w:cs="Calibri"/>
+          <w:bCs/>
         </w:rPr>
       </w:pPr>
     </w:p>
@@ -805,7 +1034,21 @@
           <w:rFonts w:ascii="Calibri" w:eastAsia="Calibri" w:hAnsi="Calibri" w:cs="Calibri"/>
           <w:bCs/>
         </w:rPr>
-        <w:t>Bullet Journal allows users to organize their thoughts and feelings by creating an unlimited number of journals, which can each contain an unlimited number of entries.</w:t>
+        <w:t xml:space="preserve">Bullet Journal </w:t>
+      </w:r>
+      <w:r>
+        <w:rPr>
+          <w:rFonts w:ascii="Calibri" w:eastAsia="Calibri" w:hAnsi="Calibri" w:cs="Calibri"/>
+          <w:bCs/>
+        </w:rPr>
+        <w:t>lets users create</w:t>
+      </w:r>
+      <w:r>
+        <w:rPr>
+          <w:rFonts w:ascii="Calibri" w:eastAsia="Calibri" w:hAnsi="Calibri" w:cs="Calibri"/>
+          <w:bCs/>
+        </w:rPr>
+        <w:t xml:space="preserve"> journals, which can each contain an unlimited number of entries.</w:t>
       </w:r>
     </w:p>
     <w:p>
@@ -919,7 +1162,6 @@
     </w:p>
     <w:p>
       <w:pPr>
-        <w:keepNext/>
         <w:keepLines/>
         <w:numPr>
           <w:ilvl w:val="0"/>
@@ -937,251 +1179,46 @@
         <w:rPr>
           <w:rFonts w:ascii="Calibri" w:eastAsia="Calibri" w:hAnsi="Calibri" w:cs="Calibri"/>
         </w:rPr>
-        <w:t>A webpage that shows current and forecasted weather for a city of the user’s choice by obtaining data from the OpenWeather API.</w:t>
-      </w:r>
-    </w:p>
-    <w:p>
-      <w:pPr>
-        <w:keepNext/>
-        <w:keepLines/>
-        <w:tabs>
-          <w:tab w:val="right" w:pos="10080"/>
-        </w:tabs>
-        <w:spacing w:line="252" w:lineRule="auto"/>
-        <w:ind w:left="720"/>
-        <w:rPr>
-          <w:rFonts w:ascii="Calibri" w:eastAsia="Calibri" w:hAnsi="Calibri" w:cs="Calibri"/>
-        </w:rPr>
-      </w:pPr>
+        <w:t xml:space="preserve">A webpage that shows current and forecasted weather for a </w:t>
+      </w:r>
+      <w:r>
+        <w:rPr>
+          <w:rFonts w:ascii="Calibri" w:eastAsia="Calibri" w:hAnsi="Calibri" w:cs="Calibri"/>
+        </w:rPr>
+        <w:t>chosen city</w:t>
+      </w:r>
       <w:r>
         <w:rPr>
           <w:rFonts w:ascii="Calibri" w:eastAsia="Calibri" w:hAnsi="Calibri" w:cs="Calibri"/>
         </w:rPr>
         <w:t xml:space="preserve"> </w:t>
       </w:r>
-    </w:p>
-    <w:p>
-      <w:pPr>
-        <w:keepNext/>
-        <w:keepLines/>
-        <w:pBdr>
-          <w:top w:val="nil"/>
-          <w:left w:val="nil"/>
-          <w:bottom w:val="nil"/>
-          <w:right w:val="nil"/>
-          <w:between w:val="nil"/>
-        </w:pBdr>
-        <w:tabs>
-          <w:tab w:val="right" w:pos="10080"/>
-        </w:tabs>
-        <w:spacing w:line="252" w:lineRule="auto"/>
-        <w:rPr>
-          <w:rFonts w:ascii="Calibri" w:eastAsia="Calibri" w:hAnsi="Calibri" w:cs="Calibri"/>
-          <w:color w:val="000000"/>
-        </w:rPr>
-      </w:pPr>
-      <w:r>
-        <w:rPr>
-          <w:rFonts w:ascii="Calibri" w:eastAsia="Calibri" w:hAnsi="Calibri" w:cs="Calibri"/>
-          <w:b/>
-          <w:color w:val="000000"/>
-        </w:rPr>
-        <w:t xml:space="preserve">Aliens vs. Humans </w:t>
-      </w:r>
-      <w:r>
-        <w:rPr>
-          <w:rFonts w:ascii="Calibri" w:eastAsia="Calibri" w:hAnsi="Calibri" w:cs="Calibri"/>
-          <w:color w:val="000000"/>
-        </w:rPr>
-        <w:t>| 10/2022 | Java | https://github.com/rmoscoe/aliens_vs_humans</w:t>
-      </w:r>
-    </w:p>
-    <w:p>
-      <w:pPr>
-        <w:keepNext/>
-        <w:keepLines/>
-        <w:numPr>
-          <w:ilvl w:val="0"/>
-          <w:numId w:val="8"/>
-        </w:numPr>
-        <w:pBdr>
-          <w:top w:val="nil"/>
-          <w:left w:val="nil"/>
-          <w:bottom w:val="nil"/>
-          <w:right w:val="nil"/>
-          <w:between w:val="nil"/>
-        </w:pBdr>
-        <w:tabs>
-          <w:tab w:val="right" w:pos="10080"/>
-        </w:tabs>
-        <w:spacing w:line="252" w:lineRule="auto"/>
-        <w:rPr>
-          <w:rFonts w:ascii="Calibri" w:eastAsia="Calibri" w:hAnsi="Calibri" w:cs="Calibri"/>
-          <w:color w:val="000000"/>
-        </w:rPr>
-      </w:pPr>
-      <w:r>
-        <w:rPr>
-          <w:rFonts w:ascii="Calibri" w:eastAsia="Calibri" w:hAnsi="Calibri" w:cs="Calibri"/>
-          <w:color w:val="000000"/>
-        </w:rPr>
-        <w:t xml:space="preserve">A simulation that </w:t>
-      </w:r>
-      <w:r>
-        <w:rPr>
-          <w:rFonts w:ascii="Calibri" w:eastAsia="Calibri" w:hAnsi="Calibri" w:cs="Calibri"/>
-          <w:color w:val="000000"/>
-        </w:rPr>
-        <w:t>randomly</w:t>
-      </w:r>
-      <w:r>
-        <w:rPr>
-          <w:rFonts w:ascii="Calibri" w:eastAsia="Calibri" w:hAnsi="Calibri" w:cs="Calibri"/>
-          <w:color w:val="000000"/>
-        </w:rPr>
-        <w:t xml:space="preserve"> generates </w:t>
-      </w:r>
-      <w:r>
-        <w:rPr>
-          <w:rFonts w:ascii="Calibri" w:eastAsia="Calibri" w:hAnsi="Calibri" w:cs="Calibri"/>
-          <w:color w:val="000000"/>
-        </w:rPr>
-        <w:t>human and alien characters</w:t>
-      </w:r>
-      <w:r>
-        <w:rPr>
-          <w:rFonts w:ascii="Calibri" w:eastAsia="Calibri" w:hAnsi="Calibri" w:cs="Calibri"/>
-          <w:color w:val="000000"/>
-        </w:rPr>
-        <w:t xml:space="preserve"> and simulates combat between them.</w:t>
-      </w:r>
-    </w:p>
-    <w:p>
-      <w:pPr>
-        <w:keepNext/>
-        <w:keepLines/>
-        <w:pBdr>
-          <w:top w:val="nil"/>
-          <w:left w:val="nil"/>
-          <w:bottom w:val="nil"/>
-          <w:right w:val="nil"/>
-          <w:between w:val="nil"/>
-        </w:pBdr>
-        <w:tabs>
-          <w:tab w:val="right" w:pos="10080"/>
-        </w:tabs>
-        <w:spacing w:line="252" w:lineRule="auto"/>
-        <w:rPr>
-          <w:rFonts w:ascii="Calibri" w:eastAsia="Calibri" w:hAnsi="Calibri" w:cs="Calibri"/>
-          <w:b/>
-        </w:rPr>
-      </w:pPr>
-    </w:p>
-    <w:p>
-      <w:pPr>
-        <w:keepNext/>
-        <w:keepLines/>
-        <w:pBdr>
-          <w:top w:val="nil"/>
-          <w:left w:val="nil"/>
-          <w:bottom w:val="nil"/>
-          <w:right w:val="nil"/>
-          <w:between w:val="nil"/>
-        </w:pBdr>
-        <w:tabs>
-          <w:tab w:val="right" w:pos="10080"/>
-        </w:tabs>
-        <w:spacing w:line="252" w:lineRule="auto"/>
-        <w:rPr>
-          <w:rFonts w:ascii="Calibri" w:eastAsia="Calibri" w:hAnsi="Calibri" w:cs="Calibri"/>
-          <w:color w:val="000000"/>
-        </w:rPr>
-      </w:pPr>
-      <w:r>
-        <w:rPr>
-          <w:rFonts w:ascii="Calibri" w:eastAsia="Calibri" w:hAnsi="Calibri" w:cs="Calibri"/>
-          <w:b/>
-        </w:rPr>
-        <w:t>Code Quiz</w:t>
-      </w:r>
-      <w:r>
-        <w:rPr>
-          <w:rFonts w:ascii="Calibri" w:eastAsia="Calibri" w:hAnsi="Calibri" w:cs="Calibri"/>
-          <w:color w:val="000000"/>
-        </w:rPr>
-        <w:t xml:space="preserve"> | 12/2022 | HTML, CSS, JavaScript | https://github.com/rmoscoe/</w:t>
-      </w:r>
-      <w:r>
-        <w:rPr>
-          <w:rFonts w:ascii="Calibri" w:eastAsia="Calibri" w:hAnsi="Calibri" w:cs="Calibri"/>
-        </w:rPr>
-        <w:t>code-quiz-challenge</w:t>
-      </w:r>
-      <w:r>
-        <w:rPr>
-          <w:rFonts w:ascii="Calibri" w:eastAsia="Calibri" w:hAnsi="Calibri" w:cs="Calibri"/>
-          <w:color w:val="000000"/>
-        </w:rPr>
-        <w:t xml:space="preserve"> | https://rmoscoe.github.io/</w:t>
-      </w:r>
-      <w:r>
-        <w:rPr>
-          <w:rFonts w:ascii="Calibri" w:eastAsia="Calibri" w:hAnsi="Calibri" w:cs="Calibri"/>
-        </w:rPr>
-        <w:t>code-quiz-challenge</w:t>
-      </w:r>
-    </w:p>
-    <w:p>
-      <w:pPr>
-        <w:keepNext/>
-        <w:keepLines/>
-        <w:numPr>
-          <w:ilvl w:val="0"/>
-          <w:numId w:val="8"/>
-        </w:numPr>
-        <w:pBdr>
-          <w:top w:val="nil"/>
-          <w:left w:val="nil"/>
-          <w:bottom w:val="nil"/>
-          <w:right w:val="nil"/>
-          <w:between w:val="nil"/>
-        </w:pBdr>
-        <w:tabs>
-          <w:tab w:val="right" w:pos="10080"/>
-        </w:tabs>
-        <w:spacing w:line="252" w:lineRule="auto"/>
-        <w:rPr>
-          <w:rFonts w:ascii="Calibri" w:eastAsia="Calibri" w:hAnsi="Calibri" w:cs="Calibri"/>
-          <w:color w:val="000000"/>
-        </w:rPr>
-      </w:pPr>
-      <w:r>
-        <w:rPr>
-          <w:rFonts w:ascii="Calibri" w:eastAsia="Calibri" w:hAnsi="Calibri" w:cs="Calibri"/>
-          <w:color w:val="24292F"/>
-          <w:highlight w:val="white"/>
-        </w:rPr>
-        <w:t>This quiz presents the user with ten multiple choice and multi-select questions about JavaScript.</w:t>
-      </w:r>
-    </w:p>
-    <w:p>
-      <w:pPr>
-        <w:pBdr>
-          <w:top w:val="nil"/>
-          <w:left w:val="nil"/>
-          <w:bottom w:val="nil"/>
-          <w:right w:val="nil"/>
-          <w:between w:val="nil"/>
-        </w:pBdr>
-        <w:tabs>
-          <w:tab w:val="right" w:pos="9360"/>
-        </w:tabs>
-        <w:spacing w:line="252" w:lineRule="auto"/>
-        <w:rPr>
-          <w:rFonts w:ascii="Calibri" w:eastAsia="Calibri" w:hAnsi="Calibri" w:cs="Calibri"/>
-          <w:color w:val="000000"/>
-        </w:rPr>
-      </w:pPr>
+      <w:r>
+        <w:rPr>
+          <w:rFonts w:ascii="Calibri" w:eastAsia="Calibri" w:hAnsi="Calibri" w:cs="Calibri"/>
+        </w:rPr>
+        <w:t>using</w:t>
+      </w:r>
+      <w:r>
+        <w:rPr>
+          <w:rFonts w:ascii="Calibri" w:eastAsia="Calibri" w:hAnsi="Calibri" w:cs="Calibri"/>
+        </w:rPr>
+        <w:t xml:space="preserve"> the O</w:t>
+      </w:r>
+      <w:proofErr w:type="spellStart"/>
+      <w:r>
+        <w:rPr>
+          <w:rFonts w:ascii="Calibri" w:eastAsia="Calibri" w:hAnsi="Calibri" w:cs="Calibri"/>
+        </w:rPr>
+        <w:t>penWeather</w:t>
+      </w:r>
+      <w:proofErr w:type="spellEnd"/>
+      <w:r>
+        <w:rPr>
+          <w:rFonts w:ascii="Calibri" w:eastAsia="Calibri" w:hAnsi="Calibri" w:cs="Calibri"/>
+        </w:rPr>
+        <w:t xml:space="preserve"> API.</w:t>
+      </w:r>
     </w:p>
     <w:p>
       <w:pPr>
@@ -1362,17 +1399,8 @@
           <w:rFonts w:ascii="Calibri" w:eastAsia="Calibri" w:hAnsi="Calibri" w:cs="Calibri"/>
           <w:color w:val="000000"/>
         </w:rPr>
-        <w:t>, 06/2012-06/</w:t>
-      </w:r>
-      <w:proofErr w:type="gramStart"/>
-      <w:r>
-        <w:rPr>
-          <w:rFonts w:ascii="Calibri" w:eastAsia="Calibri" w:hAnsi="Calibri" w:cs="Calibri"/>
-          <w:color w:val="000000"/>
-        </w:rPr>
-        <w:t>2014</w:t>
-      </w:r>
-      <w:proofErr w:type="gramEnd"/>
+        <w:t>, 06/2012-06/2014</w:t>
+      </w:r>
     </w:p>
     <w:p>
       <w:pPr>
@@ -1817,7 +1845,7 @@
           <w:rFonts w:ascii="Calibri" w:eastAsia="Calibri" w:hAnsi="Calibri" w:cs="Calibri"/>
           <w:color w:val="000000"/>
         </w:rPr>
-        <w:t>, March 2023 (Expected), Berkeley Coding Bootcamp, University of California, Berkeley</w:t>
+        <w:t>, March 2023, Berkeley Coding Bootcamp, University of California, Berkeley</w:t>
       </w:r>
       <w:r>
         <w:rPr>
@@ -2358,7 +2386,7 @@
 </file>
 
 <file path=word/endnotes.xml><?xml version="1.0" encoding="utf-8"?>
-<w:endnotes xmlns:wpc="http://schemas.microsoft.com/office/word/2010/wordprocessingCanvas" xmlns:cx="http://schemas.microsoft.com/office/drawing/2014/chartex" xmlns:cx1="http://schemas.microsoft.com/office/drawing/2015/9/8/chartex" xmlns:cx2="http://schemas.microsoft.com/office/drawing/2015/10/21/chartex" xmlns:cx3="http://schemas.microsoft.com/office/drawing/2016/5/9/chartex" xmlns:cx4="http://schemas.microsoft.com/office/drawing/2016/5/10/chartex" xmlns:cx5="http://schemas.microsoft.com/office/drawing/2016/5/11/chartex" xmlns:cx6="http://schemas.microsoft.com/office/drawing/2016/5/12/chartex" xmlns:cx7="http://schemas.microsoft.com/office/drawing/2016/5/13/chartex" xmlns:cx8="http://schemas.microsoft.com/office/drawing/2016/5/14/chartex" xmlns:mc="http://schemas.openxmlformats.org/markup-compatibility/2006" xmlns:aink="http://schemas.microsoft.com/office/drawing/2016/ink" xmlns:am3d="http://schemas.microsoft.com/office/drawing/2017/model3d" xmlns:o="urn:schemas-microsoft-com:office:office" xmlns:oel="http://schemas.microsoft.com/office/2019/extlst" xmlns:r="http://schemas.openxmlformats.org/officeDocument/2006/relationships" xmlns:m="http://schemas.openxmlformats.org/officeDocument/2006/math" xmlns:v="urn:schemas-microsoft-com:vml" xmlns:wp14="http://schemas.microsoft.com/office/word/2010/wordprocessingDrawing" xmlns:wp="http://schemas.openxmlformats.org/drawingml/2006/wordprocessingDrawing" xmlns:w10="urn:schemas-microsoft-com:office:word" xmlns:w="http://schemas.openxmlformats.org/wordprocessingml/2006/main" xmlns:w14="http://schemas.microsoft.com/office/word/2010/wordml" xmlns:w15="http://schemas.microsoft.com/office/word/2012/wordml" xmlns:w16cex="http://schemas.microsoft.com/office/word/2018/wordml/cex" xmlns:w16cid="http://schemas.microsoft.com/office/word/2016/wordml/cid" xmlns:w16="http://schemas.microsoft.com/office/word/2018/wordml" xmlns:w16sdtdh="http://schemas.microsoft.com/office/word/2020/wordml/sdtdatahash" xmlns:w16se="http://schemas.microsoft.com/office/word/2015/wordml/symex" xmlns:wpg="http://schemas.microsoft.com/office/word/2010/wordprocessingGroup" xmlns:wpi="http://schemas.microsoft.com/office/word/2010/wordprocessingInk" xmlns:wne="http://schemas.microsoft.com/office/word/2006/wordml" xmlns:wps="http://schemas.microsoft.com/office/word/2010/wordprocessingShape" mc:Ignorable="w14 w15 w16se w16cid w16 w16cex w16sdtdh wp14">
+<w:endnotes xmlns:wpc="http://schemas.microsoft.com/office/word/2010/wordprocessingCanvas" xmlns:cx="http://schemas.microsoft.com/office/drawing/2014/chartex" xmlns:cx1="http://schemas.microsoft.com/office/drawing/2015/9/8/chartex" xmlns:cx2="http://schemas.microsoft.com/office/drawing/2015/10/21/chartex" xmlns:cx3="http://schemas.microsoft.com/office/drawing/2016/5/9/chartex" xmlns:cx4="http://schemas.microsoft.com/office/drawing/2016/5/10/chartex" xmlns:cx5="http://schemas.microsoft.com/office/drawing/2016/5/11/chartex" xmlns:cx6="http://schemas.microsoft.com/office/drawing/2016/5/12/chartex" xmlns:cx7="http://schemas.microsoft.com/office/drawing/2016/5/13/chartex" xmlns:cx8="http://schemas.microsoft.com/office/drawing/2016/5/14/chartex" xmlns:mc="http://schemas.openxmlformats.org/markup-compatibility/2006" xmlns:aink="http://schemas.microsoft.com/office/drawing/2016/ink" xmlns:am3d="http://schemas.microsoft.com/office/drawing/2017/model3d" xmlns:o="urn:schemas-microsoft-com:office:office" xmlns:oel="http://schemas.microsoft.com/office/2019/extlst" xmlns:r="http://schemas.openxmlformats.org/officeDocument/2006/relationships" xmlns:m="http://schemas.openxmlformats.org/officeDocument/2006/math" xmlns:v="urn:schemas-microsoft-com:vml" xmlns:wp14="http://schemas.microsoft.com/office/word/2010/wordprocessingDrawing" xmlns:wp="http://schemas.openxmlformats.org/drawingml/2006/wordprocessingDrawing" xmlns:w10="urn:schemas-microsoft-com:office:word" xmlns:w="http://schemas.openxmlformats.org/wordprocessingml/2006/main" xmlns:w14="http://schemas.microsoft.com/office/word/2010/wordml" xmlns:w15="http://schemas.microsoft.com/office/word/2012/wordml" xmlns:w16cex="http://schemas.microsoft.com/office/word/2018/wordml/cex" xmlns:w16cid="http://schemas.microsoft.com/office/word/2016/wordml/cid" xmlns:w16="http://schemas.microsoft.com/office/word/2018/wordml" xmlns:w16du="http://schemas.microsoft.com/office/word/2023/wordml/word16du" xmlns:w16sdtdh="http://schemas.microsoft.com/office/word/2020/wordml/sdtdatahash" xmlns:w16se="http://schemas.microsoft.com/office/word/2015/wordml/symex" xmlns:wpg="http://schemas.microsoft.com/office/word/2010/wordprocessingGroup" xmlns:wpi="http://schemas.microsoft.com/office/word/2010/wordprocessingInk" xmlns:wne="http://schemas.microsoft.com/office/word/2006/wordml" xmlns:wps="http://schemas.microsoft.com/office/word/2010/wordprocessingShape" mc:Ignorable="w14 w15 w16se w16cid w16 w16cex w16sdtdh wp14">
   <w:endnote w:type="separator" w:id="-1">
     <w:p>
       <w:pPr>
@@ -2383,7 +2411,7 @@
 </file>
 
 <file path=word/footnotes.xml><?xml version="1.0" encoding="utf-8"?>
-<w:footnotes xmlns:wpc="http://schemas.microsoft.com/office/word/2010/wordprocessingCanvas" xmlns:cx="http://schemas.microsoft.com/office/drawing/2014/chartex" xmlns:cx1="http://schemas.microsoft.com/office/drawing/2015/9/8/chartex" xmlns:cx2="http://schemas.microsoft.com/office/drawing/2015/10/21/chartex" xmlns:cx3="http://schemas.microsoft.com/office/drawing/2016/5/9/chartex" xmlns:cx4="http://schemas.microsoft.com/office/drawing/2016/5/10/chartex" xmlns:cx5="http://schemas.microsoft.com/office/drawing/2016/5/11/chartex" xmlns:cx6="http://schemas.microsoft.com/office/drawing/2016/5/12/chartex" xmlns:cx7="http://schemas.microsoft.com/office/drawing/2016/5/13/chartex" xmlns:cx8="http://schemas.microsoft.com/office/drawing/2016/5/14/chartex" xmlns:mc="http://schemas.openxmlformats.org/markup-compatibility/2006" xmlns:aink="http://schemas.microsoft.com/office/drawing/2016/ink" xmlns:am3d="http://schemas.microsoft.com/office/drawing/2017/model3d" xmlns:o="urn:schemas-microsoft-com:office:office" xmlns:oel="http://schemas.microsoft.com/office/2019/extlst" xmlns:r="http://schemas.openxmlformats.org/officeDocument/2006/relationships" xmlns:m="http://schemas.openxmlformats.org/officeDocument/2006/math" xmlns:v="urn:schemas-microsoft-com:vml" xmlns:wp14="http://schemas.microsoft.com/office/word/2010/wordprocessingDrawing" xmlns:wp="http://schemas.openxmlformats.org/drawingml/2006/wordprocessingDrawing" xmlns:w10="urn:schemas-microsoft-com:office:word" xmlns:w="http://schemas.openxmlformats.org/wordprocessingml/2006/main" xmlns:w14="http://schemas.microsoft.com/office/word/2010/wordml" xmlns:w15="http://schemas.microsoft.com/office/word/2012/wordml" xmlns:w16cex="http://schemas.microsoft.com/office/word/2018/wordml/cex" xmlns:w16cid="http://schemas.microsoft.com/office/word/2016/wordml/cid" xmlns:w16="http://schemas.microsoft.com/office/word/2018/wordml" xmlns:w16sdtdh="http://schemas.microsoft.com/office/word/2020/wordml/sdtdatahash" xmlns:w16se="http://schemas.microsoft.com/office/word/2015/wordml/symex" xmlns:wpg="http://schemas.microsoft.com/office/word/2010/wordprocessingGroup" xmlns:wpi="http://schemas.microsoft.com/office/word/2010/wordprocessingInk" xmlns:wne="http://schemas.microsoft.com/office/word/2006/wordml" xmlns:wps="http://schemas.microsoft.com/office/word/2010/wordprocessingShape" mc:Ignorable="w14 w15 w16se w16cid w16 w16cex w16sdtdh wp14">
+<w:footnotes xmlns:wpc="http://schemas.microsoft.com/office/word/2010/wordprocessingCanvas" xmlns:cx="http://schemas.microsoft.com/office/drawing/2014/chartex" xmlns:cx1="http://schemas.microsoft.com/office/drawing/2015/9/8/chartex" xmlns:cx2="http://schemas.microsoft.com/office/drawing/2015/10/21/chartex" xmlns:cx3="http://schemas.microsoft.com/office/drawing/2016/5/9/chartex" xmlns:cx4="http://schemas.microsoft.com/office/drawing/2016/5/10/chartex" xmlns:cx5="http://schemas.microsoft.com/office/drawing/2016/5/11/chartex" xmlns:cx6="http://schemas.microsoft.com/office/drawing/2016/5/12/chartex" xmlns:cx7="http://schemas.microsoft.com/office/drawing/2016/5/13/chartex" xmlns:cx8="http://schemas.microsoft.com/office/drawing/2016/5/14/chartex" xmlns:mc="http://schemas.openxmlformats.org/markup-compatibility/2006" xmlns:aink="http://schemas.microsoft.com/office/drawing/2016/ink" xmlns:am3d="http://schemas.microsoft.com/office/drawing/2017/model3d" xmlns:o="urn:schemas-microsoft-com:office:office" xmlns:oel="http://schemas.microsoft.com/office/2019/extlst" xmlns:r="http://schemas.openxmlformats.org/officeDocument/2006/relationships" xmlns:m="http://schemas.openxmlformats.org/officeDocument/2006/math" xmlns:v="urn:schemas-microsoft-com:vml" xmlns:wp14="http://schemas.microsoft.com/office/word/2010/wordprocessingDrawing" xmlns:wp="http://schemas.openxmlformats.org/drawingml/2006/wordprocessingDrawing" xmlns:w10="urn:schemas-microsoft-com:office:word" xmlns:w="http://schemas.openxmlformats.org/wordprocessingml/2006/main" xmlns:w14="http://schemas.microsoft.com/office/word/2010/wordml" xmlns:w15="http://schemas.microsoft.com/office/word/2012/wordml" xmlns:w16cex="http://schemas.microsoft.com/office/word/2018/wordml/cex" xmlns:w16cid="http://schemas.microsoft.com/office/word/2016/wordml/cid" xmlns:w16="http://schemas.microsoft.com/office/word/2018/wordml" xmlns:w16du="http://schemas.microsoft.com/office/word/2023/wordml/word16du" xmlns:w16sdtdh="http://schemas.microsoft.com/office/word/2020/wordml/sdtdatahash" xmlns:w16se="http://schemas.microsoft.com/office/word/2015/wordml/symex" xmlns:wpg="http://schemas.microsoft.com/office/word/2010/wordprocessingGroup" xmlns:wpi="http://schemas.microsoft.com/office/word/2010/wordprocessingInk" xmlns:wne="http://schemas.microsoft.com/office/word/2006/wordml" xmlns:wps="http://schemas.microsoft.com/office/word/2010/wordprocessingShape" mc:Ignorable="w14 w15 w16se w16cid w16 w16cex w16sdtdh wp14">
   <w:footnote w:type="separator" w:id="-1">
     <w:p>
       <w:pPr>
@@ -2408,7 +2436,7 @@
 </file>
 
 <file path=word/header1.xml><?xml version="1.0" encoding="utf-8"?>
-<w:hdr xmlns:wpc="http://schemas.microsoft.com/office/word/2010/wordprocessingCanvas" xmlns:cx="http://schemas.microsoft.com/office/drawing/2014/chartex" xmlns:cx1="http://schemas.microsoft.com/office/drawing/2015/9/8/chartex" xmlns:cx2="http://schemas.microsoft.com/office/drawing/2015/10/21/chartex" xmlns:cx3="http://schemas.microsoft.com/office/drawing/2016/5/9/chartex" xmlns:cx4="http://schemas.microsoft.com/office/drawing/2016/5/10/chartex" xmlns:cx5="http://schemas.microsoft.com/office/drawing/2016/5/11/chartex" xmlns:cx6="http://schemas.microsoft.com/office/drawing/2016/5/12/chartex" xmlns:cx7="http://schemas.microsoft.com/office/drawing/2016/5/13/chartex" xmlns:cx8="http://schemas.microsoft.com/office/drawing/2016/5/14/chartex" xmlns:mc="http://schemas.openxmlformats.org/markup-compatibility/2006" xmlns:aink="http://schemas.microsoft.com/office/drawing/2016/ink" xmlns:am3d="http://schemas.microsoft.com/office/drawing/2017/model3d" xmlns:o="urn:schemas-microsoft-com:office:office" xmlns:oel="http://schemas.microsoft.com/office/2019/extlst" xmlns:r="http://schemas.openxmlformats.org/officeDocument/2006/relationships" xmlns:m="http://schemas.openxmlformats.org/officeDocument/2006/math" xmlns:v="urn:schemas-microsoft-com:vml" xmlns:wp14="http://schemas.microsoft.com/office/word/2010/wordprocessingDrawing" xmlns:wp="http://schemas.openxmlformats.org/drawingml/2006/wordprocessingDrawing" xmlns:w10="urn:schemas-microsoft-com:office:word" xmlns:w="http://schemas.openxmlformats.org/wordprocessingml/2006/main" xmlns:w14="http://schemas.microsoft.com/office/word/2010/wordml" xmlns:w15="http://schemas.microsoft.com/office/word/2012/wordml" xmlns:w16cex="http://schemas.microsoft.com/office/word/2018/wordml/cex" xmlns:w16cid="http://schemas.microsoft.com/office/word/2016/wordml/cid" xmlns:w16="http://schemas.microsoft.com/office/word/2018/wordml" xmlns:w16sdtdh="http://schemas.microsoft.com/office/word/2020/wordml/sdtdatahash" xmlns:w16se="http://schemas.microsoft.com/office/word/2015/wordml/symex" xmlns:wpg="http://schemas.microsoft.com/office/word/2010/wordprocessingGroup" xmlns:wpi="http://schemas.microsoft.com/office/word/2010/wordprocessingInk" xmlns:wne="http://schemas.microsoft.com/office/word/2006/wordml" xmlns:wps="http://schemas.microsoft.com/office/word/2010/wordprocessingShape" mc:Ignorable="w14 w15 w16se w16cid w16 w16cex w16sdtdh wp14">
+<w:hdr xmlns:wpc="http://schemas.microsoft.com/office/word/2010/wordprocessingCanvas" xmlns:cx="http://schemas.microsoft.com/office/drawing/2014/chartex" xmlns:cx1="http://schemas.microsoft.com/office/drawing/2015/9/8/chartex" xmlns:cx2="http://schemas.microsoft.com/office/drawing/2015/10/21/chartex" xmlns:cx3="http://schemas.microsoft.com/office/drawing/2016/5/9/chartex" xmlns:cx4="http://schemas.microsoft.com/office/drawing/2016/5/10/chartex" xmlns:cx5="http://schemas.microsoft.com/office/drawing/2016/5/11/chartex" xmlns:cx6="http://schemas.microsoft.com/office/drawing/2016/5/12/chartex" xmlns:cx7="http://schemas.microsoft.com/office/drawing/2016/5/13/chartex" xmlns:cx8="http://schemas.microsoft.com/office/drawing/2016/5/14/chartex" xmlns:mc="http://schemas.openxmlformats.org/markup-compatibility/2006" xmlns:aink="http://schemas.microsoft.com/office/drawing/2016/ink" xmlns:am3d="http://schemas.microsoft.com/office/drawing/2017/model3d" xmlns:o="urn:schemas-microsoft-com:office:office" xmlns:oel="http://schemas.microsoft.com/office/2019/extlst" xmlns:r="http://schemas.openxmlformats.org/officeDocument/2006/relationships" xmlns:m="http://schemas.openxmlformats.org/officeDocument/2006/math" xmlns:v="urn:schemas-microsoft-com:vml" xmlns:wp14="http://schemas.microsoft.com/office/word/2010/wordprocessingDrawing" xmlns:wp="http://schemas.openxmlformats.org/drawingml/2006/wordprocessingDrawing" xmlns:w10="urn:schemas-microsoft-com:office:word" xmlns:w="http://schemas.openxmlformats.org/wordprocessingml/2006/main" xmlns:w14="http://schemas.microsoft.com/office/word/2010/wordml" xmlns:w15="http://schemas.microsoft.com/office/word/2012/wordml" xmlns:w16cex="http://schemas.microsoft.com/office/word/2018/wordml/cex" xmlns:w16cid="http://schemas.microsoft.com/office/word/2016/wordml/cid" xmlns:w16="http://schemas.microsoft.com/office/word/2018/wordml" xmlns:w16du="http://schemas.microsoft.com/office/word/2023/wordml/word16du" xmlns:w16sdtdh="http://schemas.microsoft.com/office/word/2020/wordml/sdtdatahash" xmlns:w16se="http://schemas.microsoft.com/office/word/2015/wordml/symex" xmlns:wpg="http://schemas.microsoft.com/office/word/2010/wordprocessingGroup" xmlns:wpi="http://schemas.microsoft.com/office/word/2010/wordprocessingInk" xmlns:wne="http://schemas.microsoft.com/office/word/2006/wordml" xmlns:wps="http://schemas.microsoft.com/office/word/2010/wordprocessingShape" mc:Ignorable="w14 w15 w16se w16cid w16 w16cex w16sdtdh wp14">
   <w:p>
     <w:pPr>
       <w:pBdr>
@@ -2455,7 +2483,7 @@
 </file>
 
 <file path=word/numbering.xml><?xml version="1.0" encoding="utf-8"?>
-<w:numbering xmlns:wpc="http://schemas.microsoft.com/office/word/2010/wordprocessingCanvas" xmlns:cx="http://schemas.microsoft.com/office/drawing/2014/chartex" xmlns:cx1="http://schemas.microsoft.com/office/drawing/2015/9/8/chartex" xmlns:cx2="http://schemas.microsoft.com/office/drawing/2015/10/21/chartex" xmlns:cx3="http://schemas.microsoft.com/office/drawing/2016/5/9/chartex" xmlns:cx4="http://schemas.microsoft.com/office/drawing/2016/5/10/chartex" xmlns:cx5="http://schemas.microsoft.com/office/drawing/2016/5/11/chartex" xmlns:cx6="http://schemas.microsoft.com/office/drawing/2016/5/12/chartex" xmlns:cx7="http://schemas.microsoft.com/office/drawing/2016/5/13/chartex" xmlns:cx8="http://schemas.microsoft.com/office/drawing/2016/5/14/chartex" xmlns:mc="http://schemas.openxmlformats.org/markup-compatibility/2006" xmlns:aink="http://schemas.microsoft.com/office/drawing/2016/ink" xmlns:am3d="http://schemas.microsoft.com/office/drawing/2017/model3d" xmlns:o="urn:schemas-microsoft-com:office:office" xmlns:oel="http://schemas.microsoft.com/office/2019/extlst" xmlns:r="http://schemas.openxmlformats.org/officeDocument/2006/relationships" xmlns:m="http://schemas.openxmlformats.org/officeDocument/2006/math" xmlns:v="urn:schemas-microsoft-com:vml" xmlns:wp14="http://schemas.microsoft.com/office/word/2010/wordprocessingDrawing" xmlns:wp="http://schemas.openxmlformats.org/drawingml/2006/wordprocessingDrawing" xmlns:w10="urn:schemas-microsoft-com:office:word" xmlns:w="http://schemas.openxmlformats.org/wordprocessingml/2006/main" xmlns:w14="http://schemas.microsoft.com/office/word/2010/wordml" xmlns:w15="http://schemas.microsoft.com/office/word/2012/wordml" xmlns:w16cex="http://schemas.microsoft.com/office/word/2018/wordml/cex" xmlns:w16cid="http://schemas.microsoft.com/office/word/2016/wordml/cid" xmlns:w16="http://schemas.microsoft.com/office/word/2018/wordml" xmlns:w16sdtdh="http://schemas.microsoft.com/office/word/2020/wordml/sdtdatahash" xmlns:w16se="http://schemas.microsoft.com/office/word/2015/wordml/symex" xmlns:wpg="http://schemas.microsoft.com/office/word/2010/wordprocessingGroup" xmlns:wpi="http://schemas.microsoft.com/office/word/2010/wordprocessingInk" xmlns:wne="http://schemas.microsoft.com/office/word/2006/wordml" xmlns:wps="http://schemas.microsoft.com/office/word/2010/wordprocessingShape" mc:Ignorable="w14 w15 w16se w16cid w16 w16cex w16sdtdh wp14">
+<w:numbering xmlns:wpc="http://schemas.microsoft.com/office/word/2010/wordprocessingCanvas" xmlns:cx="http://schemas.microsoft.com/office/drawing/2014/chartex" xmlns:cx1="http://schemas.microsoft.com/office/drawing/2015/9/8/chartex" xmlns:cx2="http://schemas.microsoft.com/office/drawing/2015/10/21/chartex" xmlns:cx3="http://schemas.microsoft.com/office/drawing/2016/5/9/chartex" xmlns:cx4="http://schemas.microsoft.com/office/drawing/2016/5/10/chartex" xmlns:cx5="http://schemas.microsoft.com/office/drawing/2016/5/11/chartex" xmlns:cx6="http://schemas.microsoft.com/office/drawing/2016/5/12/chartex" xmlns:cx7="http://schemas.microsoft.com/office/drawing/2016/5/13/chartex" xmlns:cx8="http://schemas.microsoft.com/office/drawing/2016/5/14/chartex" xmlns:mc="http://schemas.openxmlformats.org/markup-compatibility/2006" xmlns:aink="http://schemas.microsoft.com/office/drawing/2016/ink" xmlns:am3d="http://schemas.microsoft.com/office/drawing/2017/model3d" xmlns:o="urn:schemas-microsoft-com:office:office" xmlns:oel="http://schemas.microsoft.com/office/2019/extlst" xmlns:r="http://schemas.openxmlformats.org/officeDocument/2006/relationships" xmlns:m="http://schemas.openxmlformats.org/officeDocument/2006/math" xmlns:v="urn:schemas-microsoft-com:vml" xmlns:wp14="http://schemas.microsoft.com/office/word/2010/wordprocessingDrawing" xmlns:wp="http://schemas.openxmlformats.org/drawingml/2006/wordprocessingDrawing" xmlns:w10="urn:schemas-microsoft-com:office:word" xmlns:w="http://schemas.openxmlformats.org/wordprocessingml/2006/main" xmlns:w14="http://schemas.microsoft.com/office/word/2010/wordml" xmlns:w15="http://schemas.microsoft.com/office/word/2012/wordml" xmlns:w16cex="http://schemas.microsoft.com/office/word/2018/wordml/cex" xmlns:w16cid="http://schemas.microsoft.com/office/word/2016/wordml/cid" xmlns:w16="http://schemas.microsoft.com/office/word/2018/wordml" xmlns:w16du="http://schemas.microsoft.com/office/word/2023/wordml/word16du" xmlns:w16sdtdh="http://schemas.microsoft.com/office/word/2020/wordml/sdtdatahash" xmlns:w16se="http://schemas.microsoft.com/office/word/2015/wordml/symex" xmlns:wpg="http://schemas.microsoft.com/office/word/2010/wordprocessingGroup" xmlns:wpi="http://schemas.microsoft.com/office/word/2010/wordprocessingInk" xmlns:wne="http://schemas.microsoft.com/office/word/2006/wordml" xmlns:wps="http://schemas.microsoft.com/office/word/2010/wordprocessingShape" mc:Ignorable="w14 w15 w16se w16cid w16 w16cex w16sdtdh wp14">
   <w:abstractNum w:abstractNumId="0" w15:restartNumberingAfterBreak="0">
     <w:nsid w:val="0E382185"/>
     <w:multiLevelType w:val="multilevel"/>
@@ -2570,6 +2598,119 @@
     </w:lvl>
   </w:abstractNum>
   <w:abstractNum w:abstractNumId="1" w15:restartNumberingAfterBreak="0">
+    <w:nsid w:val="16D80291"/>
+    <w:multiLevelType w:val="hybridMultilevel"/>
+    <w:tmpl w:val="6DE0959C"/>
+    <w:lvl w:ilvl="0" w:tplc="04090001">
+      <w:start w:val="1"/>
+      <w:numFmt w:val="bullet"/>
+      <w:lvlText w:val=""/>
+      <w:lvlJc w:val="left"/>
+      <w:pPr>
+        <w:ind w:left="720" w:hanging="360"/>
+      </w:pPr>
+      <w:rPr>
+        <w:rFonts w:ascii="Symbol" w:hAnsi="Symbol" w:hint="default"/>
+      </w:rPr>
+    </w:lvl>
+    <w:lvl w:ilvl="1" w:tplc="04090003" w:tentative="1">
+      <w:start w:val="1"/>
+      <w:numFmt w:val="bullet"/>
+      <w:lvlText w:val="o"/>
+      <w:lvlJc w:val="left"/>
+      <w:pPr>
+        <w:ind w:left="1440" w:hanging="360"/>
+      </w:pPr>
+      <w:rPr>
+        <w:rFonts w:ascii="Courier New" w:hAnsi="Courier New" w:cs="Courier New" w:hint="default"/>
+      </w:rPr>
+    </w:lvl>
+    <w:lvl w:ilvl="2" w:tplc="04090005" w:tentative="1">
+      <w:start w:val="1"/>
+      <w:numFmt w:val="bullet"/>
+      <w:lvlText w:val=""/>
+      <w:lvlJc w:val="left"/>
+      <w:pPr>
+        <w:ind w:left="2160" w:hanging="360"/>
+      </w:pPr>
+      <w:rPr>
+        <w:rFonts w:ascii="Wingdings" w:hAnsi="Wingdings" w:hint="default"/>
+      </w:rPr>
+    </w:lvl>
+    <w:lvl w:ilvl="3" w:tplc="04090001" w:tentative="1">
+      <w:start w:val="1"/>
+      <w:numFmt w:val="bullet"/>
+      <w:lvlText w:val=""/>
+      <w:lvlJc w:val="left"/>
+      <w:pPr>
+        <w:ind w:left="2880" w:hanging="360"/>
+      </w:pPr>
+      <w:rPr>
+        <w:rFonts w:ascii="Symbol" w:hAnsi="Symbol" w:hint="default"/>
+      </w:rPr>
+    </w:lvl>
+    <w:lvl w:ilvl="4" w:tplc="04090003" w:tentative="1">
+      <w:start w:val="1"/>
+      <w:numFmt w:val="bullet"/>
+      <w:lvlText w:val="o"/>
+      <w:lvlJc w:val="left"/>
+      <w:pPr>
+        <w:ind w:left="3600" w:hanging="360"/>
+      </w:pPr>
+      <w:rPr>
+        <w:rFonts w:ascii="Courier New" w:hAnsi="Courier New" w:cs="Courier New" w:hint="default"/>
+      </w:rPr>
+    </w:lvl>
+    <w:lvl w:ilvl="5" w:tplc="04090005" w:tentative="1">
+      <w:start w:val="1"/>
+      <w:numFmt w:val="bullet"/>
+      <w:lvlText w:val=""/>
+      <w:lvlJc w:val="left"/>
+      <w:pPr>
+        <w:ind w:left="4320" w:hanging="360"/>
+      </w:pPr>
+      <w:rPr>
+        <w:rFonts w:ascii="Wingdings" w:hAnsi="Wingdings" w:hint="default"/>
+      </w:rPr>
+    </w:lvl>
+    <w:lvl w:ilvl="6" w:tplc="04090001" w:tentative="1">
+      <w:start w:val="1"/>
+      <w:numFmt w:val="bullet"/>
+      <w:lvlText w:val=""/>
+      <w:lvlJc w:val="left"/>
+      <w:pPr>
+        <w:ind w:left="5040" w:hanging="360"/>
+      </w:pPr>
+      <w:rPr>
+        <w:rFonts w:ascii="Symbol" w:hAnsi="Symbol" w:hint="default"/>
+      </w:rPr>
+    </w:lvl>
+    <w:lvl w:ilvl="7" w:tplc="04090003" w:tentative="1">
+      <w:start w:val="1"/>
+      <w:numFmt w:val="bullet"/>
+      <w:lvlText w:val="o"/>
+      <w:lvlJc w:val="left"/>
+      <w:pPr>
+        <w:ind w:left="5760" w:hanging="360"/>
+      </w:pPr>
+      <w:rPr>
+        <w:rFonts w:ascii="Courier New" w:hAnsi="Courier New" w:cs="Courier New" w:hint="default"/>
+      </w:rPr>
+    </w:lvl>
+    <w:lvl w:ilvl="8" w:tplc="04090005" w:tentative="1">
+      <w:start w:val="1"/>
+      <w:numFmt w:val="bullet"/>
+      <w:lvlText w:val=""/>
+      <w:lvlJc w:val="left"/>
+      <w:pPr>
+        <w:ind w:left="6480" w:hanging="360"/>
+      </w:pPr>
+      <w:rPr>
+        <w:rFonts w:ascii="Wingdings" w:hAnsi="Wingdings" w:hint="default"/>
+      </w:rPr>
+    </w:lvl>
+  </w:abstractNum>
+  <w:abstractNum w:abstractNumId="2" w15:restartNumberingAfterBreak="0">
     <w:nsid w:val="256B343A"/>
     <w:multiLevelType w:val="multilevel"/>
     <w:tmpl w:val="FFFFFFFF"/>
@@ -2682,7 +2823,7 @@
       </w:rPr>
     </w:lvl>
   </w:abstractNum>
-  <w:abstractNum w:abstractNumId="2" w15:restartNumberingAfterBreak="0">
+  <w:abstractNum w:abstractNumId="3" w15:restartNumberingAfterBreak="0">
     <w:nsid w:val="2E6D53C1"/>
     <w:multiLevelType w:val="hybridMultilevel"/>
     <w:tmpl w:val="DB18E94C"/>
@@ -2795,7 +2936,7 @@
       </w:rPr>
     </w:lvl>
   </w:abstractNum>
-  <w:abstractNum w:abstractNumId="3" w15:restartNumberingAfterBreak="0">
+  <w:abstractNum w:abstractNumId="4" w15:restartNumberingAfterBreak="0">
     <w:nsid w:val="30E906DC"/>
     <w:multiLevelType w:val="multilevel"/>
     <w:tmpl w:val="FFFFFFFF"/>
@@ -2908,7 +3049,7 @@
       </w:rPr>
     </w:lvl>
   </w:abstractNum>
-  <w:abstractNum w:abstractNumId="4" w15:restartNumberingAfterBreak="0">
+  <w:abstractNum w:abstractNumId="5" w15:restartNumberingAfterBreak="0">
     <w:nsid w:val="487F76EA"/>
     <w:multiLevelType w:val="multilevel"/>
     <w:tmpl w:val="FFFFFFFF"/>
@@ -3021,7 +3162,7 @@
       </w:rPr>
     </w:lvl>
   </w:abstractNum>
-  <w:abstractNum w:abstractNumId="5" w15:restartNumberingAfterBreak="0">
+  <w:abstractNum w:abstractNumId="6" w15:restartNumberingAfterBreak="0">
     <w:nsid w:val="49F628A6"/>
     <w:multiLevelType w:val="multilevel"/>
     <w:tmpl w:val="FFFFFFFF"/>
@@ -3134,7 +3275,7 @@
       </w:rPr>
     </w:lvl>
   </w:abstractNum>
-  <w:abstractNum w:abstractNumId="6" w15:restartNumberingAfterBreak="0">
+  <w:abstractNum w:abstractNumId="7" w15:restartNumberingAfterBreak="0">
     <w:nsid w:val="5439573F"/>
     <w:multiLevelType w:val="multilevel"/>
     <w:tmpl w:val="FFFFFFFF"/>
@@ -3247,7 +3388,7 @@
       </w:rPr>
     </w:lvl>
   </w:abstractNum>
-  <w:abstractNum w:abstractNumId="7" w15:restartNumberingAfterBreak="0">
+  <w:abstractNum w:abstractNumId="8" w15:restartNumberingAfterBreak="0">
     <w:nsid w:val="567878FA"/>
     <w:multiLevelType w:val="multilevel"/>
     <w:tmpl w:val="FFFFFFFF"/>
@@ -3360,7 +3501,7 @@
       </w:rPr>
     </w:lvl>
   </w:abstractNum>
-  <w:abstractNum w:abstractNumId="8" w15:restartNumberingAfterBreak="0">
+  <w:abstractNum w:abstractNumId="9" w15:restartNumberingAfterBreak="0">
     <w:nsid w:val="68484C7B"/>
     <w:multiLevelType w:val="multilevel"/>
     <w:tmpl w:val="FFFFFFFF"/>
@@ -3474,31 +3615,34 @@
     </w:lvl>
   </w:abstractNum>
   <w:num w:numId="1" w16cid:durableId="1907182468">
-    <w:abstractNumId w:val="3"/>
+    <w:abstractNumId w:val="4"/>
   </w:num>
   <w:num w:numId="2" w16cid:durableId="393966978">
-    <w:abstractNumId w:val="5"/>
+    <w:abstractNumId w:val="6"/>
   </w:num>
   <w:num w:numId="3" w16cid:durableId="1681811103">
     <w:abstractNumId w:val="0"/>
   </w:num>
   <w:num w:numId="4" w16cid:durableId="445125223">
+    <w:abstractNumId w:val="8"/>
+  </w:num>
+  <w:num w:numId="5" w16cid:durableId="1477917774">
+    <w:abstractNumId w:val="5"/>
+  </w:num>
+  <w:num w:numId="6" w16cid:durableId="1076780393">
+    <w:abstractNumId w:val="2"/>
+  </w:num>
+  <w:num w:numId="7" w16cid:durableId="557056422">
+    <w:abstractNumId w:val="9"/>
+  </w:num>
+  <w:num w:numId="8" w16cid:durableId="1682469566">
     <w:abstractNumId w:val="7"/>
   </w:num>
-  <w:num w:numId="5" w16cid:durableId="1477917774">
-    <w:abstractNumId w:val="4"/>
+  <w:num w:numId="9" w16cid:durableId="2015571604">
+    <w:abstractNumId w:val="3"/>
   </w:num>
-  <w:num w:numId="6" w16cid:durableId="1076780393">
+  <w:num w:numId="10" w16cid:durableId="1330013831">
     <w:abstractNumId w:val="1"/>
-  </w:num>
-  <w:num w:numId="7" w16cid:durableId="557056422">
-    <w:abstractNumId w:val="8"/>
-  </w:num>
-  <w:num w:numId="8" w16cid:durableId="1682469566">
-    <w:abstractNumId w:val="6"/>
-  </w:num>
-  <w:num w:numId="9" w16cid:durableId="2015571604">
-    <w:abstractNumId w:val="2"/>
   </w:num>
 </w:numbering>
 </file>

--- a/public/Ryan Moscoe Resume.docx
+++ b/public/Ryan Moscoe Resume.docx
@@ -511,7 +511,19 @@
         <w:rPr>
           <w:rFonts w:ascii="Calibri" w:eastAsia="Calibri" w:hAnsi="Calibri" w:cs="Calibri"/>
         </w:rPr>
-        <w:t xml:space="preserve"> | Express | React | </w:t>
+        <w:t xml:space="preserve"> | Express | React |</w:t>
+      </w:r>
+      <w:r>
+        <w:rPr>
+          <w:rFonts w:ascii="Calibri" w:eastAsia="Calibri" w:hAnsi="Calibri" w:cs="Calibri"/>
+        </w:rPr>
+        <w:t xml:space="preserve"> Flask | Express-Handlebars | Jinja2 |</w:t>
+      </w:r>
+      <w:r>
+        <w:rPr>
+          <w:rFonts w:ascii="Calibri" w:eastAsia="Calibri" w:hAnsi="Calibri" w:cs="Calibri"/>
+        </w:rPr>
+        <w:t xml:space="preserve"> </w:t>
       </w:r>
       <w:proofErr w:type="spellStart"/>
       <w:r>
@@ -525,10 +537,29 @@
         <w:rPr>
           <w:rFonts w:ascii="Calibri" w:eastAsia="Calibri" w:hAnsi="Calibri" w:cs="Calibri"/>
         </w:rPr>
-        <w:t xml:space="preserve"> | Mongoose | </w:t>
+        <w:t xml:space="preserve"> | </w:t>
       </w:r>
       <w:proofErr w:type="spellStart"/>
-      <w:proofErr w:type="gramStart"/>
+      <w:r>
+        <w:rPr>
+          <w:rFonts w:ascii="Calibri" w:eastAsia="Calibri" w:hAnsi="Calibri" w:cs="Calibri"/>
+        </w:rPr>
+        <w:t>SQLAlchemy</w:t>
+      </w:r>
+      <w:proofErr w:type="spellEnd"/>
+      <w:r>
+        <w:rPr>
+          <w:rFonts w:ascii="Calibri" w:eastAsia="Calibri" w:hAnsi="Calibri" w:cs="Calibri"/>
+        </w:rPr>
+        <w:t xml:space="preserve"> | </w:t>
+      </w:r>
+      <w:r>
+        <w:rPr>
+          <w:rFonts w:ascii="Calibri" w:eastAsia="Calibri" w:hAnsi="Calibri" w:cs="Calibri"/>
+        </w:rPr>
+        <w:t xml:space="preserve">Mongoose | </w:t>
+      </w:r>
+      <w:proofErr w:type="spellStart"/>
       <w:r>
         <w:rPr>
           <w:rFonts w:ascii="Calibri" w:eastAsia="Calibri" w:hAnsi="Calibri" w:cs="Calibri"/>
@@ -536,7 +567,6 @@
         <w:t>GraphQL</w:t>
       </w:r>
       <w:proofErr w:type="spellEnd"/>
-      <w:proofErr w:type="gramEnd"/>
     </w:p>
     <w:p>
       <w:pPr>
@@ -1203,14 +1233,14 @@
         <w:rPr>
           <w:rFonts w:ascii="Calibri" w:eastAsia="Calibri" w:hAnsi="Calibri" w:cs="Calibri"/>
         </w:rPr>
-        <w:t xml:space="preserve"> the O</w:t>
+        <w:t xml:space="preserve"> the </w:t>
       </w:r>
       <w:proofErr w:type="spellStart"/>
       <w:r>
         <w:rPr>
           <w:rFonts w:ascii="Calibri" w:eastAsia="Calibri" w:hAnsi="Calibri" w:cs="Calibri"/>
         </w:rPr>
-        <w:t>penWeather</w:t>
+        <w:t>OpenWeather</w:t>
       </w:r>
       <w:proofErr w:type="spellEnd"/>
       <w:r>

--- a/public/Ryan Moscoe Resume.docx
+++ b/public/Ryan Moscoe Resume.docx
@@ -567,6 +567,18 @@
         <w:t>GraphQL</w:t>
       </w:r>
       <w:proofErr w:type="spellEnd"/>
+      <w:r>
+        <w:rPr>
+          <w:rFonts w:ascii="Calibri" w:eastAsia="Calibri" w:hAnsi="Calibri" w:cs="Calibri"/>
+        </w:rPr>
+        <w:t xml:space="preserve"> </w:t>
+      </w:r>
+      <w:r>
+        <w:rPr>
+          <w:rFonts w:ascii="Calibri" w:eastAsia="Calibri" w:hAnsi="Calibri" w:cs="Calibri"/>
+        </w:rPr>
+        <w:t>| JUnit | Jest</w:t>
+      </w:r>
     </w:p>
     <w:p>
       <w:pPr>

--- a/public/Ryan Moscoe Resume.docx
+++ b/public/Ryan Moscoe Resume.docx
@@ -1,6 +1,6 @@
 
 <file path=word/document.xml><?xml version="1.0" encoding="utf-8"?>
-<w:document xmlns:wpc="http://schemas.microsoft.com/office/word/2010/wordprocessingCanvas" xmlns:cx="http://schemas.microsoft.com/office/drawing/2014/chartex" xmlns:cx1="http://schemas.microsoft.com/office/drawing/2015/9/8/chartex" xmlns:cx2="http://schemas.microsoft.com/office/drawing/2015/10/21/chartex" xmlns:cx3="http://schemas.microsoft.com/office/drawing/2016/5/9/chartex" xmlns:cx4="http://schemas.microsoft.com/office/drawing/2016/5/10/chartex" xmlns:cx5="http://schemas.microsoft.com/office/drawing/2016/5/11/chartex" xmlns:cx6="http://schemas.microsoft.com/office/drawing/2016/5/12/chartex" xmlns:cx7="http://schemas.microsoft.com/office/drawing/2016/5/13/chartex" xmlns:cx8="http://schemas.microsoft.com/office/drawing/2016/5/14/chartex" xmlns:mc="http://schemas.openxmlformats.org/markup-compatibility/2006" xmlns:aink="http://schemas.microsoft.com/office/drawing/2016/ink" xmlns:am3d="http://schemas.microsoft.com/office/drawing/2017/model3d" xmlns:o="urn:schemas-microsoft-com:office:office" xmlns:oel="http://schemas.microsoft.com/office/2019/extlst" xmlns:r="http://schemas.openxmlformats.org/officeDocument/2006/relationships" xmlns:m="http://schemas.openxmlformats.org/officeDocument/2006/math" xmlns:v="urn:schemas-microsoft-com:vml" xmlns:wp14="http://schemas.microsoft.com/office/word/2010/wordprocessingDrawing" xmlns:wp="http://schemas.openxmlformats.org/drawingml/2006/wordprocessingDrawing" xmlns:w10="urn:schemas-microsoft-com:office:word" xmlns:w="http://schemas.openxmlformats.org/wordprocessingml/2006/main" xmlns:w14="http://schemas.microsoft.com/office/word/2010/wordml" xmlns:w15="http://schemas.microsoft.com/office/word/2012/wordml" xmlns:w16cex="http://schemas.microsoft.com/office/word/2018/wordml/cex" xmlns:w16cid="http://schemas.microsoft.com/office/word/2016/wordml/cid" xmlns:w16="http://schemas.microsoft.com/office/word/2018/wordml" xmlns:w16du="http://schemas.microsoft.com/office/word/2023/wordml/word16du" xmlns:w16sdtdh="http://schemas.microsoft.com/office/word/2020/wordml/sdtdatahash" xmlns:w16se="http://schemas.microsoft.com/office/word/2015/wordml/symex" xmlns:wpg="http://schemas.microsoft.com/office/word/2010/wordprocessingGroup" xmlns:wpi="http://schemas.microsoft.com/office/word/2010/wordprocessingInk" xmlns:wne="http://schemas.microsoft.com/office/word/2006/wordml" xmlns:wps="http://schemas.microsoft.com/office/word/2010/wordprocessingShape" mc:Ignorable="w14 w15 w16se w16cid w16 w16cex w16sdtdh wp14">
+<w:document xmlns:wpc="http://schemas.microsoft.com/office/word/2010/wordprocessingCanvas" xmlns:cx="http://schemas.microsoft.com/office/drawing/2014/chartex" xmlns:cx1="http://schemas.microsoft.com/office/drawing/2015/9/8/chartex" xmlns:cx2="http://schemas.microsoft.com/office/drawing/2015/10/21/chartex" xmlns:cx3="http://schemas.microsoft.com/office/drawing/2016/5/9/chartex" xmlns:cx4="http://schemas.microsoft.com/office/drawing/2016/5/10/chartex" xmlns:cx5="http://schemas.microsoft.com/office/drawing/2016/5/11/chartex" xmlns:cx6="http://schemas.microsoft.com/office/drawing/2016/5/12/chartex" xmlns:cx7="http://schemas.microsoft.com/office/drawing/2016/5/13/chartex" xmlns:cx8="http://schemas.microsoft.com/office/drawing/2016/5/14/chartex" xmlns:mc="http://schemas.openxmlformats.org/markup-compatibility/2006" xmlns:aink="http://schemas.microsoft.com/office/drawing/2016/ink" xmlns:am3d="http://schemas.microsoft.com/office/drawing/2017/model3d" xmlns:o="urn:schemas-microsoft-com:office:office" xmlns:oel="http://schemas.microsoft.com/office/2019/extlst" xmlns:r="http://schemas.openxmlformats.org/officeDocument/2006/relationships" xmlns:m="http://schemas.openxmlformats.org/officeDocument/2006/math" xmlns:v="urn:schemas-microsoft-com:vml" xmlns:wp14="http://schemas.microsoft.com/office/word/2010/wordprocessingDrawing" xmlns:wp="http://schemas.openxmlformats.org/drawingml/2006/wordprocessingDrawing" xmlns:w10="urn:schemas-microsoft-com:office:word" xmlns:w="http://schemas.openxmlformats.org/wordprocessingml/2006/main" xmlns:w14="http://schemas.microsoft.com/office/word/2010/wordml" xmlns:w15="http://schemas.microsoft.com/office/word/2012/wordml" xmlns:w16cex="http://schemas.microsoft.com/office/word/2018/wordml/cex" xmlns:w16cid="http://schemas.microsoft.com/office/word/2016/wordml/cid" xmlns:w16="http://schemas.microsoft.com/office/word/2018/wordml" xmlns:w16sdtdh="http://schemas.microsoft.com/office/word/2020/wordml/sdtdatahash" xmlns:w16se="http://schemas.microsoft.com/office/word/2015/wordml/symex" xmlns:wpg="http://schemas.microsoft.com/office/word/2010/wordprocessingGroup" xmlns:wpi="http://schemas.microsoft.com/office/word/2010/wordprocessingInk" xmlns:wne="http://schemas.microsoft.com/office/word/2006/wordml" xmlns:wps="http://schemas.microsoft.com/office/word/2010/wordprocessingShape" mc:Ignorable="w14 w15 w16se w16cid w16 w16cex w16sdtdh wp14">
   <w:body>
     <w:p>
       <w:pPr>
@@ -463,19 +463,44 @@
           <w:rFonts w:ascii="Calibri" w:eastAsia="Calibri" w:hAnsi="Calibri" w:cs="Calibri"/>
           <w:color w:val="000000"/>
         </w:rPr>
-        <w:t xml:space="preserve">Java | C | Python | HTML | CSS | JavaScript </w:t>
-      </w:r>
-      <w:r>
-        <w:rPr>
-          <w:rFonts w:ascii="Calibri" w:eastAsia="Calibri" w:hAnsi="Calibri" w:cs="Calibri"/>
-        </w:rPr>
-        <w:t xml:space="preserve">| Node.JS </w:t>
-      </w:r>
-      <w:r>
-        <w:rPr>
-          <w:rFonts w:ascii="Calibri" w:eastAsia="Calibri" w:hAnsi="Calibri" w:cs="Calibri"/>
-        </w:rPr>
-        <w:t>| MySQL | MongoDB</w:t>
+        <w:t>HT</w:t>
+      </w:r>
+      <w:r>
+        <w:rPr>
+          <w:rFonts w:ascii="Calibri" w:eastAsia="Calibri" w:hAnsi="Calibri" w:cs="Calibri"/>
+          <w:color w:val="000000"/>
+        </w:rPr>
+        <w:t xml:space="preserve">ML | CSS | JavaScript </w:t>
+      </w:r>
+      <w:r>
+        <w:rPr>
+          <w:rFonts w:ascii="Calibri" w:eastAsia="Calibri" w:hAnsi="Calibri" w:cs="Calibri"/>
+        </w:rPr>
+        <w:t xml:space="preserve">| </w:t>
+      </w:r>
+      <w:r>
+        <w:rPr>
+          <w:rFonts w:ascii="Calibri" w:eastAsia="Calibri" w:hAnsi="Calibri" w:cs="Calibri"/>
+        </w:rPr>
+        <w:t xml:space="preserve">Node.JS </w:t>
+      </w:r>
+      <w:r>
+        <w:rPr>
+          <w:rFonts w:ascii="Calibri" w:eastAsia="Calibri" w:hAnsi="Calibri" w:cs="Calibri"/>
+        </w:rPr>
+        <w:t xml:space="preserve">| </w:t>
+      </w:r>
+      <w:r>
+        <w:rPr>
+          <w:rFonts w:ascii="Calibri" w:eastAsia="Calibri" w:hAnsi="Calibri" w:cs="Calibri"/>
+        </w:rPr>
+        <w:t xml:space="preserve">Python | Java | C | </w:t>
+      </w:r>
+      <w:r>
+        <w:rPr>
+          <w:rFonts w:ascii="Calibri" w:eastAsia="Calibri" w:hAnsi="Calibri" w:cs="Calibri"/>
+        </w:rPr>
+        <w:t>MySQL | MongoDB</w:t>
       </w:r>
     </w:p>
     <w:p>
@@ -517,7 +542,19 @@
         <w:rPr>
           <w:rFonts w:ascii="Calibri" w:eastAsia="Calibri" w:hAnsi="Calibri" w:cs="Calibri"/>
         </w:rPr>
-        <w:t xml:space="preserve"> Flask | Express-Handlebars | Jinja2 |</w:t>
+        <w:t xml:space="preserve"> Flask | </w:t>
+      </w:r>
+      <w:r>
+        <w:rPr>
+          <w:rFonts w:ascii="Calibri" w:eastAsia="Calibri" w:hAnsi="Calibri" w:cs="Calibri"/>
+        </w:rPr>
+        <w:t xml:space="preserve">Spring Boot | </w:t>
+      </w:r>
+      <w:r>
+        <w:rPr>
+          <w:rFonts w:ascii="Calibri" w:eastAsia="Calibri" w:hAnsi="Calibri" w:cs="Calibri"/>
+        </w:rPr>
+        <w:t>Handlebars | Jinja2 |</w:t>
       </w:r>
       <w:r>
         <w:rPr>
@@ -577,8 +614,36 @@
         <w:rPr>
           <w:rFonts w:ascii="Calibri" w:eastAsia="Calibri" w:hAnsi="Calibri" w:cs="Calibri"/>
         </w:rPr>
-        <w:t>| JUnit | Jest</w:t>
-      </w:r>
+        <w:t xml:space="preserve">| </w:t>
+      </w:r>
+      <w:proofErr w:type="spellStart"/>
+      <w:r>
+        <w:rPr>
+          <w:rFonts w:ascii="Calibri" w:eastAsia="Calibri" w:hAnsi="Calibri" w:cs="Calibri"/>
+        </w:rPr>
+        <w:t>Thymeleaf</w:t>
+      </w:r>
+      <w:proofErr w:type="spellEnd"/>
+      <w:r>
+        <w:rPr>
+          <w:rFonts w:ascii="Calibri" w:eastAsia="Calibri" w:hAnsi="Calibri" w:cs="Calibri"/>
+        </w:rPr>
+        <w:t xml:space="preserve"> </w:t>
+      </w:r>
+      <w:r>
+        <w:rPr>
+          <w:rFonts w:ascii="Calibri" w:eastAsia="Calibri" w:hAnsi="Calibri" w:cs="Calibri"/>
+        </w:rPr>
+        <w:t xml:space="preserve">| JUnit | </w:t>
+      </w:r>
+      <w:proofErr w:type="gramStart"/>
+      <w:r>
+        <w:rPr>
+          <w:rFonts w:ascii="Calibri" w:eastAsia="Calibri" w:hAnsi="Calibri" w:cs="Calibri"/>
+        </w:rPr>
+        <w:t>Jest</w:t>
+      </w:r>
+      <w:proofErr w:type="gramEnd"/>
     </w:p>
     <w:p>
       <w:pPr>
@@ -2081,7 +2146,7 @@
           <w:sz w:val="28"/>
           <w:szCs w:val="28"/>
         </w:rPr>
-        <w:t>PROFESSIONAL DEVELOPMENT</w:t>
+        <w:t>CERTIFICATIONS</w:t>
       </w:r>
     </w:p>
     <w:p>
@@ -2428,7 +2493,7 @@
 </file>
 
 <file path=word/endnotes.xml><?xml version="1.0" encoding="utf-8"?>
-<w:endnotes xmlns:wpc="http://schemas.microsoft.com/office/word/2010/wordprocessingCanvas" xmlns:cx="http://schemas.microsoft.com/office/drawing/2014/chartex" xmlns:cx1="http://schemas.microsoft.com/office/drawing/2015/9/8/chartex" xmlns:cx2="http://schemas.microsoft.com/office/drawing/2015/10/21/chartex" xmlns:cx3="http://schemas.microsoft.com/office/drawing/2016/5/9/chartex" xmlns:cx4="http://schemas.microsoft.com/office/drawing/2016/5/10/chartex" xmlns:cx5="http://schemas.microsoft.com/office/drawing/2016/5/11/chartex" xmlns:cx6="http://schemas.microsoft.com/office/drawing/2016/5/12/chartex" xmlns:cx7="http://schemas.microsoft.com/office/drawing/2016/5/13/chartex" xmlns:cx8="http://schemas.microsoft.com/office/drawing/2016/5/14/chartex" xmlns:mc="http://schemas.openxmlformats.org/markup-compatibility/2006" xmlns:aink="http://schemas.microsoft.com/office/drawing/2016/ink" xmlns:am3d="http://schemas.microsoft.com/office/drawing/2017/model3d" xmlns:o="urn:schemas-microsoft-com:office:office" xmlns:oel="http://schemas.microsoft.com/office/2019/extlst" xmlns:r="http://schemas.openxmlformats.org/officeDocument/2006/relationships" xmlns:m="http://schemas.openxmlformats.org/officeDocument/2006/math" xmlns:v="urn:schemas-microsoft-com:vml" xmlns:wp14="http://schemas.microsoft.com/office/word/2010/wordprocessingDrawing" xmlns:wp="http://schemas.openxmlformats.org/drawingml/2006/wordprocessingDrawing" xmlns:w10="urn:schemas-microsoft-com:office:word" xmlns:w="http://schemas.openxmlformats.org/wordprocessingml/2006/main" xmlns:w14="http://schemas.microsoft.com/office/word/2010/wordml" xmlns:w15="http://schemas.microsoft.com/office/word/2012/wordml" xmlns:w16cex="http://schemas.microsoft.com/office/word/2018/wordml/cex" xmlns:w16cid="http://schemas.microsoft.com/office/word/2016/wordml/cid" xmlns:w16="http://schemas.microsoft.com/office/word/2018/wordml" xmlns:w16du="http://schemas.microsoft.com/office/word/2023/wordml/word16du" xmlns:w16sdtdh="http://schemas.microsoft.com/office/word/2020/wordml/sdtdatahash" xmlns:w16se="http://schemas.microsoft.com/office/word/2015/wordml/symex" xmlns:wpg="http://schemas.microsoft.com/office/word/2010/wordprocessingGroup" xmlns:wpi="http://schemas.microsoft.com/office/word/2010/wordprocessingInk" xmlns:wne="http://schemas.microsoft.com/office/word/2006/wordml" xmlns:wps="http://schemas.microsoft.com/office/word/2010/wordprocessingShape" mc:Ignorable="w14 w15 w16se w16cid w16 w16cex w16sdtdh wp14">
+<w:endnotes xmlns:wpc="http://schemas.microsoft.com/office/word/2010/wordprocessingCanvas" xmlns:cx="http://schemas.microsoft.com/office/drawing/2014/chartex" xmlns:cx1="http://schemas.microsoft.com/office/drawing/2015/9/8/chartex" xmlns:cx2="http://schemas.microsoft.com/office/drawing/2015/10/21/chartex" xmlns:cx3="http://schemas.microsoft.com/office/drawing/2016/5/9/chartex" xmlns:cx4="http://schemas.microsoft.com/office/drawing/2016/5/10/chartex" xmlns:cx5="http://schemas.microsoft.com/office/drawing/2016/5/11/chartex" xmlns:cx6="http://schemas.microsoft.com/office/drawing/2016/5/12/chartex" xmlns:cx7="http://schemas.microsoft.com/office/drawing/2016/5/13/chartex" xmlns:cx8="http://schemas.microsoft.com/office/drawing/2016/5/14/chartex" xmlns:mc="http://schemas.openxmlformats.org/markup-compatibility/2006" xmlns:aink="http://schemas.microsoft.com/office/drawing/2016/ink" xmlns:am3d="http://schemas.microsoft.com/office/drawing/2017/model3d" xmlns:o="urn:schemas-microsoft-com:office:office" xmlns:oel="http://schemas.microsoft.com/office/2019/extlst" xmlns:r="http://schemas.openxmlformats.org/officeDocument/2006/relationships" xmlns:m="http://schemas.openxmlformats.org/officeDocument/2006/math" xmlns:v="urn:schemas-microsoft-com:vml" xmlns:wp14="http://schemas.microsoft.com/office/word/2010/wordprocessingDrawing" xmlns:wp="http://schemas.openxmlformats.org/drawingml/2006/wordprocessingDrawing" xmlns:w10="urn:schemas-microsoft-com:office:word" xmlns:w="http://schemas.openxmlformats.org/wordprocessingml/2006/main" xmlns:w14="http://schemas.microsoft.com/office/word/2010/wordml" xmlns:w15="http://schemas.microsoft.com/office/word/2012/wordml" xmlns:w16cex="http://schemas.microsoft.com/office/word/2018/wordml/cex" xmlns:w16cid="http://schemas.microsoft.com/office/word/2016/wordml/cid" xmlns:w16="http://schemas.microsoft.com/office/word/2018/wordml" xmlns:w16sdtdh="http://schemas.microsoft.com/office/word/2020/wordml/sdtdatahash" xmlns:w16se="http://schemas.microsoft.com/office/word/2015/wordml/symex" xmlns:wpg="http://schemas.microsoft.com/office/word/2010/wordprocessingGroup" xmlns:wpi="http://schemas.microsoft.com/office/word/2010/wordprocessingInk" xmlns:wne="http://schemas.microsoft.com/office/word/2006/wordml" xmlns:wps="http://schemas.microsoft.com/office/word/2010/wordprocessingShape" mc:Ignorable="w14 w15 w16se w16cid w16 w16cex w16sdtdh wp14">
   <w:endnote w:type="separator" w:id="-1">
     <w:p>
       <w:pPr>
@@ -2453,7 +2518,7 @@
 </file>
 
 <file path=word/footnotes.xml><?xml version="1.0" encoding="utf-8"?>
-<w:footnotes xmlns:wpc="http://schemas.microsoft.com/office/word/2010/wordprocessingCanvas" xmlns:cx="http://schemas.microsoft.com/office/drawing/2014/chartex" xmlns:cx1="http://schemas.microsoft.com/office/drawing/2015/9/8/chartex" xmlns:cx2="http://schemas.microsoft.com/office/drawing/2015/10/21/chartex" xmlns:cx3="http://schemas.microsoft.com/office/drawing/2016/5/9/chartex" xmlns:cx4="http://schemas.microsoft.com/office/drawing/2016/5/10/chartex" xmlns:cx5="http://schemas.microsoft.com/office/drawing/2016/5/11/chartex" xmlns:cx6="http://schemas.microsoft.com/office/drawing/2016/5/12/chartex" xmlns:cx7="http://schemas.microsoft.com/office/drawing/2016/5/13/chartex" xmlns:cx8="http://schemas.microsoft.com/office/drawing/2016/5/14/chartex" xmlns:mc="http://schemas.openxmlformats.org/markup-compatibility/2006" xmlns:aink="http://schemas.microsoft.com/office/drawing/2016/ink" xmlns:am3d="http://schemas.microsoft.com/office/drawing/2017/model3d" xmlns:o="urn:schemas-microsoft-com:office:office" xmlns:oel="http://schemas.microsoft.com/office/2019/extlst" xmlns:r="http://schemas.openxmlformats.org/officeDocument/2006/relationships" xmlns:m="http://schemas.openxmlformats.org/officeDocument/2006/math" xmlns:v="urn:schemas-microsoft-com:vml" xmlns:wp14="http://schemas.microsoft.com/office/word/2010/wordprocessingDrawing" xmlns:wp="http://schemas.openxmlformats.org/drawingml/2006/wordprocessingDrawing" xmlns:w10="urn:schemas-microsoft-com:office:word" xmlns:w="http://schemas.openxmlformats.org/wordprocessingml/2006/main" xmlns:w14="http://schemas.microsoft.com/office/word/2010/wordml" xmlns:w15="http://schemas.microsoft.com/office/word/2012/wordml" xmlns:w16cex="http://schemas.microsoft.com/office/word/2018/wordml/cex" xmlns:w16cid="http://schemas.microsoft.com/office/word/2016/wordml/cid" xmlns:w16="http://schemas.microsoft.com/office/word/2018/wordml" xmlns:w16du="http://schemas.microsoft.com/office/word/2023/wordml/word16du" xmlns:w16sdtdh="http://schemas.microsoft.com/office/word/2020/wordml/sdtdatahash" xmlns:w16se="http://schemas.microsoft.com/office/word/2015/wordml/symex" xmlns:wpg="http://schemas.microsoft.com/office/word/2010/wordprocessingGroup" xmlns:wpi="http://schemas.microsoft.com/office/word/2010/wordprocessingInk" xmlns:wne="http://schemas.microsoft.com/office/word/2006/wordml" xmlns:wps="http://schemas.microsoft.com/office/word/2010/wordprocessingShape" mc:Ignorable="w14 w15 w16se w16cid w16 w16cex w16sdtdh wp14">
+<w:footnotes xmlns:wpc="http://schemas.microsoft.com/office/word/2010/wordprocessingCanvas" xmlns:cx="http://schemas.microsoft.com/office/drawing/2014/chartex" xmlns:cx1="http://schemas.microsoft.com/office/drawing/2015/9/8/chartex" xmlns:cx2="http://schemas.microsoft.com/office/drawing/2015/10/21/chartex" xmlns:cx3="http://schemas.microsoft.com/office/drawing/2016/5/9/chartex" xmlns:cx4="http://schemas.microsoft.com/office/drawing/2016/5/10/chartex" xmlns:cx5="http://schemas.microsoft.com/office/drawing/2016/5/11/chartex" xmlns:cx6="http://schemas.microsoft.com/office/drawing/2016/5/12/chartex" xmlns:cx7="http://schemas.microsoft.com/office/drawing/2016/5/13/chartex" xmlns:cx8="http://schemas.microsoft.com/office/drawing/2016/5/14/chartex" xmlns:mc="http://schemas.openxmlformats.org/markup-compatibility/2006" xmlns:aink="http://schemas.microsoft.com/office/drawing/2016/ink" xmlns:am3d="http://schemas.microsoft.com/office/drawing/2017/model3d" xmlns:o="urn:schemas-microsoft-com:office:office" xmlns:oel="http://schemas.microsoft.com/office/2019/extlst" xmlns:r="http://schemas.openxmlformats.org/officeDocument/2006/relationships" xmlns:m="http://schemas.openxmlformats.org/officeDocument/2006/math" xmlns:v="urn:schemas-microsoft-com:vml" xmlns:wp14="http://schemas.microsoft.com/office/word/2010/wordprocessingDrawing" xmlns:wp="http://schemas.openxmlformats.org/drawingml/2006/wordprocessingDrawing" xmlns:w10="urn:schemas-microsoft-com:office:word" xmlns:w="http://schemas.openxmlformats.org/wordprocessingml/2006/main" xmlns:w14="http://schemas.microsoft.com/office/word/2010/wordml" xmlns:w15="http://schemas.microsoft.com/office/word/2012/wordml" xmlns:w16cex="http://schemas.microsoft.com/office/word/2018/wordml/cex" xmlns:w16cid="http://schemas.microsoft.com/office/word/2016/wordml/cid" xmlns:w16="http://schemas.microsoft.com/office/word/2018/wordml" xmlns:w16sdtdh="http://schemas.microsoft.com/office/word/2020/wordml/sdtdatahash" xmlns:w16se="http://schemas.microsoft.com/office/word/2015/wordml/symex" xmlns:wpg="http://schemas.microsoft.com/office/word/2010/wordprocessingGroup" xmlns:wpi="http://schemas.microsoft.com/office/word/2010/wordprocessingInk" xmlns:wne="http://schemas.microsoft.com/office/word/2006/wordml" xmlns:wps="http://schemas.microsoft.com/office/word/2010/wordprocessingShape" mc:Ignorable="w14 w15 w16se w16cid w16 w16cex w16sdtdh wp14">
   <w:footnote w:type="separator" w:id="-1">
     <w:p>
       <w:pPr>
@@ -2478,7 +2543,7 @@
 </file>
 
 <file path=word/header1.xml><?xml version="1.0" encoding="utf-8"?>
-<w:hdr xmlns:wpc="http://schemas.microsoft.com/office/word/2010/wordprocessingCanvas" xmlns:cx="http://schemas.microsoft.com/office/drawing/2014/chartex" xmlns:cx1="http://schemas.microsoft.com/office/drawing/2015/9/8/chartex" xmlns:cx2="http://schemas.microsoft.com/office/drawing/2015/10/21/chartex" xmlns:cx3="http://schemas.microsoft.com/office/drawing/2016/5/9/chartex" xmlns:cx4="http://schemas.microsoft.com/office/drawing/2016/5/10/chartex" xmlns:cx5="http://schemas.microsoft.com/office/drawing/2016/5/11/chartex" xmlns:cx6="http://schemas.microsoft.com/office/drawing/2016/5/12/chartex" xmlns:cx7="http://schemas.microsoft.com/office/drawing/2016/5/13/chartex" xmlns:cx8="http://schemas.microsoft.com/office/drawing/2016/5/14/chartex" xmlns:mc="http://schemas.openxmlformats.org/markup-compatibility/2006" xmlns:aink="http://schemas.microsoft.com/office/drawing/2016/ink" xmlns:am3d="http://schemas.microsoft.com/office/drawing/2017/model3d" xmlns:o="urn:schemas-microsoft-com:office:office" xmlns:oel="http://schemas.microsoft.com/office/2019/extlst" xmlns:r="http://schemas.openxmlformats.org/officeDocument/2006/relationships" xmlns:m="http://schemas.openxmlformats.org/officeDocument/2006/math" xmlns:v="urn:schemas-microsoft-com:vml" xmlns:wp14="http://schemas.microsoft.com/office/word/2010/wordprocessingDrawing" xmlns:wp="http://schemas.openxmlformats.org/drawingml/2006/wordprocessingDrawing" xmlns:w10="urn:schemas-microsoft-com:office:word" xmlns:w="http://schemas.openxmlformats.org/wordprocessingml/2006/main" xmlns:w14="http://schemas.microsoft.com/office/word/2010/wordml" xmlns:w15="http://schemas.microsoft.com/office/word/2012/wordml" xmlns:w16cex="http://schemas.microsoft.com/office/word/2018/wordml/cex" xmlns:w16cid="http://schemas.microsoft.com/office/word/2016/wordml/cid" xmlns:w16="http://schemas.microsoft.com/office/word/2018/wordml" xmlns:w16du="http://schemas.microsoft.com/office/word/2023/wordml/word16du" xmlns:w16sdtdh="http://schemas.microsoft.com/office/word/2020/wordml/sdtdatahash" xmlns:w16se="http://schemas.microsoft.com/office/word/2015/wordml/symex" xmlns:wpg="http://schemas.microsoft.com/office/word/2010/wordprocessingGroup" xmlns:wpi="http://schemas.microsoft.com/office/word/2010/wordprocessingInk" xmlns:wne="http://schemas.microsoft.com/office/word/2006/wordml" xmlns:wps="http://schemas.microsoft.com/office/word/2010/wordprocessingShape" mc:Ignorable="w14 w15 w16se w16cid w16 w16cex w16sdtdh wp14">
+<w:hdr xmlns:wpc="http://schemas.microsoft.com/office/word/2010/wordprocessingCanvas" xmlns:cx="http://schemas.microsoft.com/office/drawing/2014/chartex" xmlns:cx1="http://schemas.microsoft.com/office/drawing/2015/9/8/chartex" xmlns:cx2="http://schemas.microsoft.com/office/drawing/2015/10/21/chartex" xmlns:cx3="http://schemas.microsoft.com/office/drawing/2016/5/9/chartex" xmlns:cx4="http://schemas.microsoft.com/office/drawing/2016/5/10/chartex" xmlns:cx5="http://schemas.microsoft.com/office/drawing/2016/5/11/chartex" xmlns:cx6="http://schemas.microsoft.com/office/drawing/2016/5/12/chartex" xmlns:cx7="http://schemas.microsoft.com/office/drawing/2016/5/13/chartex" xmlns:cx8="http://schemas.microsoft.com/office/drawing/2016/5/14/chartex" xmlns:mc="http://schemas.openxmlformats.org/markup-compatibility/2006" xmlns:aink="http://schemas.microsoft.com/office/drawing/2016/ink" xmlns:am3d="http://schemas.microsoft.com/office/drawing/2017/model3d" xmlns:o="urn:schemas-microsoft-com:office:office" xmlns:oel="http://schemas.microsoft.com/office/2019/extlst" xmlns:r="http://schemas.openxmlformats.org/officeDocument/2006/relationships" xmlns:m="http://schemas.openxmlformats.org/officeDocument/2006/math" xmlns:v="urn:schemas-microsoft-com:vml" xmlns:wp14="http://schemas.microsoft.com/office/word/2010/wordprocessingDrawing" xmlns:wp="http://schemas.openxmlformats.org/drawingml/2006/wordprocessingDrawing" xmlns:w10="urn:schemas-microsoft-com:office:word" xmlns:w="http://schemas.openxmlformats.org/wordprocessingml/2006/main" xmlns:w14="http://schemas.microsoft.com/office/word/2010/wordml" xmlns:w15="http://schemas.microsoft.com/office/word/2012/wordml" xmlns:w16cex="http://schemas.microsoft.com/office/word/2018/wordml/cex" xmlns:w16cid="http://schemas.microsoft.com/office/word/2016/wordml/cid" xmlns:w16="http://schemas.microsoft.com/office/word/2018/wordml" xmlns:w16sdtdh="http://schemas.microsoft.com/office/word/2020/wordml/sdtdatahash" xmlns:w16se="http://schemas.microsoft.com/office/word/2015/wordml/symex" xmlns:wpg="http://schemas.microsoft.com/office/word/2010/wordprocessingGroup" xmlns:wpi="http://schemas.microsoft.com/office/word/2010/wordprocessingInk" xmlns:wne="http://schemas.microsoft.com/office/word/2006/wordml" xmlns:wps="http://schemas.microsoft.com/office/word/2010/wordprocessingShape" mc:Ignorable="w14 w15 w16se w16cid w16 w16cex w16sdtdh wp14">
   <w:p>
     <w:pPr>
       <w:pBdr>
@@ -2525,7 +2590,7 @@
 </file>
 
 <file path=word/numbering.xml><?xml version="1.0" encoding="utf-8"?>
-<w:numbering xmlns:wpc="http://schemas.microsoft.com/office/word/2010/wordprocessingCanvas" xmlns:cx="http://schemas.microsoft.com/office/drawing/2014/chartex" xmlns:cx1="http://schemas.microsoft.com/office/drawing/2015/9/8/chartex" xmlns:cx2="http://schemas.microsoft.com/office/drawing/2015/10/21/chartex" xmlns:cx3="http://schemas.microsoft.com/office/drawing/2016/5/9/chartex" xmlns:cx4="http://schemas.microsoft.com/office/drawing/2016/5/10/chartex" xmlns:cx5="http://schemas.microsoft.com/office/drawing/2016/5/11/chartex" xmlns:cx6="http://schemas.microsoft.com/office/drawing/2016/5/12/chartex" xmlns:cx7="http://schemas.microsoft.com/office/drawing/2016/5/13/chartex" xmlns:cx8="http://schemas.microsoft.com/office/drawing/2016/5/14/chartex" xmlns:mc="http://schemas.openxmlformats.org/markup-compatibility/2006" xmlns:aink="http://schemas.microsoft.com/office/drawing/2016/ink" xmlns:am3d="http://schemas.microsoft.com/office/drawing/2017/model3d" xmlns:o="urn:schemas-microsoft-com:office:office" xmlns:oel="http://schemas.microsoft.com/office/2019/extlst" xmlns:r="http://schemas.openxmlformats.org/officeDocument/2006/relationships" xmlns:m="http://schemas.openxmlformats.org/officeDocument/2006/math" xmlns:v="urn:schemas-microsoft-com:vml" xmlns:wp14="http://schemas.microsoft.com/office/word/2010/wordprocessingDrawing" xmlns:wp="http://schemas.openxmlformats.org/drawingml/2006/wordprocessingDrawing" xmlns:w10="urn:schemas-microsoft-com:office:word" xmlns:w="http://schemas.openxmlformats.org/wordprocessingml/2006/main" xmlns:w14="http://schemas.microsoft.com/office/word/2010/wordml" xmlns:w15="http://schemas.microsoft.com/office/word/2012/wordml" xmlns:w16cex="http://schemas.microsoft.com/office/word/2018/wordml/cex" xmlns:w16cid="http://schemas.microsoft.com/office/word/2016/wordml/cid" xmlns:w16="http://schemas.microsoft.com/office/word/2018/wordml" xmlns:w16du="http://schemas.microsoft.com/office/word/2023/wordml/word16du" xmlns:w16sdtdh="http://schemas.microsoft.com/office/word/2020/wordml/sdtdatahash" xmlns:w16se="http://schemas.microsoft.com/office/word/2015/wordml/symex" xmlns:wpg="http://schemas.microsoft.com/office/word/2010/wordprocessingGroup" xmlns:wpi="http://schemas.microsoft.com/office/word/2010/wordprocessingInk" xmlns:wne="http://schemas.microsoft.com/office/word/2006/wordml" xmlns:wps="http://schemas.microsoft.com/office/word/2010/wordprocessingShape" mc:Ignorable="w14 w15 w16se w16cid w16 w16cex w16sdtdh wp14">
+<w:numbering xmlns:wpc="http://schemas.microsoft.com/office/word/2010/wordprocessingCanvas" xmlns:cx="http://schemas.microsoft.com/office/drawing/2014/chartex" xmlns:cx1="http://schemas.microsoft.com/office/drawing/2015/9/8/chartex" xmlns:cx2="http://schemas.microsoft.com/office/drawing/2015/10/21/chartex" xmlns:cx3="http://schemas.microsoft.com/office/drawing/2016/5/9/chartex" xmlns:cx4="http://schemas.microsoft.com/office/drawing/2016/5/10/chartex" xmlns:cx5="http://schemas.microsoft.com/office/drawing/2016/5/11/chartex" xmlns:cx6="http://schemas.microsoft.com/office/drawing/2016/5/12/chartex" xmlns:cx7="http://schemas.microsoft.com/office/drawing/2016/5/13/chartex" xmlns:cx8="http://schemas.microsoft.com/office/drawing/2016/5/14/chartex" xmlns:mc="http://schemas.openxmlformats.org/markup-compatibility/2006" xmlns:aink="http://schemas.microsoft.com/office/drawing/2016/ink" xmlns:am3d="http://schemas.microsoft.com/office/drawing/2017/model3d" xmlns:o="urn:schemas-microsoft-com:office:office" xmlns:oel="http://schemas.microsoft.com/office/2019/extlst" xmlns:r="http://schemas.openxmlformats.org/officeDocument/2006/relationships" xmlns:m="http://schemas.openxmlformats.org/officeDocument/2006/math" xmlns:v="urn:schemas-microsoft-com:vml" xmlns:wp14="http://schemas.microsoft.com/office/word/2010/wordprocessingDrawing" xmlns:wp="http://schemas.openxmlformats.org/drawingml/2006/wordprocessingDrawing" xmlns:w10="urn:schemas-microsoft-com:office:word" xmlns:w="http://schemas.openxmlformats.org/wordprocessingml/2006/main" xmlns:w14="http://schemas.microsoft.com/office/word/2010/wordml" xmlns:w15="http://schemas.microsoft.com/office/word/2012/wordml" xmlns:w16cex="http://schemas.microsoft.com/office/word/2018/wordml/cex" xmlns:w16cid="http://schemas.microsoft.com/office/word/2016/wordml/cid" xmlns:w16="http://schemas.microsoft.com/office/word/2018/wordml" xmlns:w16sdtdh="http://schemas.microsoft.com/office/word/2020/wordml/sdtdatahash" xmlns:w16se="http://schemas.microsoft.com/office/word/2015/wordml/symex" xmlns:wpg="http://schemas.microsoft.com/office/word/2010/wordprocessingGroup" xmlns:wpi="http://schemas.microsoft.com/office/word/2010/wordprocessingInk" xmlns:wne="http://schemas.microsoft.com/office/word/2006/wordml" xmlns:wps="http://schemas.microsoft.com/office/word/2010/wordprocessingShape" mc:Ignorable="w14 w15 w16se w16cid w16 w16cex w16sdtdh wp14">
   <w:abstractNum w:abstractNumId="0" w15:restartNumberingAfterBreak="0">
     <w:nsid w:val="0E382185"/>
     <w:multiLevelType w:val="multilevel"/>

--- a/public/Ryan Moscoe Resume.docx
+++ b/public/Ryan Moscoe Resume.docx
@@ -494,7 +494,19 @@
         <w:rPr>
           <w:rFonts w:ascii="Calibri" w:eastAsia="Calibri" w:hAnsi="Calibri" w:cs="Calibri"/>
         </w:rPr>
-        <w:t xml:space="preserve">Python | Java | C | </w:t>
+        <w:t>Python | Java | C |</w:t>
+      </w:r>
+      <w:r>
+        <w:rPr>
+          <w:rFonts w:ascii="Calibri" w:eastAsia="Calibri" w:hAnsi="Calibri" w:cs="Calibri"/>
+        </w:rPr>
+        <w:t xml:space="preserve"> C# |</w:t>
+      </w:r>
+      <w:r>
+        <w:rPr>
+          <w:rFonts w:ascii="Calibri" w:eastAsia="Calibri" w:hAnsi="Calibri" w:cs="Calibri"/>
+        </w:rPr>
+        <w:t xml:space="preserve"> </w:t>
       </w:r>
       <w:r>
         <w:rPr>
@@ -560,6 +572,12 @@
         <w:rPr>
           <w:rFonts w:ascii="Calibri" w:eastAsia="Calibri" w:hAnsi="Calibri" w:cs="Calibri"/>
         </w:rPr>
+        <w:t xml:space="preserve"> .NET |</w:t>
+      </w:r>
+      <w:r>
+        <w:rPr>
+          <w:rFonts w:ascii="Calibri" w:eastAsia="Calibri" w:hAnsi="Calibri" w:cs="Calibri"/>
+        </w:rPr>
         <w:t xml:space="preserve"> </w:t>
       </w:r>
       <w:proofErr w:type="spellStart"/>
@@ -683,46 +701,6 @@
           <w:color w:val="000000"/>
         </w:rPr>
         <w:t xml:space="preserve"> IDEs (VSCode, IntelliJ) | Terminal (zsh) | Git | GitHub | Jupyter </w:t>
-      </w:r>
-    </w:p>
-    <w:p>
-      <w:pPr>
-        <w:keepNext/>
-        <w:keepLines/>
-        <w:numPr>
-          <w:ilvl w:val="0"/>
-          <w:numId w:val="4"/>
-        </w:numPr>
-        <w:pBdr>
-          <w:top w:val="nil"/>
-          <w:left w:val="nil"/>
-          <w:bottom w:val="nil"/>
-          <w:right w:val="nil"/>
-          <w:between w:val="nil"/>
-        </w:pBdr>
-        <w:tabs>
-          <w:tab w:val="right" w:pos="9360"/>
-        </w:tabs>
-        <w:spacing w:line="252" w:lineRule="auto"/>
-        <w:rPr>
-          <w:rFonts w:ascii="Calibri" w:eastAsia="Calibri" w:hAnsi="Calibri" w:cs="Calibri"/>
-          <w:color w:val="000000"/>
-        </w:rPr>
-      </w:pPr>
-      <w:r>
-        <w:rPr>
-          <w:rFonts w:ascii="Calibri" w:eastAsia="Calibri" w:hAnsi="Calibri" w:cs="Calibri"/>
-          <w:b/>
-          <w:color w:val="000000"/>
-        </w:rPr>
-        <w:t xml:space="preserve">Leadership: </w:t>
-      </w:r>
-      <w:r>
-        <w:rPr>
-          <w:rFonts w:ascii="Calibri" w:eastAsia="Calibri" w:hAnsi="Calibri" w:cs="Calibri"/>
-          <w:color w:val="000000"/>
-        </w:rPr>
-        <w:t>Change Management | Problem Solving | Strategic Thinking</w:t>
       </w:r>
     </w:p>
     <w:p>

--- a/public/Ryan Moscoe Resume.docx
+++ b/public/Ryan Moscoe Resume.docx
@@ -288,7 +288,7 @@
           <w:b/>
           <w:color w:val="434343"/>
         </w:rPr>
-        <w:t>Junior software engineer with previous experience in talent development in the healthcare and banking industries. Additional experience as a symbolic logic tutor. Adept at solving problems and creating algorithms by breaking problems and tasks down</w:t>
+        <w:t xml:space="preserve">Software engineer experienced in Python, Django, and React. </w:t>
       </w:r>
       <w:r>
         <w:rPr>
@@ -296,7 +296,7 @@
           <w:b/>
           <w:color w:val="434343"/>
         </w:rPr>
-        <w:t xml:space="preserve"> </w:t>
+        <w:t>Prior</w:t>
       </w:r>
       <w:r>
         <w:rPr>
@@ -304,33 +304,7 @@
           <w:b/>
           <w:color w:val="434343"/>
         </w:rPr>
-        <w:t>into small pieces and documenting each step. Known for integrity and ability to learn quickly. Completed a full stack certificate through the Coding Bootcamp at the University of California, Berkeley</w:t>
-      </w:r>
-      <w:r>
-        <w:rPr>
-          <w:rFonts w:ascii="Calibri" w:eastAsia="Calibri" w:hAnsi="Calibri" w:cs="Calibri"/>
-          <w:b/>
-          <w:color w:val="434343"/>
-        </w:rPr>
-        <w:t xml:space="preserve">, with training in additional programming languages through </w:t>
-      </w:r>
-      <w:proofErr w:type="spellStart"/>
-      <w:r>
-        <w:rPr>
-          <w:rFonts w:ascii="Calibri" w:eastAsia="Calibri" w:hAnsi="Calibri" w:cs="Calibri"/>
-          <w:b/>
-          <w:color w:val="434343"/>
-        </w:rPr>
-        <w:t>Codecademy</w:t>
-      </w:r>
-      <w:proofErr w:type="spellEnd"/>
-      <w:r>
-        <w:rPr>
-          <w:rFonts w:ascii="Calibri" w:eastAsia="Calibri" w:hAnsi="Calibri" w:cs="Calibri"/>
-          <w:b/>
-          <w:color w:val="434343"/>
-        </w:rPr>
-        <w:t>.</w:t>
+        <w:t xml:space="preserve"> experience in talent development in the healthcare and banking industries. Additional experience as a symbolic logic tutor. Adept at solving problems and creating algorithms by decomposing them. Known for integrity and ability to learn quickly. </w:t>
       </w:r>
     </w:p>
     <w:p>
@@ -494,7 +468,7 @@
         <w:rPr>
           <w:rFonts w:ascii="Calibri" w:eastAsia="Calibri" w:hAnsi="Calibri" w:cs="Calibri"/>
         </w:rPr>
-        <w:t>Python | Java | C |</w:t>
+        <w:t>Python | Java |</w:t>
       </w:r>
       <w:r>
         <w:rPr>
@@ -512,7 +486,19 @@
         <w:rPr>
           <w:rFonts w:ascii="Calibri" w:eastAsia="Calibri" w:hAnsi="Calibri" w:cs="Calibri"/>
         </w:rPr>
-        <w:t>MySQL | MongoDB</w:t>
+        <w:t>MySQL |</w:t>
+      </w:r>
+      <w:r>
+        <w:rPr>
+          <w:rFonts w:ascii="Calibri" w:eastAsia="Calibri" w:hAnsi="Calibri" w:cs="Calibri"/>
+        </w:rPr>
+        <w:t xml:space="preserve"> PostgreSQL |</w:t>
+      </w:r>
+      <w:r>
+        <w:rPr>
+          <w:rFonts w:ascii="Calibri" w:eastAsia="Calibri" w:hAnsi="Calibri" w:cs="Calibri"/>
+        </w:rPr>
+        <w:t xml:space="preserve"> MongoDB</w:t>
       </w:r>
     </w:p>
     <w:p>
@@ -542,19 +528,25 @@
         <w:rPr>
           <w:rFonts w:ascii="Calibri" w:eastAsia="Calibri" w:hAnsi="Calibri" w:cs="Calibri"/>
         </w:rPr>
-        <w:t xml:space="preserve"> Bootstrap | Bulma | jQuery | Umbrella.JS</w:t>
-      </w:r>
-      <w:r>
-        <w:rPr>
-          <w:rFonts w:ascii="Calibri" w:eastAsia="Calibri" w:hAnsi="Calibri" w:cs="Calibri"/>
-        </w:rPr>
-        <w:t xml:space="preserve"> | Express | React |</w:t>
-      </w:r>
-      <w:r>
-        <w:rPr>
-          <w:rFonts w:ascii="Calibri" w:eastAsia="Calibri" w:hAnsi="Calibri" w:cs="Calibri"/>
-        </w:rPr>
-        <w:t xml:space="preserve"> Flask | </w:t>
+        <w:t xml:space="preserve"> Bootstrap | Bulma | jQuery | </w:t>
+      </w:r>
+      <w:r>
+        <w:rPr>
+          <w:rFonts w:ascii="Calibri" w:eastAsia="Calibri" w:hAnsi="Calibri" w:cs="Calibri"/>
+        </w:rPr>
+        <w:t>Express | React |</w:t>
+      </w:r>
+      <w:r>
+        <w:rPr>
+          <w:rFonts w:ascii="Calibri" w:eastAsia="Calibri" w:hAnsi="Calibri" w:cs="Calibri"/>
+        </w:rPr>
+        <w:t xml:space="preserve"> Django |</w:t>
+      </w:r>
+      <w:r>
+        <w:rPr>
+          <w:rFonts w:ascii="Calibri" w:eastAsia="Calibri" w:hAnsi="Calibri" w:cs="Calibri"/>
+        </w:rPr>
+        <w:t xml:space="preserve"> </w:t>
       </w:r>
       <w:r>
         <w:rPr>
@@ -606,7 +598,33 @@
         <w:rPr>
           <w:rFonts w:ascii="Calibri" w:eastAsia="Calibri" w:hAnsi="Calibri" w:cs="Calibri"/>
         </w:rPr>
-        <w:t xml:space="preserve"> | </w:t>
+        <w:t xml:space="preserve"> </w:t>
+      </w:r>
+      <w:r>
+        <w:rPr>
+          <w:rFonts w:ascii="Calibri" w:eastAsia="Calibri" w:hAnsi="Calibri" w:cs="Calibri"/>
+        </w:rPr>
+        <w:t xml:space="preserve">| </w:t>
+      </w:r>
+      <w:proofErr w:type="spellStart"/>
+      <w:r>
+        <w:rPr>
+          <w:rFonts w:ascii="Calibri" w:eastAsia="Calibri" w:hAnsi="Calibri" w:cs="Calibri"/>
+        </w:rPr>
+        <w:t>Psycopg</w:t>
+      </w:r>
+      <w:proofErr w:type="spellEnd"/>
+      <w:r>
+        <w:rPr>
+          <w:rFonts w:ascii="Calibri" w:eastAsia="Calibri" w:hAnsi="Calibri" w:cs="Calibri"/>
+        </w:rPr>
+        <w:t xml:space="preserve"> </w:t>
+      </w:r>
+      <w:r>
+        <w:rPr>
+          <w:rFonts w:ascii="Calibri" w:eastAsia="Calibri" w:hAnsi="Calibri" w:cs="Calibri"/>
+        </w:rPr>
+        <w:t xml:space="preserve">| </w:t>
       </w:r>
       <w:r>
         <w:rPr>
@@ -634,25 +652,11 @@
         </w:rPr>
         <w:t xml:space="preserve">| </w:t>
       </w:r>
-      <w:proofErr w:type="spellStart"/>
-      <w:r>
-        <w:rPr>
-          <w:rFonts w:ascii="Calibri" w:eastAsia="Calibri" w:hAnsi="Calibri" w:cs="Calibri"/>
-        </w:rPr>
-        <w:t>Thymeleaf</w:t>
-      </w:r>
-      <w:proofErr w:type="spellEnd"/>
-      <w:r>
-        <w:rPr>
-          <w:rFonts w:ascii="Calibri" w:eastAsia="Calibri" w:hAnsi="Calibri" w:cs="Calibri"/>
-        </w:rPr>
-        <w:t xml:space="preserve"> </w:t>
-      </w:r>
-      <w:r>
-        <w:rPr>
-          <w:rFonts w:ascii="Calibri" w:eastAsia="Calibri" w:hAnsi="Calibri" w:cs="Calibri"/>
-        </w:rPr>
-        <w:t xml:space="preserve">| JUnit | </w:t>
+      <w:r>
+        <w:rPr>
+          <w:rFonts w:ascii="Calibri" w:eastAsia="Calibri" w:hAnsi="Calibri" w:cs="Calibri"/>
+        </w:rPr>
+        <w:t xml:space="preserve">JUnit | </w:t>
       </w:r>
       <w:proofErr w:type="gramStart"/>
       <w:r>
@@ -700,7 +704,62 @@
           <w:rFonts w:ascii="Calibri" w:eastAsia="Calibri" w:hAnsi="Calibri" w:cs="Calibri"/>
           <w:color w:val="000000"/>
         </w:rPr>
-        <w:t xml:space="preserve"> IDEs (VSCode, IntelliJ) | Terminal (zsh) | Git | GitHub | Jupyter </w:t>
+        <w:t xml:space="preserve"> IDEs (VSCode, IntelliJ) | Terminal (zsh) | Git | GitHub</w:t>
+      </w:r>
+      <w:r>
+        <w:rPr>
+          <w:rFonts w:ascii="Calibri" w:eastAsia="Calibri" w:hAnsi="Calibri" w:cs="Calibri"/>
+          <w:color w:val="000000"/>
+        </w:rPr>
+        <w:t xml:space="preserve"> | Insomnia</w:t>
+      </w:r>
+    </w:p>
+    <w:p>
+      <w:pPr>
+        <w:keepNext/>
+        <w:keepLines/>
+        <w:numPr>
+          <w:ilvl w:val="0"/>
+          <w:numId w:val="4"/>
+        </w:numPr>
+        <w:pBdr>
+          <w:top w:val="nil"/>
+          <w:left w:val="nil"/>
+          <w:bottom w:val="nil"/>
+          <w:right w:val="nil"/>
+          <w:between w:val="nil"/>
+        </w:pBdr>
+        <w:tabs>
+          <w:tab w:val="right" w:pos="9360"/>
+        </w:tabs>
+        <w:spacing w:line="252" w:lineRule="auto"/>
+        <w:rPr>
+          <w:rFonts w:ascii="Calibri" w:eastAsia="Calibri" w:hAnsi="Calibri" w:cs="Calibri"/>
+          <w:color w:val="000000"/>
+        </w:rPr>
+      </w:pPr>
+      <w:r>
+        <w:rPr>
+          <w:rFonts w:ascii="Calibri" w:eastAsia="Calibri" w:hAnsi="Calibri" w:cs="Calibri"/>
+          <w:b/>
+          <w:bCs/>
+          <w:color w:val="000000"/>
+        </w:rPr>
+        <w:t xml:space="preserve">Computer Science: </w:t>
+      </w:r>
+      <w:r>
+        <w:rPr>
+          <w:rFonts w:ascii="Calibri" w:eastAsia="Calibri" w:hAnsi="Calibri" w:cs="Calibri"/>
+          <w:color w:val="000000"/>
+        </w:rPr>
+        <w:t>Agile | Data Structures | Algorithms | Object-Oriented Programming | Functional Programming</w:t>
+      </w:r>
+      <w:r>
+        <w:rPr>
+          <w:rFonts w:ascii="Calibri" w:eastAsia="Calibri" w:hAnsi="Calibri" w:cs="Calibri"/>
+          <w:color w:val="000000"/>
+        </w:rPr>
+        <w:t xml:space="preserve"> | Design Patterns</w:t>
       </w:r>
     </w:p>
     <w:p>
@@ -806,6 +865,89 @@
         <w:spacing w:line="252" w:lineRule="auto"/>
         <w:rPr>
           <w:rFonts w:ascii="Calibri" w:eastAsia="Calibri" w:hAnsi="Calibri" w:cs="Calibri"/>
+        </w:rPr>
+      </w:pPr>
+      <w:r>
+        <w:rPr>
+          <w:rFonts w:ascii="Calibri" w:eastAsia="Calibri" w:hAnsi="Calibri" w:cs="Calibri"/>
+          <w:b/>
+        </w:rPr>
+        <w:t xml:space="preserve">Odyssey </w:t>
+      </w:r>
+      <w:r>
+        <w:rPr>
+          <w:rFonts w:ascii="Calibri" w:eastAsia="Calibri" w:hAnsi="Calibri" w:cs="Calibri"/>
+        </w:rPr>
+        <w:t xml:space="preserve">| 11/2023 | Python, Django, JavaScript, Node.JS, React, CSS, </w:t>
+      </w:r>
+      <w:proofErr w:type="spellStart"/>
+      <w:r>
+        <w:rPr>
+          <w:rFonts w:ascii="Calibri" w:eastAsia="Calibri" w:hAnsi="Calibri" w:cs="Calibri"/>
+        </w:rPr>
+        <w:t>TailwindCSS</w:t>
+      </w:r>
+      <w:proofErr w:type="spellEnd"/>
+      <w:r>
+        <w:rPr>
+          <w:rFonts w:ascii="Calibri" w:eastAsia="Calibri" w:hAnsi="Calibri" w:cs="Calibri"/>
+        </w:rPr>
+        <w:t xml:space="preserve">, Google PaLM2, MySQL | https://github.com/rmoscoe/odyssey | </w:t>
+      </w:r>
+      <w:r>
+        <w:rPr>
+          <w:rFonts w:ascii="Calibri" w:eastAsia="Calibri" w:hAnsi="Calibri" w:cs="Calibri"/>
+        </w:rPr>
+        <w:t>https://odyssey-d4b3f26536d0.herokuapp.com/</w:t>
+      </w:r>
+    </w:p>
+    <w:p>
+      <w:pPr>
+        <w:keepNext/>
+        <w:keepLines/>
+        <w:numPr>
+          <w:ilvl w:val="0"/>
+          <w:numId w:val="1"/>
+        </w:numPr>
+        <w:tabs>
+          <w:tab w:val="right" w:pos="10080"/>
+        </w:tabs>
+        <w:spacing w:line="252" w:lineRule="auto"/>
+        <w:rPr>
+          <w:rFonts w:ascii="Calibri" w:eastAsia="Calibri" w:hAnsi="Calibri" w:cs="Calibri"/>
+        </w:rPr>
+      </w:pPr>
+      <w:r>
+        <w:rPr>
+          <w:rFonts w:ascii="Calibri" w:eastAsia="Calibri" w:hAnsi="Calibri" w:cs="Calibri"/>
+        </w:rPr>
+        <w:t>This application uses generative AI to write adventures for tabletop roleplaying games.</w:t>
+      </w:r>
+    </w:p>
+    <w:p>
+      <w:pPr>
+        <w:keepNext/>
+        <w:keepLines/>
+        <w:tabs>
+          <w:tab w:val="right" w:pos="10080"/>
+        </w:tabs>
+        <w:spacing w:line="252" w:lineRule="auto"/>
+        <w:rPr>
+          <w:rFonts w:ascii="Calibri" w:eastAsia="Calibri" w:hAnsi="Calibri" w:cs="Calibri"/>
+          <w:b/>
+        </w:rPr>
+      </w:pPr>
+    </w:p>
+    <w:p>
+      <w:pPr>
+        <w:keepNext/>
+        <w:keepLines/>
+        <w:tabs>
+          <w:tab w:val="right" w:pos="10080"/>
+        </w:tabs>
+        <w:spacing w:line="252" w:lineRule="auto"/>
+        <w:rPr>
+          <w:rFonts w:ascii="Calibri" w:eastAsia="Calibri" w:hAnsi="Calibri" w:cs="Calibri"/>
           <w:bCs/>
         </w:rPr>
       </w:pPr>
@@ -1196,7 +1338,19 @@
         <w:rPr>
           <w:rFonts w:ascii="Calibri" w:eastAsia="Calibri" w:hAnsi="Calibri" w:cs="Calibri"/>
         </w:rPr>
-        <w:t>A command line application that prompts the user to enter details about team members and generates an HTML file to display the details for each team member. This project also uses Jest for unit testing.</w:t>
+        <w:t xml:space="preserve">A command line application that generates an HTML file to </w:t>
+      </w:r>
+      <w:r>
+        <w:rPr>
+          <w:rFonts w:ascii="Calibri" w:eastAsia="Calibri" w:hAnsi="Calibri" w:cs="Calibri"/>
+        </w:rPr>
+        <w:t>show team details, with unit tests in Jest</w:t>
+      </w:r>
+      <w:r>
+        <w:rPr>
+          <w:rFonts w:ascii="Calibri" w:eastAsia="Calibri" w:hAnsi="Calibri" w:cs="Calibri"/>
+        </w:rPr>
+        <w:t>.</w:t>
       </w:r>
     </w:p>
     <w:p>
@@ -1217,92 +1371,6 @@
           <w:rFonts w:ascii="Calibri" w:eastAsia="Calibri" w:hAnsi="Calibri" w:cs="Calibri"/>
         </w:rPr>
         <w:t xml:space="preserve"> </w:t>
-      </w:r>
-    </w:p>
-    <w:p>
-      <w:pPr>
-        <w:keepNext/>
-        <w:keepLines/>
-        <w:tabs>
-          <w:tab w:val="right" w:pos="10080"/>
-        </w:tabs>
-        <w:spacing w:line="252" w:lineRule="auto"/>
-        <w:rPr>
-          <w:rFonts w:ascii="Calibri" w:eastAsia="Calibri" w:hAnsi="Calibri" w:cs="Calibri"/>
-        </w:rPr>
-      </w:pPr>
-      <w:r>
-        <w:rPr>
-          <w:rFonts w:ascii="Calibri" w:eastAsia="Calibri" w:hAnsi="Calibri" w:cs="Calibri"/>
-          <w:b/>
-        </w:rPr>
-        <w:t xml:space="preserve">Weather Dashboard </w:t>
-      </w:r>
-      <w:r>
-        <w:rPr>
-          <w:rFonts w:ascii="Calibri" w:eastAsia="Calibri" w:hAnsi="Calibri" w:cs="Calibri"/>
-        </w:rPr>
-        <w:t>| 01/2023 | HTML, JavaScript, APIs | https://github.com/rmoscoe/weather-dashboard | https://rmoscoe.github.io/weather-dashboard</w:t>
-      </w:r>
-    </w:p>
-    <w:p>
-      <w:pPr>
-        <w:keepLines/>
-        <w:numPr>
-          <w:ilvl w:val="0"/>
-          <w:numId w:val="1"/>
-        </w:numPr>
-        <w:tabs>
-          <w:tab w:val="right" w:pos="10080"/>
-        </w:tabs>
-        <w:spacing w:line="252" w:lineRule="auto"/>
-        <w:rPr>
-          <w:rFonts w:ascii="Calibri" w:eastAsia="Calibri" w:hAnsi="Calibri" w:cs="Calibri"/>
-        </w:rPr>
-      </w:pPr>
-      <w:r>
-        <w:rPr>
-          <w:rFonts w:ascii="Calibri" w:eastAsia="Calibri" w:hAnsi="Calibri" w:cs="Calibri"/>
-        </w:rPr>
-        <w:t xml:space="preserve">A webpage that shows current and forecasted weather for a </w:t>
-      </w:r>
-      <w:r>
-        <w:rPr>
-          <w:rFonts w:ascii="Calibri" w:eastAsia="Calibri" w:hAnsi="Calibri" w:cs="Calibri"/>
-        </w:rPr>
-        <w:t>chosen city</w:t>
-      </w:r>
-      <w:r>
-        <w:rPr>
-          <w:rFonts w:ascii="Calibri" w:eastAsia="Calibri" w:hAnsi="Calibri" w:cs="Calibri"/>
-        </w:rPr>
-        <w:t xml:space="preserve"> </w:t>
-      </w:r>
-      <w:r>
-        <w:rPr>
-          <w:rFonts w:ascii="Calibri" w:eastAsia="Calibri" w:hAnsi="Calibri" w:cs="Calibri"/>
-        </w:rPr>
-        <w:t>using</w:t>
-      </w:r>
-      <w:r>
-        <w:rPr>
-          <w:rFonts w:ascii="Calibri" w:eastAsia="Calibri" w:hAnsi="Calibri" w:cs="Calibri"/>
-        </w:rPr>
-        <w:t xml:space="preserve"> the </w:t>
-      </w:r>
-      <w:proofErr w:type="spellStart"/>
-      <w:r>
-        <w:rPr>
-          <w:rFonts w:ascii="Calibri" w:eastAsia="Calibri" w:hAnsi="Calibri" w:cs="Calibri"/>
-        </w:rPr>
-        <w:t>OpenWeather</w:t>
-      </w:r>
-      <w:proofErr w:type="spellEnd"/>
-      <w:r>
-        <w:rPr>
-          <w:rFonts w:ascii="Calibri" w:eastAsia="Calibri" w:hAnsi="Calibri" w:cs="Calibri"/>
-        </w:rPr>
-        <w:t xml:space="preserve"> API.</w:t>
       </w:r>
     </w:p>
     <w:p>
@@ -1355,6 +1423,7 @@
           <w:sz w:val="28"/>
           <w:szCs w:val="28"/>
         </w:rPr>
+        <w:lastRenderedPageBreak/>
         <w:t>EXPERIENCE</w:t>
       </w:r>
     </w:p>
@@ -1375,6 +1444,284 @@
         <w:spacing w:line="252" w:lineRule="auto"/>
         <w:rPr>
           <w:rFonts w:ascii="Calibri" w:eastAsia="Calibri" w:hAnsi="Calibri" w:cs="Calibri"/>
+          <w:color w:val="000000"/>
+        </w:rPr>
+      </w:pPr>
+    </w:p>
+    <w:p>
+      <w:pPr>
+        <w:keepNext/>
+        <w:keepLines/>
+        <w:pBdr>
+          <w:top w:val="nil"/>
+          <w:left w:val="nil"/>
+          <w:bottom w:val="nil"/>
+          <w:right w:val="nil"/>
+          <w:between w:val="nil"/>
+        </w:pBdr>
+        <w:tabs>
+          <w:tab w:val="right" w:pos="10080"/>
+        </w:tabs>
+        <w:spacing w:line="252" w:lineRule="auto"/>
+        <w:rPr>
+          <w:rFonts w:ascii="Calibri" w:eastAsia="Calibri" w:hAnsi="Calibri" w:cs="Calibri"/>
+          <w:bCs/>
+          <w:color w:val="000000"/>
+        </w:rPr>
+      </w:pPr>
+      <w:r>
+        <w:rPr>
+          <w:rFonts w:ascii="Calibri" w:eastAsia="Calibri" w:hAnsi="Calibri" w:cs="Calibri"/>
+          <w:b/>
+          <w:color w:val="000000"/>
+        </w:rPr>
+        <w:t>Bruce Clay, Inc</w:t>
+      </w:r>
+      <w:r>
+        <w:rPr>
+          <w:rFonts w:ascii="Calibri" w:eastAsia="Calibri" w:hAnsi="Calibri" w:cs="Calibri"/>
+          <w:bCs/>
+          <w:color w:val="000000"/>
+        </w:rPr>
+        <w:t>, Moorpark, CA (Remote)</w:t>
+      </w:r>
+    </w:p>
+    <w:p>
+      <w:pPr>
+        <w:keepNext/>
+        <w:keepLines/>
+        <w:pBdr>
+          <w:top w:val="nil"/>
+          <w:left w:val="nil"/>
+          <w:bottom w:val="nil"/>
+          <w:right w:val="nil"/>
+          <w:between w:val="nil"/>
+        </w:pBdr>
+        <w:tabs>
+          <w:tab w:val="right" w:pos="10080"/>
+        </w:tabs>
+        <w:spacing w:line="252" w:lineRule="auto"/>
+        <w:rPr>
+          <w:rFonts w:ascii="Calibri" w:eastAsia="Calibri" w:hAnsi="Calibri" w:cs="Calibri"/>
+          <w:bCs/>
+          <w:color w:val="000000"/>
+        </w:rPr>
+      </w:pPr>
+      <w:r>
+        <w:rPr>
+          <w:rFonts w:ascii="Calibri" w:eastAsia="Calibri" w:hAnsi="Calibri" w:cs="Calibri"/>
+          <w:bCs/>
+          <w:i/>
+          <w:iCs/>
+          <w:color w:val="000000"/>
+        </w:rPr>
+        <w:t>Software Engineer (Contract)</w:t>
+      </w:r>
+      <w:r>
+        <w:rPr>
+          <w:rFonts w:ascii="Calibri" w:eastAsia="Calibri" w:hAnsi="Calibri" w:cs="Calibri"/>
+          <w:bCs/>
+          <w:color w:val="000000"/>
+        </w:rPr>
+        <w:t>, 08/2023-Present</w:t>
+      </w:r>
+    </w:p>
+    <w:p>
+      <w:pPr>
+        <w:keepNext/>
+        <w:keepLines/>
+        <w:pBdr>
+          <w:top w:val="nil"/>
+          <w:left w:val="nil"/>
+          <w:bottom w:val="nil"/>
+          <w:right w:val="nil"/>
+          <w:between w:val="nil"/>
+        </w:pBdr>
+        <w:tabs>
+          <w:tab w:val="right" w:pos="10080"/>
+        </w:tabs>
+        <w:spacing w:line="252" w:lineRule="auto"/>
+        <w:rPr>
+          <w:rFonts w:ascii="Calibri" w:eastAsia="Calibri" w:hAnsi="Calibri" w:cs="Calibri"/>
+          <w:bCs/>
+          <w:color w:val="000000"/>
+        </w:rPr>
+      </w:pPr>
+    </w:p>
+    <w:p>
+      <w:pPr>
+        <w:pStyle w:val="ListParagraph"/>
+        <w:keepNext/>
+        <w:keepLines/>
+        <w:numPr>
+          <w:ilvl w:val="0"/>
+          <w:numId w:val="9"/>
+        </w:numPr>
+        <w:pBdr>
+          <w:top w:val="nil"/>
+          <w:left w:val="nil"/>
+          <w:bottom w:val="nil"/>
+          <w:right w:val="nil"/>
+          <w:between w:val="nil"/>
+        </w:pBdr>
+        <w:tabs>
+          <w:tab w:val="right" w:pos="10080"/>
+        </w:tabs>
+        <w:spacing w:line="252" w:lineRule="auto"/>
+        <w:rPr>
+          <w:rFonts w:ascii="Calibri" w:eastAsia="Calibri" w:hAnsi="Calibri" w:cs="Calibri"/>
+          <w:bCs/>
+          <w:color w:val="000000"/>
+        </w:rPr>
+      </w:pPr>
+      <w:r>
+        <w:rPr>
+          <w:rFonts w:ascii="Calibri" w:eastAsia="Calibri" w:hAnsi="Calibri" w:cs="Calibri"/>
+          <w:bCs/>
+          <w:color w:val="000000"/>
+        </w:rPr>
+        <w:t xml:space="preserve">Created an analytics integrations hub using Python, Django, </w:t>
+      </w:r>
+      <w:proofErr w:type="spellStart"/>
+      <w:r>
+        <w:rPr>
+          <w:rFonts w:ascii="Calibri" w:eastAsia="Calibri" w:hAnsi="Calibri" w:cs="Calibri"/>
+          <w:bCs/>
+          <w:color w:val="000000"/>
+        </w:rPr>
+        <w:t>PosgreSQL</w:t>
+      </w:r>
+      <w:proofErr w:type="spellEnd"/>
+      <w:r>
+        <w:rPr>
+          <w:rFonts w:ascii="Calibri" w:eastAsia="Calibri" w:hAnsi="Calibri" w:cs="Calibri"/>
+          <w:bCs/>
+          <w:color w:val="000000"/>
+        </w:rPr>
+        <w:t xml:space="preserve">, and </w:t>
+      </w:r>
+      <w:proofErr w:type="spellStart"/>
+      <w:r>
+        <w:rPr>
+          <w:rFonts w:ascii="Calibri" w:eastAsia="Calibri" w:hAnsi="Calibri" w:cs="Calibri"/>
+          <w:bCs/>
+          <w:color w:val="000000"/>
+        </w:rPr>
+        <w:t>CraftMyPDF</w:t>
+      </w:r>
+      <w:proofErr w:type="spellEnd"/>
+      <w:r>
+        <w:rPr>
+          <w:rFonts w:ascii="Calibri" w:eastAsia="Calibri" w:hAnsi="Calibri" w:cs="Calibri"/>
+          <w:bCs/>
+          <w:color w:val="000000"/>
+        </w:rPr>
+        <w:t>.</w:t>
+      </w:r>
+    </w:p>
+    <w:p>
+      <w:pPr>
+        <w:pStyle w:val="ListParagraph"/>
+        <w:keepNext/>
+        <w:keepLines/>
+        <w:numPr>
+          <w:ilvl w:val="0"/>
+          <w:numId w:val="9"/>
+        </w:numPr>
+        <w:pBdr>
+          <w:top w:val="nil"/>
+          <w:left w:val="nil"/>
+          <w:bottom w:val="nil"/>
+          <w:right w:val="nil"/>
+          <w:between w:val="nil"/>
+        </w:pBdr>
+        <w:tabs>
+          <w:tab w:val="right" w:pos="10080"/>
+        </w:tabs>
+        <w:spacing w:line="252" w:lineRule="auto"/>
+        <w:rPr>
+          <w:rFonts w:ascii="Calibri" w:eastAsia="Calibri" w:hAnsi="Calibri" w:cs="Calibri"/>
+          <w:bCs/>
+          <w:color w:val="000000"/>
+        </w:rPr>
+      </w:pPr>
+      <w:r>
+        <w:rPr>
+          <w:rFonts w:ascii="Calibri" w:eastAsia="Calibri" w:hAnsi="Calibri" w:cs="Calibri"/>
+          <w:bCs/>
+          <w:color w:val="000000"/>
+        </w:rPr>
+        <w:t>Cached reports from Google Looker Studio using Python, Django, SQLite, Huey, and Selenium</w:t>
+      </w:r>
+      <w:r>
+        <w:rPr>
+          <w:rFonts w:ascii="Calibri" w:eastAsia="Calibri" w:hAnsi="Calibri" w:cs="Calibri"/>
+          <w:bCs/>
+          <w:color w:val="000000"/>
+        </w:rPr>
+        <w:t>.</w:t>
+      </w:r>
+    </w:p>
+    <w:p>
+      <w:pPr>
+        <w:pStyle w:val="ListParagraph"/>
+        <w:keepLines/>
+        <w:numPr>
+          <w:ilvl w:val="0"/>
+          <w:numId w:val="9"/>
+        </w:numPr>
+        <w:pBdr>
+          <w:top w:val="nil"/>
+          <w:left w:val="nil"/>
+          <w:bottom w:val="nil"/>
+          <w:right w:val="nil"/>
+          <w:between w:val="nil"/>
+        </w:pBdr>
+        <w:tabs>
+          <w:tab w:val="right" w:pos="10080"/>
+        </w:tabs>
+        <w:spacing w:line="252" w:lineRule="auto"/>
+        <w:rPr>
+          <w:rFonts w:ascii="Calibri" w:eastAsia="Calibri" w:hAnsi="Calibri" w:cs="Calibri"/>
+          <w:bCs/>
+          <w:color w:val="000000"/>
+        </w:rPr>
+      </w:pPr>
+      <w:r>
+        <w:rPr>
+          <w:rFonts w:ascii="Calibri" w:eastAsia="Calibri" w:hAnsi="Calibri" w:cs="Calibri"/>
+          <w:bCs/>
+          <w:color w:val="000000"/>
+        </w:rPr>
+        <w:t>Debugged a complex application written in Elixir/Phoenix</w:t>
+      </w:r>
+      <w:r>
+        <w:rPr>
+          <w:rFonts w:ascii="Calibri" w:eastAsia="Calibri" w:hAnsi="Calibri" w:cs="Calibri"/>
+          <w:bCs/>
+          <w:color w:val="000000"/>
+        </w:rPr>
+        <w:t>.</w:t>
+      </w:r>
+    </w:p>
+    <w:p>
+      <w:pPr>
+        <w:keepLines/>
+        <w:pBdr>
+          <w:top w:val="nil"/>
+          <w:left w:val="nil"/>
+          <w:bottom w:val="nil"/>
+          <w:right w:val="nil"/>
+          <w:between w:val="nil"/>
+        </w:pBdr>
+        <w:tabs>
+          <w:tab w:val="right" w:pos="10080"/>
+        </w:tabs>
+        <w:spacing w:line="252" w:lineRule="auto"/>
+        <w:ind w:left="360"/>
+        <w:rPr>
+          <w:rFonts w:ascii="Calibri" w:eastAsia="Calibri" w:hAnsi="Calibri" w:cs="Calibri"/>
+          <w:bCs/>
           <w:color w:val="000000"/>
         </w:rPr>
       </w:pPr>
@@ -2150,7 +2497,12 @@
     </w:p>
     <w:p>
       <w:pPr>
-        <w:keepLines/>
+        <w:pStyle w:val="ListParagraph"/>
+        <w:keepLines/>
+        <w:numPr>
+          <w:ilvl w:val="0"/>
+          <w:numId w:val="11"/>
+        </w:numPr>
         <w:pBdr>
           <w:top w:val="nil"/>
           <w:left w:val="nil"/>
@@ -2171,6 +2523,128 @@
         <w:rPr>
           <w:rFonts w:ascii="Calibri" w:eastAsia="Calibri" w:hAnsi="Calibri" w:cs="Calibri"/>
           <w:b/>
+          <w:bCs/>
+          <w:color w:val="000000"/>
+        </w:rPr>
+        <w:t>Elixir 101: Essential Functional Programming Techniques</w:t>
+      </w:r>
+      <w:r>
+        <w:rPr>
+          <w:rFonts w:ascii="Calibri" w:eastAsia="Calibri" w:hAnsi="Calibri" w:cs="Calibri"/>
+          <w:color w:val="000000"/>
+        </w:rPr>
+        <w:t>, 2023, LinkedIn Learning</w:t>
+      </w:r>
+    </w:p>
+    <w:p>
+      <w:pPr>
+        <w:keepLines/>
+        <w:pBdr>
+          <w:top w:val="nil"/>
+          <w:left w:val="nil"/>
+          <w:bottom w:val="nil"/>
+          <w:right w:val="nil"/>
+          <w:between w:val="nil"/>
+        </w:pBdr>
+        <w:tabs>
+          <w:tab w:val="right" w:pos="10080"/>
+        </w:tabs>
+        <w:spacing w:line="252" w:lineRule="auto"/>
+        <w:rPr>
+          <w:rFonts w:ascii="Calibri" w:eastAsia="Calibri" w:hAnsi="Calibri" w:cs="Calibri"/>
+          <w:color w:val="000000"/>
+        </w:rPr>
+      </w:pPr>
+    </w:p>
+    <w:p>
+      <w:pPr>
+        <w:pStyle w:val="ListParagraph"/>
+        <w:keepLines/>
+        <w:numPr>
+          <w:ilvl w:val="0"/>
+          <w:numId w:val="11"/>
+        </w:numPr>
+        <w:pBdr>
+          <w:top w:val="nil"/>
+          <w:left w:val="nil"/>
+          <w:bottom w:val="nil"/>
+          <w:right w:val="nil"/>
+          <w:between w:val="nil"/>
+        </w:pBdr>
+        <w:tabs>
+          <w:tab w:val="right" w:pos="10080"/>
+        </w:tabs>
+        <w:spacing w:line="252" w:lineRule="auto"/>
+        <w:rPr>
+          <w:rFonts w:ascii="Calibri" w:eastAsia="Calibri" w:hAnsi="Calibri" w:cs="Calibri"/>
+          <w:color w:val="000000"/>
+        </w:rPr>
+      </w:pPr>
+      <w:r>
+        <w:rPr>
+          <w:rFonts w:ascii="Calibri" w:eastAsia="Calibri" w:hAnsi="Calibri" w:cs="Calibri"/>
+          <w:b/>
+          <w:bCs/>
+          <w:color w:val="000000"/>
+        </w:rPr>
+        <w:t>Learning Amazon Web Services (AWS) for Developers</w:t>
+      </w:r>
+      <w:r>
+        <w:rPr>
+          <w:rFonts w:ascii="Calibri" w:eastAsia="Calibri" w:hAnsi="Calibri" w:cs="Calibri"/>
+          <w:color w:val="000000"/>
+        </w:rPr>
+        <w:t>, 2023, LinkedIn Learning</w:t>
+      </w:r>
+    </w:p>
+    <w:p>
+      <w:pPr>
+        <w:keepLines/>
+        <w:pBdr>
+          <w:top w:val="nil"/>
+          <w:left w:val="nil"/>
+          <w:bottom w:val="nil"/>
+          <w:right w:val="nil"/>
+          <w:between w:val="nil"/>
+        </w:pBdr>
+        <w:tabs>
+          <w:tab w:val="right" w:pos="10080"/>
+        </w:tabs>
+        <w:spacing w:line="252" w:lineRule="auto"/>
+        <w:rPr>
+          <w:rFonts w:ascii="Calibri" w:eastAsia="Calibri" w:hAnsi="Calibri" w:cs="Calibri"/>
+          <w:color w:val="000000"/>
+        </w:rPr>
+      </w:pPr>
+    </w:p>
+    <w:p>
+      <w:pPr>
+        <w:pStyle w:val="ListParagraph"/>
+        <w:keepLines/>
+        <w:numPr>
+          <w:ilvl w:val="0"/>
+          <w:numId w:val="11"/>
+        </w:numPr>
+        <w:pBdr>
+          <w:top w:val="nil"/>
+          <w:left w:val="nil"/>
+          <w:bottom w:val="nil"/>
+          <w:right w:val="nil"/>
+          <w:between w:val="nil"/>
+        </w:pBdr>
+        <w:tabs>
+          <w:tab w:val="right" w:pos="10080"/>
+        </w:tabs>
+        <w:spacing w:line="252" w:lineRule="auto"/>
+        <w:rPr>
+          <w:rFonts w:ascii="Calibri" w:eastAsia="Calibri" w:hAnsi="Calibri" w:cs="Calibri"/>
+          <w:color w:val="000000"/>
+        </w:rPr>
+      </w:pPr>
+      <w:r>
+        <w:rPr>
+          <w:rFonts w:ascii="Calibri" w:eastAsia="Calibri" w:hAnsi="Calibri" w:cs="Calibri"/>
+          <w:b/>
           <w:color w:val="000000"/>
         </w:rPr>
         <w:t>Learn Intermediate Java</w:t>
@@ -2180,32 +2654,46 @@
           <w:rFonts w:ascii="Calibri" w:eastAsia="Calibri" w:hAnsi="Calibri" w:cs="Calibri"/>
           <w:color w:val="000000"/>
         </w:rPr>
-        <w:t>, 2022, Codecademy</w:t>
-      </w:r>
-    </w:p>
-    <w:p>
-      <w:pPr>
-        <w:keepLines/>
-        <w:pBdr>
-          <w:top w:val="nil"/>
-          <w:left w:val="nil"/>
-          <w:bottom w:val="nil"/>
-          <w:right w:val="nil"/>
-          <w:between w:val="nil"/>
-        </w:pBdr>
-        <w:tabs>
-          <w:tab w:val="right" w:pos="10080"/>
-        </w:tabs>
-        <w:spacing w:line="252" w:lineRule="auto"/>
-        <w:rPr>
-          <w:rFonts w:ascii="Calibri" w:eastAsia="Calibri" w:hAnsi="Calibri" w:cs="Calibri"/>
-          <w:color w:val="000000"/>
-        </w:rPr>
-      </w:pPr>
-    </w:p>
-    <w:p>
-      <w:pPr>
-        <w:keepLines/>
+        <w:t xml:space="preserve">, 2022, </w:t>
+      </w:r>
+      <w:proofErr w:type="spellStart"/>
+      <w:r>
+        <w:rPr>
+          <w:rFonts w:ascii="Calibri" w:eastAsia="Calibri" w:hAnsi="Calibri" w:cs="Calibri"/>
+          <w:color w:val="000000"/>
+        </w:rPr>
+        <w:t>Codecademy</w:t>
+      </w:r>
+      <w:proofErr w:type="spellEnd"/>
+    </w:p>
+    <w:p>
+      <w:pPr>
+        <w:keepLines/>
+        <w:pBdr>
+          <w:top w:val="nil"/>
+          <w:left w:val="nil"/>
+          <w:bottom w:val="nil"/>
+          <w:right w:val="nil"/>
+          <w:between w:val="nil"/>
+        </w:pBdr>
+        <w:tabs>
+          <w:tab w:val="right" w:pos="10080"/>
+        </w:tabs>
+        <w:spacing w:line="252" w:lineRule="auto"/>
+        <w:rPr>
+          <w:rFonts w:ascii="Calibri" w:eastAsia="Calibri" w:hAnsi="Calibri" w:cs="Calibri"/>
+          <w:color w:val="000000"/>
+        </w:rPr>
+      </w:pPr>
+    </w:p>
+    <w:p>
+      <w:pPr>
+        <w:pStyle w:val="ListParagraph"/>
+        <w:keepLines/>
+        <w:numPr>
+          <w:ilvl w:val="0"/>
+          <w:numId w:val="11"/>
+        </w:numPr>
         <w:pBdr>
           <w:top w:val="nil"/>
           <w:left w:val="nil"/>
@@ -2228,61 +2716,6 @@
           <w:b/>
           <w:color w:val="000000"/>
         </w:rPr>
-        <w:t xml:space="preserve">Learn C, </w:t>
-      </w:r>
-      <w:r>
-        <w:rPr>
-          <w:rFonts w:ascii="Calibri" w:eastAsia="Calibri" w:hAnsi="Calibri" w:cs="Calibri"/>
-          <w:color w:val="000000"/>
-        </w:rPr>
-        <w:t>2022, Codecademy</w:t>
-      </w:r>
-    </w:p>
-    <w:p>
-      <w:pPr>
-        <w:keepLines/>
-        <w:pBdr>
-          <w:top w:val="nil"/>
-          <w:left w:val="nil"/>
-          <w:bottom w:val="nil"/>
-          <w:right w:val="nil"/>
-          <w:between w:val="nil"/>
-        </w:pBdr>
-        <w:tabs>
-          <w:tab w:val="right" w:pos="10080"/>
-        </w:tabs>
-        <w:spacing w:line="252" w:lineRule="auto"/>
-        <w:rPr>
-          <w:rFonts w:ascii="Calibri" w:eastAsia="Calibri" w:hAnsi="Calibri" w:cs="Calibri"/>
-          <w:color w:val="000000"/>
-        </w:rPr>
-      </w:pPr>
-    </w:p>
-    <w:p>
-      <w:pPr>
-        <w:keepLines/>
-        <w:pBdr>
-          <w:top w:val="nil"/>
-          <w:left w:val="nil"/>
-          <w:bottom w:val="nil"/>
-          <w:right w:val="nil"/>
-          <w:between w:val="nil"/>
-        </w:pBdr>
-        <w:tabs>
-          <w:tab w:val="right" w:pos="10080"/>
-        </w:tabs>
-        <w:spacing w:line="252" w:lineRule="auto"/>
-        <w:rPr>
-          <w:rFonts w:ascii="Calibri" w:eastAsia="Calibri" w:hAnsi="Calibri" w:cs="Calibri"/>
-          <w:color w:val="000000"/>
-        </w:rPr>
-      </w:pPr>
-      <w:r>
-        <w:rPr>
-          <w:rFonts w:ascii="Calibri" w:eastAsia="Calibri" w:hAnsi="Calibri" w:cs="Calibri"/>
-          <w:b/>
-          <w:color w:val="000000"/>
-        </w:rPr>
         <w:t xml:space="preserve">Learn Python 3, </w:t>
       </w:r>
       <w:r>
@@ -2290,173 +2723,17 @@
           <w:rFonts w:ascii="Calibri" w:eastAsia="Calibri" w:hAnsi="Calibri" w:cs="Calibri"/>
           <w:color w:val="000000"/>
         </w:rPr>
-        <w:t>2022, Codecademy</w:t>
-      </w:r>
-    </w:p>
-    <w:p>
-      <w:pPr>
-        <w:keepLines/>
-        <w:pBdr>
-          <w:top w:val="nil"/>
-          <w:left w:val="nil"/>
-          <w:bottom w:val="nil"/>
-          <w:right w:val="nil"/>
-          <w:between w:val="nil"/>
-        </w:pBdr>
-        <w:tabs>
-          <w:tab w:val="right" w:pos="10080"/>
-        </w:tabs>
-        <w:spacing w:line="252" w:lineRule="auto"/>
-        <w:rPr>
-          <w:rFonts w:ascii="Calibri" w:eastAsia="Calibri" w:hAnsi="Calibri" w:cs="Calibri"/>
-          <w:color w:val="000000"/>
-        </w:rPr>
-      </w:pPr>
-    </w:p>
-    <w:p>
-      <w:pPr>
-        <w:keepLines/>
-        <w:pBdr>
-          <w:top w:val="nil"/>
-          <w:left w:val="nil"/>
-          <w:bottom w:val="nil"/>
-          <w:right w:val="nil"/>
-          <w:between w:val="nil"/>
-        </w:pBdr>
-        <w:tabs>
-          <w:tab w:val="right" w:pos="10080"/>
-        </w:tabs>
-        <w:spacing w:line="252" w:lineRule="auto"/>
-        <w:rPr>
-          <w:rFonts w:ascii="Calibri" w:eastAsia="Calibri" w:hAnsi="Calibri" w:cs="Calibri"/>
-          <w:color w:val="000000"/>
-        </w:rPr>
-      </w:pPr>
-      <w:r>
-        <w:rPr>
-          <w:rFonts w:ascii="Calibri" w:eastAsia="Calibri" w:hAnsi="Calibri" w:cs="Calibri"/>
-          <w:b/>
-          <w:color w:val="000000"/>
-        </w:rPr>
-        <w:t xml:space="preserve">Learn Java, </w:t>
-      </w:r>
-      <w:r>
-        <w:rPr>
-          <w:rFonts w:ascii="Calibri" w:eastAsia="Calibri" w:hAnsi="Calibri" w:cs="Calibri"/>
-          <w:color w:val="000000"/>
-        </w:rPr>
-        <w:t>2022, Codecademy</w:t>
-      </w:r>
-    </w:p>
-    <w:p>
-      <w:pPr>
-        <w:keepLines/>
-        <w:pBdr>
-          <w:top w:val="nil"/>
-          <w:left w:val="nil"/>
-          <w:bottom w:val="nil"/>
-          <w:right w:val="nil"/>
-          <w:between w:val="nil"/>
-        </w:pBdr>
-        <w:tabs>
-          <w:tab w:val="right" w:pos="10080"/>
-        </w:tabs>
-        <w:spacing w:line="252" w:lineRule="auto"/>
-        <w:rPr>
-          <w:rFonts w:ascii="Calibri" w:eastAsia="Calibri" w:hAnsi="Calibri" w:cs="Calibri"/>
-          <w:color w:val="000000"/>
-        </w:rPr>
-      </w:pPr>
-    </w:p>
-    <w:p>
-      <w:pPr>
-        <w:keepLines/>
-        <w:pBdr>
-          <w:top w:val="nil"/>
-          <w:left w:val="nil"/>
-          <w:bottom w:val="nil"/>
-          <w:right w:val="nil"/>
-          <w:between w:val="nil"/>
-        </w:pBdr>
-        <w:tabs>
-          <w:tab w:val="right" w:pos="10080"/>
-        </w:tabs>
-        <w:spacing w:line="252" w:lineRule="auto"/>
-        <w:rPr>
-          <w:rFonts w:ascii="Calibri" w:eastAsia="Calibri" w:hAnsi="Calibri" w:cs="Calibri"/>
-          <w:color w:val="000000"/>
-        </w:rPr>
-      </w:pPr>
-      <w:r>
-        <w:rPr>
-          <w:rFonts w:ascii="Calibri" w:eastAsia="Calibri" w:hAnsi="Calibri" w:cs="Calibri"/>
-          <w:b/>
-          <w:color w:val="000000"/>
-        </w:rPr>
-        <w:t xml:space="preserve">Learn JavaScript, </w:t>
-      </w:r>
-      <w:r>
-        <w:rPr>
-          <w:rFonts w:ascii="Calibri" w:eastAsia="Calibri" w:hAnsi="Calibri" w:cs="Calibri"/>
-          <w:color w:val="000000"/>
-        </w:rPr>
-        <w:t>2022, Codecademy</w:t>
-      </w:r>
-    </w:p>
-    <w:p>
-      <w:pPr>
-        <w:keepLines/>
-        <w:pBdr>
-          <w:top w:val="nil"/>
-          <w:left w:val="nil"/>
-          <w:bottom w:val="nil"/>
-          <w:right w:val="nil"/>
-          <w:between w:val="nil"/>
-        </w:pBdr>
-        <w:tabs>
-          <w:tab w:val="right" w:pos="10080"/>
-        </w:tabs>
-        <w:spacing w:line="252" w:lineRule="auto"/>
-        <w:rPr>
-          <w:rFonts w:ascii="Calibri" w:eastAsia="Calibri" w:hAnsi="Calibri" w:cs="Calibri"/>
-          <w:color w:val="000000"/>
-        </w:rPr>
-      </w:pPr>
-    </w:p>
-    <w:p>
-      <w:pPr>
-        <w:keepLines/>
-        <w:pBdr>
-          <w:top w:val="nil"/>
-          <w:left w:val="nil"/>
-          <w:bottom w:val="nil"/>
-          <w:right w:val="nil"/>
-          <w:between w:val="nil"/>
-        </w:pBdr>
-        <w:tabs>
-          <w:tab w:val="right" w:pos="10080"/>
-        </w:tabs>
-        <w:spacing w:line="252" w:lineRule="auto"/>
-        <w:rPr>
-          <w:rFonts w:ascii="Calibri" w:eastAsia="Calibri" w:hAnsi="Calibri" w:cs="Calibri"/>
-          <w:color w:val="000000"/>
-        </w:rPr>
-      </w:pPr>
-      <w:r>
-        <w:rPr>
-          <w:rFonts w:ascii="Calibri" w:eastAsia="Calibri" w:hAnsi="Calibri" w:cs="Calibri"/>
-          <w:b/>
-          <w:color w:val="000000"/>
-        </w:rPr>
-        <w:t>Certified Professional in Talent Development (CPTD)</w:t>
-      </w:r>
-      <w:r>
-        <w:rPr>
-          <w:rFonts w:ascii="Calibri" w:eastAsia="Calibri" w:hAnsi="Calibri" w:cs="Calibri"/>
-          <w:color w:val="000000"/>
-        </w:rPr>
-        <w:t>, 2017, Association for Talent Development</w:t>
-      </w:r>
+        <w:t xml:space="preserve">2022, </w:t>
+      </w:r>
+      <w:proofErr w:type="spellStart"/>
+      <w:r>
+        <w:rPr>
+          <w:rFonts w:ascii="Calibri" w:eastAsia="Calibri" w:hAnsi="Calibri" w:cs="Calibri"/>
+          <w:color w:val="000000"/>
+        </w:rPr>
+        <w:t>Codecademy</w:t>
+      </w:r>
+      <w:proofErr w:type="spellEnd"/>
     </w:p>
     <w:sectPr>
       <w:headerReference w:type="default" r:id="rId8"/>
@@ -2911,7 +3188,7 @@
   <w:abstractNum w:abstractNumId="3" w15:restartNumberingAfterBreak="0">
     <w:nsid w:val="2E6D53C1"/>
     <w:multiLevelType w:val="hybridMultilevel"/>
-    <w:tmpl w:val="DB18E94C"/>
+    <w:tmpl w:val="5CDCCEB4"/>
     <w:lvl w:ilvl="0" w:tplc="04090001">
       <w:start w:val="1"/>
       <w:numFmt w:val="bullet"/>
@@ -3696,6 +3973,119 @@
       </w:pPr>
       <w:rPr>
         <w:rFonts w:ascii="Noto Sans Symbols" w:eastAsia="Noto Sans Symbols" w:hAnsi="Noto Sans Symbols" w:cs="Noto Sans Symbols"/>
+      </w:rPr>
+    </w:lvl>
+  </w:abstractNum>
+  <w:abstractNum w:abstractNumId="10" w15:restartNumberingAfterBreak="0">
+    <w:nsid w:val="7AC477B1"/>
+    <w:multiLevelType w:val="hybridMultilevel"/>
+    <w:tmpl w:val="E8F0EA46"/>
+    <w:lvl w:ilvl="0" w:tplc="04090001">
+      <w:start w:val="1"/>
+      <w:numFmt w:val="bullet"/>
+      <w:lvlText w:val=""/>
+      <w:lvlJc w:val="left"/>
+      <w:pPr>
+        <w:ind w:left="720" w:hanging="360"/>
+      </w:pPr>
+      <w:rPr>
+        <w:rFonts w:ascii="Symbol" w:hAnsi="Symbol" w:hint="default"/>
+      </w:rPr>
+    </w:lvl>
+    <w:lvl w:ilvl="1" w:tplc="04090003" w:tentative="1">
+      <w:start w:val="1"/>
+      <w:numFmt w:val="bullet"/>
+      <w:lvlText w:val="o"/>
+      <w:lvlJc w:val="left"/>
+      <w:pPr>
+        <w:ind w:left="1440" w:hanging="360"/>
+      </w:pPr>
+      <w:rPr>
+        <w:rFonts w:ascii="Courier New" w:hAnsi="Courier New" w:cs="Courier New" w:hint="default"/>
+      </w:rPr>
+    </w:lvl>
+    <w:lvl w:ilvl="2" w:tplc="04090005" w:tentative="1">
+      <w:start w:val="1"/>
+      <w:numFmt w:val="bullet"/>
+      <w:lvlText w:val=""/>
+      <w:lvlJc w:val="left"/>
+      <w:pPr>
+        <w:ind w:left="2160" w:hanging="360"/>
+      </w:pPr>
+      <w:rPr>
+        <w:rFonts w:ascii="Wingdings" w:hAnsi="Wingdings" w:hint="default"/>
+      </w:rPr>
+    </w:lvl>
+    <w:lvl w:ilvl="3" w:tplc="04090001" w:tentative="1">
+      <w:start w:val="1"/>
+      <w:numFmt w:val="bullet"/>
+      <w:lvlText w:val=""/>
+      <w:lvlJc w:val="left"/>
+      <w:pPr>
+        <w:ind w:left="2880" w:hanging="360"/>
+      </w:pPr>
+      <w:rPr>
+        <w:rFonts w:ascii="Symbol" w:hAnsi="Symbol" w:hint="default"/>
+      </w:rPr>
+    </w:lvl>
+    <w:lvl w:ilvl="4" w:tplc="04090003" w:tentative="1">
+      <w:start w:val="1"/>
+      <w:numFmt w:val="bullet"/>
+      <w:lvlText w:val="o"/>
+      <w:lvlJc w:val="left"/>
+      <w:pPr>
+        <w:ind w:left="3600" w:hanging="360"/>
+      </w:pPr>
+      <w:rPr>
+        <w:rFonts w:ascii="Courier New" w:hAnsi="Courier New" w:cs="Courier New" w:hint="default"/>
+      </w:rPr>
+    </w:lvl>
+    <w:lvl w:ilvl="5" w:tplc="04090005" w:tentative="1">
+      <w:start w:val="1"/>
+      <w:numFmt w:val="bullet"/>
+      <w:lvlText w:val=""/>
+      <w:lvlJc w:val="left"/>
+      <w:pPr>
+        <w:ind w:left="4320" w:hanging="360"/>
+      </w:pPr>
+      <w:rPr>
+        <w:rFonts w:ascii="Wingdings" w:hAnsi="Wingdings" w:hint="default"/>
+      </w:rPr>
+    </w:lvl>
+    <w:lvl w:ilvl="6" w:tplc="04090001" w:tentative="1">
+      <w:start w:val="1"/>
+      <w:numFmt w:val="bullet"/>
+      <w:lvlText w:val=""/>
+      <w:lvlJc w:val="left"/>
+      <w:pPr>
+        <w:ind w:left="5040" w:hanging="360"/>
+      </w:pPr>
+      <w:rPr>
+        <w:rFonts w:ascii="Symbol" w:hAnsi="Symbol" w:hint="default"/>
+      </w:rPr>
+    </w:lvl>
+    <w:lvl w:ilvl="7" w:tplc="04090003" w:tentative="1">
+      <w:start w:val="1"/>
+      <w:numFmt w:val="bullet"/>
+      <w:lvlText w:val="o"/>
+      <w:lvlJc w:val="left"/>
+      <w:pPr>
+        <w:ind w:left="5760" w:hanging="360"/>
+      </w:pPr>
+      <w:rPr>
+        <w:rFonts w:ascii="Courier New" w:hAnsi="Courier New" w:cs="Courier New" w:hint="default"/>
+      </w:rPr>
+    </w:lvl>
+    <w:lvl w:ilvl="8" w:tplc="04090005" w:tentative="1">
+      <w:start w:val="1"/>
+      <w:numFmt w:val="bullet"/>
+      <w:lvlText w:val=""/>
+      <w:lvlJc w:val="left"/>
+      <w:pPr>
+        <w:ind w:left="6480" w:hanging="360"/>
+      </w:pPr>
+      <w:rPr>
+        <w:rFonts w:ascii="Wingdings" w:hAnsi="Wingdings" w:hint="default"/>
       </w:rPr>
     </w:lvl>
   </w:abstractNum>
@@ -3728,6 +4118,9 @@
   </w:num>
   <w:num w:numId="10" w16cid:durableId="1330013831">
     <w:abstractNumId w:val="1"/>
+  </w:num>
+  <w:num w:numId="11" w16cid:durableId="378214240">
+    <w:abstractNumId w:val="10"/>
   </w:num>
 </w:numbering>
 </file>

--- a/public/Ryan Moscoe Resume.docx
+++ b/public/Ryan Moscoe Resume.docx
@@ -288,7 +288,23 @@
           <w:b/>
           <w:color w:val="434343"/>
         </w:rPr>
-        <w:t xml:space="preserve">Software engineer experienced in Python, Django, and React. </w:t>
+        <w:t xml:space="preserve">Software engineer experienced in Python, Django, and </w:t>
+      </w:r>
+      <w:r>
+        <w:rPr>
+          <w:rFonts w:ascii="Calibri" w:eastAsia="Calibri" w:hAnsi="Calibri" w:cs="Calibri"/>
+          <w:b/>
+          <w:color w:val="434343"/>
+        </w:rPr>
+        <w:t>SQL</w:t>
+      </w:r>
+      <w:r>
+        <w:rPr>
+          <w:rFonts w:ascii="Calibri" w:eastAsia="Calibri" w:hAnsi="Calibri" w:cs="Calibri"/>
+          <w:b/>
+          <w:color w:val="434343"/>
+        </w:rPr>
+        <w:t xml:space="preserve">. </w:t>
       </w:r>
       <w:r>
         <w:rPr>
@@ -528,7 +544,35 @@
         <w:rPr>
           <w:rFonts w:ascii="Calibri" w:eastAsia="Calibri" w:hAnsi="Calibri" w:cs="Calibri"/>
         </w:rPr>
-        <w:t xml:space="preserve"> Bootstrap | Bulma | jQuery | </w:t>
+        <w:t xml:space="preserve"> </w:t>
+      </w:r>
+      <w:proofErr w:type="spellStart"/>
+      <w:r>
+        <w:rPr>
+          <w:rFonts w:ascii="Calibri" w:eastAsia="Calibri" w:hAnsi="Calibri" w:cs="Calibri"/>
+        </w:rPr>
+        <w:t>TailwindCSS</w:t>
+      </w:r>
+      <w:proofErr w:type="spellEnd"/>
+      <w:r>
+        <w:rPr>
+          <w:rFonts w:ascii="Calibri" w:eastAsia="Calibri" w:hAnsi="Calibri" w:cs="Calibri"/>
+        </w:rPr>
+        <w:t xml:space="preserve"> | </w:t>
+      </w:r>
+      <w:proofErr w:type="spellStart"/>
+      <w:r>
+        <w:rPr>
+          <w:rFonts w:ascii="Calibri" w:eastAsia="Calibri" w:hAnsi="Calibri" w:cs="Calibri"/>
+        </w:rPr>
+        <w:t>Bulma</w:t>
+      </w:r>
+      <w:proofErr w:type="spellEnd"/>
+      <w:r>
+        <w:rPr>
+          <w:rFonts w:ascii="Calibri" w:eastAsia="Calibri" w:hAnsi="Calibri" w:cs="Calibri"/>
+        </w:rPr>
+        <w:t xml:space="preserve"> | </w:t>
       </w:r>
       <w:r>
         <w:rPr>
@@ -540,6 +584,12 @@
         <w:rPr>
           <w:rFonts w:ascii="Calibri" w:eastAsia="Calibri" w:hAnsi="Calibri" w:cs="Calibri"/>
         </w:rPr>
+        <w:t xml:space="preserve"> Alpine.js |</w:t>
+      </w:r>
+      <w:r>
+        <w:rPr>
+          <w:rFonts w:ascii="Calibri" w:eastAsia="Calibri" w:hAnsi="Calibri" w:cs="Calibri"/>
+        </w:rPr>
         <w:t xml:space="preserve"> Django |</w:t>
       </w:r>
       <w:r>
@@ -656,16 +706,8 @@
         <w:rPr>
           <w:rFonts w:ascii="Calibri" w:eastAsia="Calibri" w:hAnsi="Calibri" w:cs="Calibri"/>
         </w:rPr>
-        <w:t xml:space="preserve">JUnit | </w:t>
-      </w:r>
-      <w:proofErr w:type="gramStart"/>
-      <w:r>
-        <w:rPr>
-          <w:rFonts w:ascii="Calibri" w:eastAsia="Calibri" w:hAnsi="Calibri" w:cs="Calibri"/>
-        </w:rPr>
-        <w:t>Jest</w:t>
-      </w:r>
-      <w:proofErr w:type="gramEnd"/>
+        <w:t>JUnit | Jest</w:t>
+      </w:r>
     </w:p>
     <w:p>
       <w:pPr>
@@ -865,6 +907,129 @@
         <w:spacing w:line="252" w:lineRule="auto"/>
         <w:rPr>
           <w:rFonts w:ascii="Calibri" w:eastAsia="Calibri" w:hAnsi="Calibri" w:cs="Calibri"/>
+          <w:bCs/>
+        </w:rPr>
+      </w:pPr>
+      <w:proofErr w:type="spellStart"/>
+      <w:r>
+        <w:rPr>
+          <w:rFonts w:ascii="Calibri" w:eastAsia="Calibri" w:hAnsi="Calibri" w:cs="Calibri"/>
+          <w:b/>
+        </w:rPr>
+        <w:t>MoveMinder</w:t>
+      </w:r>
+      <w:proofErr w:type="spellEnd"/>
+      <w:r>
+        <w:rPr>
+          <w:rFonts w:ascii="Calibri" w:eastAsia="Calibri" w:hAnsi="Calibri" w:cs="Calibri"/>
+          <w:b/>
+        </w:rPr>
+        <w:t xml:space="preserve"> </w:t>
+      </w:r>
+      <w:r>
+        <w:rPr>
+          <w:rFonts w:ascii="Calibri" w:eastAsia="Calibri" w:hAnsi="Calibri" w:cs="Calibri"/>
+          <w:bCs/>
+        </w:rPr>
+        <w:t xml:space="preserve">| 04/2024 | Python, Django, JavaScript, Node.JS, CSS, </w:t>
+      </w:r>
+      <w:proofErr w:type="spellStart"/>
+      <w:r>
+        <w:rPr>
+          <w:rFonts w:ascii="Calibri" w:eastAsia="Calibri" w:hAnsi="Calibri" w:cs="Calibri"/>
+          <w:bCs/>
+        </w:rPr>
+        <w:t>TailwindCSS</w:t>
+      </w:r>
+      <w:proofErr w:type="spellEnd"/>
+      <w:r>
+        <w:rPr>
+          <w:rFonts w:ascii="Calibri" w:eastAsia="Calibri" w:hAnsi="Calibri" w:cs="Calibri"/>
+          <w:bCs/>
+        </w:rPr>
+        <w:t xml:space="preserve">, PostgreSQL, AWS | </w:t>
+      </w:r>
+      <w:r>
+        <w:rPr>
+          <w:rFonts w:ascii="Calibri" w:eastAsia="Calibri" w:hAnsi="Calibri" w:cs="Calibri"/>
+          <w:bCs/>
+        </w:rPr>
+        <w:t>https://github.com/rmoscoe/move-minder</w:t>
+      </w:r>
+      <w:r>
+        <w:rPr>
+          <w:rFonts w:ascii="Calibri" w:eastAsia="Calibri" w:hAnsi="Calibri" w:cs="Calibri"/>
+          <w:bCs/>
+        </w:rPr>
+        <w:t xml:space="preserve"> | </w:t>
+      </w:r>
+      <w:r>
+        <w:rPr>
+          <w:rFonts w:ascii="Calibri" w:eastAsia="Calibri" w:hAnsi="Calibri" w:cs="Calibri"/>
+          <w:bCs/>
+        </w:rPr>
+        <w:t>https://moveminder-tracker-f210fd4c1414.herokuapp.com/</w:t>
+      </w:r>
+    </w:p>
+    <w:p>
+      <w:pPr>
+        <w:pStyle w:val="ListParagraph"/>
+        <w:keepNext/>
+        <w:keepLines/>
+        <w:numPr>
+          <w:ilvl w:val="0"/>
+          <w:numId w:val="12"/>
+        </w:numPr>
+        <w:tabs>
+          <w:tab w:val="right" w:pos="10080"/>
+        </w:tabs>
+        <w:spacing w:line="252" w:lineRule="auto"/>
+        <w:rPr>
+          <w:rFonts w:ascii="Calibri" w:eastAsia="Calibri" w:hAnsi="Calibri" w:cs="Calibri"/>
+          <w:bCs/>
+        </w:rPr>
+      </w:pPr>
+      <w:proofErr w:type="spellStart"/>
+      <w:r>
+        <w:rPr>
+          <w:rFonts w:ascii="Calibri" w:eastAsia="Calibri" w:hAnsi="Calibri" w:cs="Calibri"/>
+          <w:bCs/>
+        </w:rPr>
+        <w:t>MoveMinder</w:t>
+      </w:r>
+      <w:proofErr w:type="spellEnd"/>
+      <w:r>
+        <w:rPr>
+          <w:rFonts w:ascii="Calibri" w:eastAsia="Calibri" w:hAnsi="Calibri" w:cs="Calibri"/>
+          <w:bCs/>
+        </w:rPr>
+        <w:t xml:space="preserve"> lets you track the contents and status of every parcel throughout a move.</w:t>
+      </w:r>
+    </w:p>
+    <w:p>
+      <w:pPr>
+        <w:keepNext/>
+        <w:keepLines/>
+        <w:tabs>
+          <w:tab w:val="right" w:pos="10080"/>
+        </w:tabs>
+        <w:spacing w:line="252" w:lineRule="auto"/>
+        <w:rPr>
+          <w:rFonts w:ascii="Calibri" w:eastAsia="Calibri" w:hAnsi="Calibri" w:cs="Calibri"/>
+          <w:b/>
+        </w:rPr>
+      </w:pPr>
+    </w:p>
+    <w:p>
+      <w:pPr>
+        <w:keepNext/>
+        <w:keepLines/>
+        <w:tabs>
+          <w:tab w:val="right" w:pos="10080"/>
+        </w:tabs>
+        <w:spacing w:line="252" w:lineRule="auto"/>
+        <w:rPr>
+          <w:rFonts w:ascii="Calibri" w:eastAsia="Calibri" w:hAnsi="Calibri" w:cs="Calibri"/>
         </w:rPr>
       </w:pPr>
       <w:r>
@@ -1241,7 +1406,6 @@
     <w:p>
       <w:pPr>
         <w:pStyle w:val="ListParagraph"/>
-        <w:keepNext/>
         <w:keepLines/>
         <w:numPr>
           <w:ilvl w:val="0"/>
@@ -1280,82 +1444,6 @@
     </w:p>
     <w:p>
       <w:pPr>
-        <w:keepNext/>
-        <w:keepLines/>
-        <w:tabs>
-          <w:tab w:val="right" w:pos="10080"/>
-        </w:tabs>
-        <w:spacing w:line="252" w:lineRule="auto"/>
-        <w:rPr>
-          <w:rFonts w:ascii="Calibri" w:eastAsia="Calibri" w:hAnsi="Calibri" w:cs="Calibri"/>
-          <w:bCs/>
-        </w:rPr>
-      </w:pPr>
-    </w:p>
-    <w:p>
-      <w:pPr>
-        <w:keepNext/>
-        <w:keepLines/>
-        <w:tabs>
-          <w:tab w:val="right" w:pos="10080"/>
-        </w:tabs>
-        <w:spacing w:line="252" w:lineRule="auto"/>
-        <w:rPr>
-          <w:rFonts w:ascii="Calibri" w:eastAsia="Calibri" w:hAnsi="Calibri" w:cs="Calibri"/>
-        </w:rPr>
-      </w:pPr>
-      <w:r>
-        <w:rPr>
-          <w:rFonts w:ascii="Calibri" w:eastAsia="Calibri" w:hAnsi="Calibri" w:cs="Calibri"/>
-          <w:b/>
-        </w:rPr>
-        <w:t xml:space="preserve">Team Profile Generator </w:t>
-      </w:r>
-      <w:r>
-        <w:rPr>
-          <w:rFonts w:ascii="Calibri" w:eastAsia="Calibri" w:hAnsi="Calibri" w:cs="Calibri"/>
-        </w:rPr>
-        <w:t>| 01/2023 | JavaScript, Node.JS | https://github.com/rmoscoe/team-profile-generator</w:t>
-      </w:r>
-    </w:p>
-    <w:p>
-      <w:pPr>
-        <w:keepNext/>
-        <w:keepLines/>
-        <w:numPr>
-          <w:ilvl w:val="0"/>
-          <w:numId w:val="5"/>
-        </w:numPr>
-        <w:tabs>
-          <w:tab w:val="right" w:pos="10080"/>
-        </w:tabs>
-        <w:spacing w:line="252" w:lineRule="auto"/>
-        <w:rPr>
-          <w:rFonts w:ascii="Calibri" w:eastAsia="Calibri" w:hAnsi="Calibri" w:cs="Calibri"/>
-        </w:rPr>
-      </w:pPr>
-      <w:r>
-        <w:rPr>
-          <w:rFonts w:ascii="Calibri" w:eastAsia="Calibri" w:hAnsi="Calibri" w:cs="Calibri"/>
-        </w:rPr>
-        <w:t xml:space="preserve">A command line application that generates an HTML file to </w:t>
-      </w:r>
-      <w:r>
-        <w:rPr>
-          <w:rFonts w:ascii="Calibri" w:eastAsia="Calibri" w:hAnsi="Calibri" w:cs="Calibri"/>
-        </w:rPr>
-        <w:t>show team details, with unit tests in Jest</w:t>
-      </w:r>
-      <w:r>
-        <w:rPr>
-          <w:rFonts w:ascii="Calibri" w:eastAsia="Calibri" w:hAnsi="Calibri" w:cs="Calibri"/>
-        </w:rPr>
-        <w:t>.</w:t>
-      </w:r>
-    </w:p>
-    <w:p>
-      <w:pPr>
-        <w:keepNext/>
         <w:keepLines/>
         <w:tabs>
           <w:tab w:val="right" w:pos="10080"/>
@@ -1366,12 +1454,6 @@
           <w:rFonts w:ascii="Calibri" w:eastAsia="Calibri" w:hAnsi="Calibri" w:cs="Calibri"/>
         </w:rPr>
       </w:pPr>
-      <w:r>
-        <w:rPr>
-          <w:rFonts w:ascii="Calibri" w:eastAsia="Calibri" w:hAnsi="Calibri" w:cs="Calibri"/>
-        </w:rPr>
-        <w:t xml:space="preserve"> </w:t>
-      </w:r>
     </w:p>
     <w:p>
       <w:pPr>
@@ -1423,7 +1505,6 @@
           <w:sz w:val="28"/>
           <w:szCs w:val="28"/>
         </w:rPr>
-        <w:lastRenderedPageBreak/>
         <w:t>EXPERIENCE</w:t>
       </w:r>
     </w:p>
@@ -1580,7 +1661,7 @@
           <w:bCs/>
           <w:color w:val="000000"/>
         </w:rPr>
-        <w:t xml:space="preserve">Created an analytics integrations hub using Python, Django, </w:t>
+        <w:t xml:space="preserve">Refactored the UI for a public-facing web application according to a new design using Python, Django, </w:t>
       </w:r>
       <w:proofErr w:type="spellStart"/>
       <w:r>
@@ -1589,7 +1670,7 @@
           <w:bCs/>
           <w:color w:val="000000"/>
         </w:rPr>
-        <w:t>PosgreSQL</w:t>
+        <w:t>TailwindCSS</w:t>
       </w:r>
       <w:proofErr w:type="spellEnd"/>
       <w:r>
@@ -1598,25 +1679,7 @@
           <w:bCs/>
           <w:color w:val="000000"/>
         </w:rPr>
-        <w:t xml:space="preserve">, and </w:t>
-      </w:r>
-      <w:proofErr w:type="spellStart"/>
-      <w:r>
-        <w:rPr>
-          <w:rFonts w:ascii="Calibri" w:eastAsia="Calibri" w:hAnsi="Calibri" w:cs="Calibri"/>
-          <w:bCs/>
-          <w:color w:val="000000"/>
-        </w:rPr>
-        <w:t>CraftMyPDF</w:t>
-      </w:r>
-      <w:proofErr w:type="spellEnd"/>
-      <w:r>
-        <w:rPr>
-          <w:rFonts w:ascii="Calibri" w:eastAsia="Calibri" w:hAnsi="Calibri" w:cs="Calibri"/>
-          <w:bCs/>
-          <w:color w:val="000000"/>
-        </w:rPr>
-        <w:t>.</w:t>
+        <w:t>, and Alpine.js.</w:t>
       </w:r>
     </w:p>
     <w:p>
@@ -1651,8 +1714,36 @@
           <w:bCs/>
           <w:color w:val="000000"/>
         </w:rPr>
-        <w:t>Cached reports from Google Looker Studio using Python, Django, SQLite, Huey, and Selenium</w:t>
-      </w:r>
+        <w:t xml:space="preserve">Created an analytics integrations hub using Python, Django, </w:t>
+      </w:r>
+      <w:proofErr w:type="spellStart"/>
+      <w:r>
+        <w:rPr>
+          <w:rFonts w:ascii="Calibri" w:eastAsia="Calibri" w:hAnsi="Calibri" w:cs="Calibri"/>
+          <w:bCs/>
+          <w:color w:val="000000"/>
+        </w:rPr>
+        <w:t>PosgreSQL</w:t>
+      </w:r>
+      <w:proofErr w:type="spellEnd"/>
+      <w:r>
+        <w:rPr>
+          <w:rFonts w:ascii="Calibri" w:eastAsia="Calibri" w:hAnsi="Calibri" w:cs="Calibri"/>
+          <w:bCs/>
+          <w:color w:val="000000"/>
+        </w:rPr>
+        <w:t xml:space="preserve">, and </w:t>
+      </w:r>
+      <w:proofErr w:type="spellStart"/>
+      <w:r>
+        <w:rPr>
+          <w:rFonts w:ascii="Calibri" w:eastAsia="Calibri" w:hAnsi="Calibri" w:cs="Calibri"/>
+          <w:bCs/>
+          <w:color w:val="000000"/>
+        </w:rPr>
+        <w:t>CraftMyPDF</w:t>
+      </w:r>
+      <w:proofErr w:type="spellEnd"/>
       <w:r>
         <w:rPr>
           <w:rFonts w:ascii="Calibri" w:eastAsia="Calibri" w:hAnsi="Calibri" w:cs="Calibri"/>
@@ -1665,6 +1756,7 @@
     <w:p>
       <w:pPr>
         <w:pStyle w:val="ListParagraph"/>
+        <w:keepNext/>
         <w:keepLines/>
         <w:numPr>
           <w:ilvl w:val="0"/>
@@ -1693,6 +1785,48 @@
           <w:bCs/>
           <w:color w:val="000000"/>
         </w:rPr>
+        <w:t>Cached reports from Google Looker Studio using Python, Django, SQLite, Huey, and Selenium</w:t>
+      </w:r>
+      <w:r>
+        <w:rPr>
+          <w:rFonts w:ascii="Calibri" w:eastAsia="Calibri" w:hAnsi="Calibri" w:cs="Calibri"/>
+          <w:bCs/>
+          <w:color w:val="000000"/>
+        </w:rPr>
+        <w:t>.</w:t>
+      </w:r>
+    </w:p>
+    <w:p>
+      <w:pPr>
+        <w:pStyle w:val="ListParagraph"/>
+        <w:keepLines/>
+        <w:numPr>
+          <w:ilvl w:val="0"/>
+          <w:numId w:val="9"/>
+        </w:numPr>
+        <w:pBdr>
+          <w:top w:val="nil"/>
+          <w:left w:val="nil"/>
+          <w:bottom w:val="nil"/>
+          <w:right w:val="nil"/>
+          <w:between w:val="nil"/>
+        </w:pBdr>
+        <w:tabs>
+          <w:tab w:val="right" w:pos="10080"/>
+        </w:tabs>
+        <w:spacing w:line="252" w:lineRule="auto"/>
+        <w:rPr>
+          <w:rFonts w:ascii="Calibri" w:eastAsia="Calibri" w:hAnsi="Calibri" w:cs="Calibri"/>
+          <w:bCs/>
+          <w:color w:val="000000"/>
+        </w:rPr>
+      </w:pPr>
+      <w:r>
+        <w:rPr>
+          <w:rFonts w:ascii="Calibri" w:eastAsia="Calibri" w:hAnsi="Calibri" w:cs="Calibri"/>
+          <w:bCs/>
+          <w:color w:val="000000"/>
+        </w:rPr>
         <w:t>Debugged a complex application written in Elixir/Phoenix</w:t>
       </w:r>
       <w:r>
@@ -2120,6 +2254,7 @@
         </w:numPr>
         <w:rPr>
           <w:rFonts w:ascii="Calibri" w:eastAsia="Calibri" w:hAnsi="Calibri" w:cs="Calibri"/>
+          <w:color w:val="000000"/>
         </w:rPr>
       </w:pPr>
       <w:r>
@@ -2128,44 +2263,6 @@
         </w:rPr>
         <w:t>Developed training and change management programs for 6 software implementations, numerous regulatory changes, and a redesigned product suite.</w:t>
       </w:r>
-    </w:p>
-    <w:p>
-      <w:pPr>
-        <w:numPr>
-          <w:ilvl w:val="0"/>
-          <w:numId w:val="6"/>
-        </w:numPr>
-        <w:rPr>
-          <w:rFonts w:ascii="Calibri" w:eastAsia="Calibri" w:hAnsi="Calibri" w:cs="Calibri"/>
-        </w:rPr>
-      </w:pPr>
-      <w:r>
-        <w:rPr>
-          <w:rFonts w:ascii="Calibri" w:eastAsia="Calibri" w:hAnsi="Calibri" w:cs="Calibri"/>
-        </w:rPr>
-        <w:t>Populated a sandbox environment with accounts and created numerous scenarios to enable practice and assessment before participants had to work with live accounts and customers in a branch.</w:t>
-      </w:r>
-    </w:p>
-    <w:p>
-      <w:pPr>
-        <w:keepNext/>
-        <w:keepLines/>
-        <w:pBdr>
-          <w:top w:val="nil"/>
-          <w:left w:val="nil"/>
-          <w:bottom w:val="nil"/>
-          <w:right w:val="nil"/>
-          <w:between w:val="nil"/>
-        </w:pBdr>
-        <w:tabs>
-          <w:tab w:val="right" w:pos="10080"/>
-        </w:tabs>
-        <w:spacing w:line="240" w:lineRule="auto"/>
-        <w:rPr>
-          <w:rFonts w:ascii="Calibri" w:eastAsia="Calibri" w:hAnsi="Calibri" w:cs="Calibri"/>
-          <w:color w:val="000000"/>
-        </w:rPr>
-      </w:pPr>
     </w:p>
     <w:p>
       <w:pPr>
@@ -3412,6 +3509,119 @@
     </w:lvl>
   </w:abstractNum>
   <w:abstractNum w:abstractNumId="5" w15:restartNumberingAfterBreak="0">
+    <w:nsid w:val="3EE46479"/>
+    <w:multiLevelType w:val="hybridMultilevel"/>
+    <w:tmpl w:val="A414FEB8"/>
+    <w:lvl w:ilvl="0" w:tplc="04090001">
+      <w:start w:val="1"/>
+      <w:numFmt w:val="bullet"/>
+      <w:lvlText w:val=""/>
+      <w:lvlJc w:val="left"/>
+      <w:pPr>
+        <w:ind w:left="720" w:hanging="360"/>
+      </w:pPr>
+      <w:rPr>
+        <w:rFonts w:ascii="Symbol" w:hAnsi="Symbol" w:hint="default"/>
+      </w:rPr>
+    </w:lvl>
+    <w:lvl w:ilvl="1" w:tplc="04090003" w:tentative="1">
+      <w:start w:val="1"/>
+      <w:numFmt w:val="bullet"/>
+      <w:lvlText w:val="o"/>
+      <w:lvlJc w:val="left"/>
+      <w:pPr>
+        <w:ind w:left="1440" w:hanging="360"/>
+      </w:pPr>
+      <w:rPr>
+        <w:rFonts w:ascii="Courier New" w:hAnsi="Courier New" w:cs="Courier New" w:hint="default"/>
+      </w:rPr>
+    </w:lvl>
+    <w:lvl w:ilvl="2" w:tplc="04090005" w:tentative="1">
+      <w:start w:val="1"/>
+      <w:numFmt w:val="bullet"/>
+      <w:lvlText w:val=""/>
+      <w:lvlJc w:val="left"/>
+      <w:pPr>
+        <w:ind w:left="2160" w:hanging="360"/>
+      </w:pPr>
+      <w:rPr>
+        <w:rFonts w:ascii="Wingdings" w:hAnsi="Wingdings" w:hint="default"/>
+      </w:rPr>
+    </w:lvl>
+    <w:lvl w:ilvl="3" w:tplc="04090001" w:tentative="1">
+      <w:start w:val="1"/>
+      <w:numFmt w:val="bullet"/>
+      <w:lvlText w:val=""/>
+      <w:lvlJc w:val="left"/>
+      <w:pPr>
+        <w:ind w:left="2880" w:hanging="360"/>
+      </w:pPr>
+      <w:rPr>
+        <w:rFonts w:ascii="Symbol" w:hAnsi="Symbol" w:hint="default"/>
+      </w:rPr>
+    </w:lvl>
+    <w:lvl w:ilvl="4" w:tplc="04090003" w:tentative="1">
+      <w:start w:val="1"/>
+      <w:numFmt w:val="bullet"/>
+      <w:lvlText w:val="o"/>
+      <w:lvlJc w:val="left"/>
+      <w:pPr>
+        <w:ind w:left="3600" w:hanging="360"/>
+      </w:pPr>
+      <w:rPr>
+        <w:rFonts w:ascii="Courier New" w:hAnsi="Courier New" w:cs="Courier New" w:hint="default"/>
+      </w:rPr>
+    </w:lvl>
+    <w:lvl w:ilvl="5" w:tplc="04090005" w:tentative="1">
+      <w:start w:val="1"/>
+      <w:numFmt w:val="bullet"/>
+      <w:lvlText w:val=""/>
+      <w:lvlJc w:val="left"/>
+      <w:pPr>
+        <w:ind w:left="4320" w:hanging="360"/>
+      </w:pPr>
+      <w:rPr>
+        <w:rFonts w:ascii="Wingdings" w:hAnsi="Wingdings" w:hint="default"/>
+      </w:rPr>
+    </w:lvl>
+    <w:lvl w:ilvl="6" w:tplc="04090001" w:tentative="1">
+      <w:start w:val="1"/>
+      <w:numFmt w:val="bullet"/>
+      <w:lvlText w:val=""/>
+      <w:lvlJc w:val="left"/>
+      <w:pPr>
+        <w:ind w:left="5040" w:hanging="360"/>
+      </w:pPr>
+      <w:rPr>
+        <w:rFonts w:ascii="Symbol" w:hAnsi="Symbol" w:hint="default"/>
+      </w:rPr>
+    </w:lvl>
+    <w:lvl w:ilvl="7" w:tplc="04090003" w:tentative="1">
+      <w:start w:val="1"/>
+      <w:numFmt w:val="bullet"/>
+      <w:lvlText w:val="o"/>
+      <w:lvlJc w:val="left"/>
+      <w:pPr>
+        <w:ind w:left="5760" w:hanging="360"/>
+      </w:pPr>
+      <w:rPr>
+        <w:rFonts w:ascii="Courier New" w:hAnsi="Courier New" w:cs="Courier New" w:hint="default"/>
+      </w:rPr>
+    </w:lvl>
+    <w:lvl w:ilvl="8" w:tplc="04090005" w:tentative="1">
+      <w:start w:val="1"/>
+      <w:numFmt w:val="bullet"/>
+      <w:lvlText w:val=""/>
+      <w:lvlJc w:val="left"/>
+      <w:pPr>
+        <w:ind w:left="6480" w:hanging="360"/>
+      </w:pPr>
+      <w:rPr>
+        <w:rFonts w:ascii="Wingdings" w:hAnsi="Wingdings" w:hint="default"/>
+      </w:rPr>
+    </w:lvl>
+  </w:abstractNum>
+  <w:abstractNum w:abstractNumId="6" w15:restartNumberingAfterBreak="0">
     <w:nsid w:val="487F76EA"/>
     <w:multiLevelType w:val="multilevel"/>
     <w:tmpl w:val="FFFFFFFF"/>
@@ -3524,7 +3734,7 @@
       </w:rPr>
     </w:lvl>
   </w:abstractNum>
-  <w:abstractNum w:abstractNumId="6" w15:restartNumberingAfterBreak="0">
+  <w:abstractNum w:abstractNumId="7" w15:restartNumberingAfterBreak="0">
     <w:nsid w:val="49F628A6"/>
     <w:multiLevelType w:val="multilevel"/>
     <w:tmpl w:val="FFFFFFFF"/>
@@ -3637,7 +3847,7 @@
       </w:rPr>
     </w:lvl>
   </w:abstractNum>
-  <w:abstractNum w:abstractNumId="7" w15:restartNumberingAfterBreak="0">
+  <w:abstractNum w:abstractNumId="8" w15:restartNumberingAfterBreak="0">
     <w:nsid w:val="5439573F"/>
     <w:multiLevelType w:val="multilevel"/>
     <w:tmpl w:val="FFFFFFFF"/>
@@ -3750,7 +3960,7 @@
       </w:rPr>
     </w:lvl>
   </w:abstractNum>
-  <w:abstractNum w:abstractNumId="8" w15:restartNumberingAfterBreak="0">
+  <w:abstractNum w:abstractNumId="9" w15:restartNumberingAfterBreak="0">
     <w:nsid w:val="567878FA"/>
     <w:multiLevelType w:val="multilevel"/>
     <w:tmpl w:val="FFFFFFFF"/>
@@ -3863,7 +4073,7 @@
       </w:rPr>
     </w:lvl>
   </w:abstractNum>
-  <w:abstractNum w:abstractNumId="9" w15:restartNumberingAfterBreak="0">
+  <w:abstractNum w:abstractNumId="10" w15:restartNumberingAfterBreak="0">
     <w:nsid w:val="68484C7B"/>
     <w:multiLevelType w:val="multilevel"/>
     <w:tmpl w:val="FFFFFFFF"/>
@@ -3976,7 +4186,7 @@
       </w:rPr>
     </w:lvl>
   </w:abstractNum>
-  <w:abstractNum w:abstractNumId="10" w15:restartNumberingAfterBreak="0">
+  <w:abstractNum w:abstractNumId="11" w15:restartNumberingAfterBreak="0">
     <w:nsid w:val="7AC477B1"/>
     <w:multiLevelType w:val="hybridMultilevel"/>
     <w:tmpl w:val="E8F0EA46"/>
@@ -4093,25 +4303,25 @@
     <w:abstractNumId w:val="4"/>
   </w:num>
   <w:num w:numId="2" w16cid:durableId="393966978">
-    <w:abstractNumId w:val="6"/>
+    <w:abstractNumId w:val="7"/>
   </w:num>
   <w:num w:numId="3" w16cid:durableId="1681811103">
     <w:abstractNumId w:val="0"/>
   </w:num>
   <w:num w:numId="4" w16cid:durableId="445125223">
-    <w:abstractNumId w:val="8"/>
+    <w:abstractNumId w:val="9"/>
   </w:num>
   <w:num w:numId="5" w16cid:durableId="1477917774">
-    <w:abstractNumId w:val="5"/>
+    <w:abstractNumId w:val="6"/>
   </w:num>
   <w:num w:numId="6" w16cid:durableId="1076780393">
     <w:abstractNumId w:val="2"/>
   </w:num>
   <w:num w:numId="7" w16cid:durableId="557056422">
-    <w:abstractNumId w:val="9"/>
+    <w:abstractNumId w:val="10"/>
   </w:num>
   <w:num w:numId="8" w16cid:durableId="1682469566">
-    <w:abstractNumId w:val="7"/>
+    <w:abstractNumId w:val="8"/>
   </w:num>
   <w:num w:numId="9" w16cid:durableId="2015571604">
     <w:abstractNumId w:val="3"/>
@@ -4120,7 +4330,10 @@
     <w:abstractNumId w:val="1"/>
   </w:num>
   <w:num w:numId="11" w16cid:durableId="378214240">
-    <w:abstractNumId w:val="10"/>
+    <w:abstractNumId w:val="11"/>
+  </w:num>
+  <w:num w:numId="12" w16cid:durableId="1975598955">
+    <w:abstractNumId w:val="5"/>
   </w:num>
 </w:numbering>
 </file>

--- a/public/Ryan Moscoe Resume.docx
+++ b/public/Ryan Moscoe Resume.docx
@@ -1,6 +1,6 @@
 
 <file path=word/document.xml><?xml version="1.0" encoding="utf-8"?>
-<w:document xmlns:wpc="http://schemas.microsoft.com/office/word/2010/wordprocessingCanvas" xmlns:cx="http://schemas.microsoft.com/office/drawing/2014/chartex" xmlns:cx1="http://schemas.microsoft.com/office/drawing/2015/9/8/chartex" xmlns:cx2="http://schemas.microsoft.com/office/drawing/2015/10/21/chartex" xmlns:cx3="http://schemas.microsoft.com/office/drawing/2016/5/9/chartex" xmlns:cx4="http://schemas.microsoft.com/office/drawing/2016/5/10/chartex" xmlns:cx5="http://schemas.microsoft.com/office/drawing/2016/5/11/chartex" xmlns:cx6="http://schemas.microsoft.com/office/drawing/2016/5/12/chartex" xmlns:cx7="http://schemas.microsoft.com/office/drawing/2016/5/13/chartex" xmlns:cx8="http://schemas.microsoft.com/office/drawing/2016/5/14/chartex" xmlns:mc="http://schemas.openxmlformats.org/markup-compatibility/2006" xmlns:aink="http://schemas.microsoft.com/office/drawing/2016/ink" xmlns:am3d="http://schemas.microsoft.com/office/drawing/2017/model3d" xmlns:o="urn:schemas-microsoft-com:office:office" xmlns:oel="http://schemas.microsoft.com/office/2019/extlst" xmlns:r="http://schemas.openxmlformats.org/officeDocument/2006/relationships" xmlns:m="http://schemas.openxmlformats.org/officeDocument/2006/math" xmlns:v="urn:schemas-microsoft-com:vml" xmlns:wp14="http://schemas.microsoft.com/office/word/2010/wordprocessingDrawing" xmlns:wp="http://schemas.openxmlformats.org/drawingml/2006/wordprocessingDrawing" xmlns:w10="urn:schemas-microsoft-com:office:word" xmlns:w="http://schemas.openxmlformats.org/wordprocessingml/2006/main" xmlns:w14="http://schemas.microsoft.com/office/word/2010/wordml" xmlns:w15="http://schemas.microsoft.com/office/word/2012/wordml" xmlns:w16cex="http://schemas.microsoft.com/office/word/2018/wordml/cex" xmlns:w16cid="http://schemas.microsoft.com/office/word/2016/wordml/cid" xmlns:w16="http://schemas.microsoft.com/office/word/2018/wordml" xmlns:w16sdtdh="http://schemas.microsoft.com/office/word/2020/wordml/sdtdatahash" xmlns:w16se="http://schemas.microsoft.com/office/word/2015/wordml/symex" xmlns:wpg="http://schemas.microsoft.com/office/word/2010/wordprocessingGroup" xmlns:wpi="http://schemas.microsoft.com/office/word/2010/wordprocessingInk" xmlns:wne="http://schemas.microsoft.com/office/word/2006/wordml" xmlns:wps="http://schemas.microsoft.com/office/word/2010/wordprocessingShape" mc:Ignorable="w14 w15 w16se w16cid w16 w16cex w16sdtdh wp14">
+<w:document xmlns:wpc="http://schemas.microsoft.com/office/word/2010/wordprocessingCanvas" xmlns:cx="http://schemas.microsoft.com/office/drawing/2014/chartex" xmlns:cx1="http://schemas.microsoft.com/office/drawing/2015/9/8/chartex" xmlns:cx2="http://schemas.microsoft.com/office/drawing/2015/10/21/chartex" xmlns:cx3="http://schemas.microsoft.com/office/drawing/2016/5/9/chartex" xmlns:cx4="http://schemas.microsoft.com/office/drawing/2016/5/10/chartex" xmlns:cx5="http://schemas.microsoft.com/office/drawing/2016/5/11/chartex" xmlns:cx6="http://schemas.microsoft.com/office/drawing/2016/5/12/chartex" xmlns:cx7="http://schemas.microsoft.com/office/drawing/2016/5/13/chartex" xmlns:cx8="http://schemas.microsoft.com/office/drawing/2016/5/14/chartex" xmlns:mc="http://schemas.openxmlformats.org/markup-compatibility/2006" xmlns:aink="http://schemas.microsoft.com/office/drawing/2016/ink" xmlns:am3d="http://schemas.microsoft.com/office/drawing/2017/model3d" xmlns:o="urn:schemas-microsoft-com:office:office" xmlns:oel="http://schemas.microsoft.com/office/2019/extlst" xmlns:r="http://schemas.openxmlformats.org/officeDocument/2006/relationships" xmlns:m="http://schemas.openxmlformats.org/officeDocument/2006/math" xmlns:v="urn:schemas-microsoft-com:vml" xmlns:wp14="http://schemas.microsoft.com/office/word/2010/wordprocessingDrawing" xmlns:wp="http://schemas.openxmlformats.org/drawingml/2006/wordprocessingDrawing" xmlns:w10="urn:schemas-microsoft-com:office:word" xmlns:w="http://schemas.openxmlformats.org/wordprocessingml/2006/main" xmlns:w14="http://schemas.microsoft.com/office/word/2010/wordml" xmlns:w15="http://schemas.microsoft.com/office/word/2012/wordml" xmlns:w16cex="http://schemas.microsoft.com/office/word/2018/wordml/cex" xmlns:w16cid="http://schemas.microsoft.com/office/word/2016/wordml/cid" xmlns:w16="http://schemas.microsoft.com/office/word/2018/wordml" xmlns:w16du="http://schemas.microsoft.com/office/word/2023/wordml/word16du" xmlns:w16sdtdh="http://schemas.microsoft.com/office/word/2020/wordml/sdtdatahash" xmlns:w16se="http://schemas.microsoft.com/office/word/2015/wordml/symex" xmlns:wpg="http://schemas.microsoft.com/office/word/2010/wordprocessingGroup" xmlns:wpi="http://schemas.microsoft.com/office/word/2010/wordprocessingInk" xmlns:wne="http://schemas.microsoft.com/office/word/2006/wordml" xmlns:wps="http://schemas.microsoft.com/office/word/2010/wordprocessingShape" mc:Ignorable="w14 w15 w16se w16cid w16 w16cex w16sdtdh w16du wp14">
   <w:body>
     <w:p>
       <w:pPr>
@@ -288,7 +288,7 @@
           <w:b/>
           <w:color w:val="434343"/>
         </w:rPr>
-        <w:t xml:space="preserve">Software engineer experienced in Python, Django, and </w:t>
+        <w:t xml:space="preserve">Software engineer </w:t>
       </w:r>
       <w:r>
         <w:rPr>
@@ -296,6 +296,22 @@
           <w:b/>
           <w:color w:val="434343"/>
         </w:rPr>
+        <w:t xml:space="preserve">and AI prompt engineer </w:t>
+      </w:r>
+      <w:r>
+        <w:rPr>
+          <w:rFonts w:ascii="Calibri" w:eastAsia="Calibri" w:hAnsi="Calibri" w:cs="Calibri"/>
+          <w:b/>
+          <w:color w:val="434343"/>
+        </w:rPr>
+        <w:t xml:space="preserve">experienced in Python, Django, and </w:t>
+      </w:r>
+      <w:r>
+        <w:rPr>
+          <w:rFonts w:ascii="Calibri" w:eastAsia="Calibri" w:hAnsi="Calibri" w:cs="Calibri"/>
+          <w:b/>
+          <w:color w:val="434343"/>
+        </w:rPr>
         <w:t>SQL</w:t>
       </w:r>
       <w:r>
@@ -320,7 +336,23 @@
           <w:b/>
           <w:color w:val="434343"/>
         </w:rPr>
-        <w:t xml:space="preserve"> experience in talent development in the healthcare and banking industries. Additional experience as a symbolic logic tutor. Adept at solving problems and creating algorithms by decomposing them. Known for integrity and ability to learn quickly. </w:t>
+        <w:t xml:space="preserve"> experience in talent development in the healthcare and banking industries. Adept at solving problems by </w:t>
+      </w:r>
+      <w:r>
+        <w:rPr>
+          <w:rFonts w:ascii="Calibri" w:eastAsia="Calibri" w:hAnsi="Calibri" w:cs="Calibri"/>
+          <w:b/>
+          <w:color w:val="434343"/>
+        </w:rPr>
+        <w:t>ensuring strategic alignment and decomposing the problem</w:t>
+      </w:r>
+      <w:r>
+        <w:rPr>
+          <w:rFonts w:ascii="Calibri" w:eastAsia="Calibri" w:hAnsi="Calibri" w:cs="Calibri"/>
+          <w:b/>
+          <w:color w:val="434343"/>
+        </w:rPr>
+        <w:t xml:space="preserve">. Known for integrity and ability to learn quickly. </w:t>
       </w:r>
     </w:p>
     <w:p>
@@ -490,12 +522,6 @@
         <w:rPr>
           <w:rFonts w:ascii="Calibri" w:eastAsia="Calibri" w:hAnsi="Calibri" w:cs="Calibri"/>
         </w:rPr>
-        <w:t xml:space="preserve"> C# |</w:t>
-      </w:r>
-      <w:r>
-        <w:rPr>
-          <w:rFonts w:ascii="Calibri" w:eastAsia="Calibri" w:hAnsi="Calibri" w:cs="Calibri"/>
-        </w:rPr>
         <w:t xml:space="preserve"> </w:t>
       </w:r>
       <w:r>
@@ -598,6 +624,34 @@
         </w:rPr>
         <w:t xml:space="preserve"> </w:t>
       </w:r>
+      <w:proofErr w:type="spellStart"/>
+      <w:r>
+        <w:rPr>
+          <w:rFonts w:ascii="Calibri" w:eastAsia="Calibri" w:hAnsi="Calibri" w:cs="Calibri"/>
+        </w:rPr>
+        <w:t>Openai</w:t>
+      </w:r>
+      <w:proofErr w:type="spellEnd"/>
+      <w:r>
+        <w:rPr>
+          <w:rFonts w:ascii="Calibri" w:eastAsia="Calibri" w:hAnsi="Calibri" w:cs="Calibri"/>
+        </w:rPr>
+        <w:t xml:space="preserve"> | </w:t>
+      </w:r>
+      <w:proofErr w:type="spellStart"/>
+      <w:r>
+        <w:rPr>
+          <w:rFonts w:ascii="Calibri" w:eastAsia="Calibri" w:hAnsi="Calibri" w:cs="Calibri"/>
+        </w:rPr>
+        <w:t>Pydantic</w:t>
+      </w:r>
+      <w:proofErr w:type="spellEnd"/>
+      <w:r>
+        <w:rPr>
+          <w:rFonts w:ascii="Calibri" w:eastAsia="Calibri" w:hAnsi="Calibri" w:cs="Calibri"/>
+        </w:rPr>
+        <w:t xml:space="preserve"> | </w:t>
+      </w:r>
       <w:r>
         <w:rPr>
           <w:rFonts w:ascii="Calibri" w:eastAsia="Calibri" w:hAnsi="Calibri" w:cs="Calibri"/>
@@ -608,13 +662,13 @@
         <w:rPr>
           <w:rFonts w:ascii="Calibri" w:eastAsia="Calibri" w:hAnsi="Calibri" w:cs="Calibri"/>
         </w:rPr>
-        <w:t>Handlebars | Jinja2 |</w:t>
-      </w:r>
-      <w:r>
-        <w:rPr>
-          <w:rFonts w:ascii="Calibri" w:eastAsia="Calibri" w:hAnsi="Calibri" w:cs="Calibri"/>
-        </w:rPr>
-        <w:t xml:space="preserve"> .NET |</w:t>
+        <w:t xml:space="preserve">Handlebars | Jinja2 </w:t>
+      </w:r>
+      <w:r>
+        <w:rPr>
+          <w:rFonts w:ascii="Calibri" w:eastAsia="Calibri" w:hAnsi="Calibri" w:cs="Calibri"/>
+        </w:rPr>
+        <w:t>|</w:t>
       </w:r>
       <w:r>
         <w:rPr>
@@ -656,12 +710,18 @@
         </w:rPr>
         <w:t xml:space="preserve">| </w:t>
       </w:r>
+      <w:r>
+        <w:rPr>
+          <w:rFonts w:ascii="Calibri" w:eastAsia="Calibri" w:hAnsi="Calibri" w:cs="Calibri"/>
+        </w:rPr>
+        <w:t xml:space="preserve">Mongoose | </w:t>
+      </w:r>
       <w:proofErr w:type="spellStart"/>
       <w:r>
         <w:rPr>
           <w:rFonts w:ascii="Calibri" w:eastAsia="Calibri" w:hAnsi="Calibri" w:cs="Calibri"/>
         </w:rPr>
-        <w:t>Psycopg</w:t>
+        <w:t>GraphQL</w:t>
       </w:r>
       <w:proofErr w:type="spellEnd"/>
       <w:r>
@@ -680,33 +740,7 @@
         <w:rPr>
           <w:rFonts w:ascii="Calibri" w:eastAsia="Calibri" w:hAnsi="Calibri" w:cs="Calibri"/>
         </w:rPr>
-        <w:t xml:space="preserve">Mongoose | </w:t>
-      </w:r>
-      <w:proofErr w:type="spellStart"/>
-      <w:r>
-        <w:rPr>
-          <w:rFonts w:ascii="Calibri" w:eastAsia="Calibri" w:hAnsi="Calibri" w:cs="Calibri"/>
-        </w:rPr>
-        <w:t>GraphQL</w:t>
-      </w:r>
-      <w:proofErr w:type="spellEnd"/>
-      <w:r>
-        <w:rPr>
-          <w:rFonts w:ascii="Calibri" w:eastAsia="Calibri" w:hAnsi="Calibri" w:cs="Calibri"/>
-        </w:rPr>
-        <w:t xml:space="preserve"> </w:t>
-      </w:r>
-      <w:r>
-        <w:rPr>
-          <w:rFonts w:ascii="Calibri" w:eastAsia="Calibri" w:hAnsi="Calibri" w:cs="Calibri"/>
-        </w:rPr>
-        <w:t xml:space="preserve">| </w:t>
-      </w:r>
-      <w:r>
-        <w:rPr>
-          <w:rFonts w:ascii="Calibri" w:eastAsia="Calibri" w:hAnsi="Calibri" w:cs="Calibri"/>
-        </w:rPr>
-        <w:t>JUnit | Jest</w:t>
+        <w:t>Jest</w:t>
       </w:r>
     </w:p>
     <w:p>
@@ -873,6 +907,958 @@
           <w:sz w:val="28"/>
           <w:szCs w:val="28"/>
         </w:rPr>
+        <w:t>EXPERIENCE</w:t>
+      </w:r>
+    </w:p>
+    <w:p>
+      <w:pPr>
+        <w:keepNext/>
+        <w:keepLines/>
+        <w:pBdr>
+          <w:top w:val="nil"/>
+          <w:left w:val="nil"/>
+          <w:bottom w:val="nil"/>
+          <w:right w:val="nil"/>
+          <w:between w:val="nil"/>
+        </w:pBdr>
+        <w:tabs>
+          <w:tab w:val="right" w:pos="10080"/>
+        </w:tabs>
+        <w:spacing w:line="252" w:lineRule="auto"/>
+        <w:rPr>
+          <w:rFonts w:ascii="Calibri" w:eastAsia="Calibri" w:hAnsi="Calibri" w:cs="Calibri"/>
+          <w:color w:val="000000"/>
+        </w:rPr>
+      </w:pPr>
+    </w:p>
+    <w:p>
+      <w:pPr>
+        <w:keepNext/>
+        <w:keepLines/>
+        <w:pBdr>
+          <w:top w:val="nil"/>
+          <w:left w:val="nil"/>
+          <w:bottom w:val="nil"/>
+          <w:right w:val="nil"/>
+          <w:between w:val="nil"/>
+        </w:pBdr>
+        <w:tabs>
+          <w:tab w:val="right" w:pos="10080"/>
+        </w:tabs>
+        <w:spacing w:line="252" w:lineRule="auto"/>
+        <w:rPr>
+          <w:rFonts w:ascii="Calibri" w:eastAsia="Calibri" w:hAnsi="Calibri" w:cs="Calibri"/>
+          <w:bCs/>
+          <w:color w:val="000000"/>
+        </w:rPr>
+      </w:pPr>
+      <w:r>
+        <w:rPr>
+          <w:rFonts w:ascii="Calibri" w:eastAsia="Calibri" w:hAnsi="Calibri" w:cs="Calibri"/>
+          <w:b/>
+          <w:color w:val="000000"/>
+        </w:rPr>
+        <w:t>Bruce Clay, Inc</w:t>
+      </w:r>
+      <w:r>
+        <w:rPr>
+          <w:rFonts w:ascii="Calibri" w:eastAsia="Calibri" w:hAnsi="Calibri" w:cs="Calibri"/>
+          <w:bCs/>
+          <w:color w:val="000000"/>
+        </w:rPr>
+        <w:t>, Moorpark, CA (Remote)</w:t>
+      </w:r>
+    </w:p>
+    <w:p>
+      <w:pPr>
+        <w:keepNext/>
+        <w:keepLines/>
+        <w:pBdr>
+          <w:top w:val="nil"/>
+          <w:left w:val="nil"/>
+          <w:bottom w:val="nil"/>
+          <w:right w:val="nil"/>
+          <w:between w:val="nil"/>
+        </w:pBdr>
+        <w:tabs>
+          <w:tab w:val="right" w:pos="10080"/>
+        </w:tabs>
+        <w:spacing w:line="252" w:lineRule="auto"/>
+        <w:rPr>
+          <w:rFonts w:ascii="Calibri" w:eastAsia="Calibri" w:hAnsi="Calibri" w:cs="Calibri"/>
+          <w:bCs/>
+          <w:color w:val="000000"/>
+        </w:rPr>
+      </w:pPr>
+      <w:r>
+        <w:rPr>
+          <w:rFonts w:ascii="Calibri" w:eastAsia="Calibri" w:hAnsi="Calibri" w:cs="Calibri"/>
+          <w:bCs/>
+          <w:i/>
+          <w:iCs/>
+          <w:color w:val="000000"/>
+        </w:rPr>
+        <w:t xml:space="preserve">Software Engineer, </w:t>
+      </w:r>
+      <w:r>
+        <w:rPr>
+          <w:rFonts w:ascii="Calibri" w:eastAsia="Calibri" w:hAnsi="Calibri" w:cs="Calibri"/>
+          <w:bCs/>
+          <w:color w:val="000000"/>
+        </w:rPr>
+        <w:t>05/2024-Present</w:t>
+      </w:r>
+    </w:p>
+    <w:p>
+      <w:pPr>
+        <w:keepNext/>
+        <w:keepLines/>
+        <w:pBdr>
+          <w:top w:val="nil"/>
+          <w:left w:val="nil"/>
+          <w:bottom w:val="nil"/>
+          <w:right w:val="nil"/>
+          <w:between w:val="nil"/>
+        </w:pBdr>
+        <w:tabs>
+          <w:tab w:val="right" w:pos="10080"/>
+        </w:tabs>
+        <w:spacing w:line="252" w:lineRule="auto"/>
+        <w:rPr>
+          <w:rFonts w:ascii="Calibri" w:eastAsia="Calibri" w:hAnsi="Calibri" w:cs="Calibri"/>
+          <w:bCs/>
+          <w:color w:val="000000"/>
+        </w:rPr>
+      </w:pPr>
+      <w:r>
+        <w:rPr>
+          <w:rFonts w:ascii="Calibri" w:eastAsia="Calibri" w:hAnsi="Calibri" w:cs="Calibri"/>
+          <w:bCs/>
+          <w:i/>
+          <w:iCs/>
+          <w:color w:val="000000"/>
+        </w:rPr>
+        <w:t>Software Engineer (Contract)</w:t>
+      </w:r>
+      <w:r>
+        <w:rPr>
+          <w:rFonts w:ascii="Calibri" w:eastAsia="Calibri" w:hAnsi="Calibri" w:cs="Calibri"/>
+          <w:bCs/>
+          <w:color w:val="000000"/>
+        </w:rPr>
+        <w:t>, 08/2023-05/2024</w:t>
+      </w:r>
+    </w:p>
+    <w:p>
+      <w:pPr>
+        <w:keepNext/>
+        <w:keepLines/>
+        <w:pBdr>
+          <w:top w:val="nil"/>
+          <w:left w:val="nil"/>
+          <w:bottom w:val="nil"/>
+          <w:right w:val="nil"/>
+          <w:between w:val="nil"/>
+        </w:pBdr>
+        <w:tabs>
+          <w:tab w:val="right" w:pos="10080"/>
+        </w:tabs>
+        <w:spacing w:line="252" w:lineRule="auto"/>
+        <w:rPr>
+          <w:rFonts w:ascii="Calibri" w:eastAsia="Calibri" w:hAnsi="Calibri" w:cs="Calibri"/>
+          <w:bCs/>
+          <w:color w:val="000000"/>
+        </w:rPr>
+      </w:pPr>
+    </w:p>
+    <w:p>
+      <w:pPr>
+        <w:pStyle w:val="ListParagraph"/>
+        <w:keepNext/>
+        <w:keepLines/>
+        <w:numPr>
+          <w:ilvl w:val="0"/>
+          <w:numId w:val="9"/>
+        </w:numPr>
+        <w:pBdr>
+          <w:top w:val="nil"/>
+          <w:left w:val="nil"/>
+          <w:bottom w:val="nil"/>
+          <w:right w:val="nil"/>
+          <w:between w:val="nil"/>
+        </w:pBdr>
+        <w:tabs>
+          <w:tab w:val="right" w:pos="10080"/>
+        </w:tabs>
+        <w:spacing w:line="252" w:lineRule="auto"/>
+        <w:rPr>
+          <w:rFonts w:ascii="Calibri" w:eastAsia="Calibri" w:hAnsi="Calibri" w:cs="Calibri"/>
+          <w:bCs/>
+          <w:color w:val="000000"/>
+        </w:rPr>
+      </w:pPr>
+      <w:r>
+        <w:rPr>
+          <w:rFonts w:ascii="Calibri" w:eastAsia="Calibri" w:hAnsi="Calibri" w:cs="Calibri"/>
+          <w:bCs/>
+          <w:color w:val="000000"/>
+        </w:rPr>
+        <w:t>Created additional tools for a public-facing AI-powered content creation suite</w:t>
+      </w:r>
+      <w:r>
+        <w:rPr>
+          <w:rFonts w:ascii="Calibri" w:eastAsia="Calibri" w:hAnsi="Calibri" w:cs="Calibri"/>
+          <w:bCs/>
+          <w:color w:val="000000"/>
+        </w:rPr>
+        <w:t xml:space="preserve">, including </w:t>
+      </w:r>
+      <w:r>
+        <w:rPr>
+          <w:rFonts w:ascii="Calibri" w:eastAsia="Calibri" w:hAnsi="Calibri" w:cs="Calibri"/>
+          <w:bCs/>
+          <w:color w:val="000000"/>
+        </w:rPr>
+        <w:t>prompt engineering,</w:t>
+      </w:r>
+      <w:r>
+        <w:rPr>
+          <w:rFonts w:ascii="Calibri" w:eastAsia="Calibri" w:hAnsi="Calibri" w:cs="Calibri"/>
+          <w:bCs/>
+          <w:color w:val="000000"/>
+        </w:rPr>
+        <w:t xml:space="preserve"> using Python, Django, </w:t>
+      </w:r>
+      <w:proofErr w:type="spellStart"/>
+      <w:r>
+        <w:rPr>
+          <w:rFonts w:ascii="Calibri" w:eastAsia="Calibri" w:hAnsi="Calibri" w:cs="Calibri"/>
+          <w:bCs/>
+          <w:color w:val="000000"/>
+        </w:rPr>
+        <w:t>O</w:t>
+      </w:r>
+      <w:r>
+        <w:rPr>
+          <w:rFonts w:ascii="Calibri" w:eastAsia="Calibri" w:hAnsi="Calibri" w:cs="Calibri"/>
+          <w:bCs/>
+          <w:color w:val="000000"/>
+        </w:rPr>
+        <w:t>penai</w:t>
+      </w:r>
+      <w:proofErr w:type="spellEnd"/>
+      <w:r>
+        <w:rPr>
+          <w:rFonts w:ascii="Calibri" w:eastAsia="Calibri" w:hAnsi="Calibri" w:cs="Calibri"/>
+          <w:bCs/>
+          <w:color w:val="000000"/>
+        </w:rPr>
+        <w:t xml:space="preserve">, </w:t>
+      </w:r>
+      <w:proofErr w:type="spellStart"/>
+      <w:r>
+        <w:rPr>
+          <w:rFonts w:ascii="Calibri" w:eastAsia="Calibri" w:hAnsi="Calibri" w:cs="Calibri"/>
+          <w:bCs/>
+          <w:color w:val="000000"/>
+        </w:rPr>
+        <w:t>P</w:t>
+      </w:r>
+      <w:r>
+        <w:rPr>
+          <w:rFonts w:ascii="Calibri" w:eastAsia="Calibri" w:hAnsi="Calibri" w:cs="Calibri"/>
+          <w:bCs/>
+          <w:color w:val="000000"/>
+        </w:rPr>
+        <w:t>ydantic</w:t>
+      </w:r>
+      <w:proofErr w:type="spellEnd"/>
+      <w:r>
+        <w:rPr>
+          <w:rFonts w:ascii="Calibri" w:eastAsia="Calibri" w:hAnsi="Calibri" w:cs="Calibri"/>
+          <w:bCs/>
+          <w:color w:val="000000"/>
+        </w:rPr>
+        <w:t xml:space="preserve">, and </w:t>
+      </w:r>
+      <w:r>
+        <w:rPr>
+          <w:rFonts w:ascii="Calibri" w:eastAsia="Calibri" w:hAnsi="Calibri" w:cs="Calibri"/>
+          <w:bCs/>
+          <w:color w:val="000000"/>
+        </w:rPr>
+        <w:t>I</w:t>
+      </w:r>
+      <w:r>
+        <w:rPr>
+          <w:rFonts w:ascii="Calibri" w:eastAsia="Calibri" w:hAnsi="Calibri" w:cs="Calibri"/>
+          <w:bCs/>
+          <w:color w:val="000000"/>
+        </w:rPr>
+        <w:t>nstructor.</w:t>
+      </w:r>
+    </w:p>
+    <w:p>
+      <w:pPr>
+        <w:pStyle w:val="ListParagraph"/>
+        <w:keepNext/>
+        <w:keepLines/>
+        <w:numPr>
+          <w:ilvl w:val="0"/>
+          <w:numId w:val="9"/>
+        </w:numPr>
+        <w:pBdr>
+          <w:top w:val="nil"/>
+          <w:left w:val="nil"/>
+          <w:bottom w:val="nil"/>
+          <w:right w:val="nil"/>
+          <w:between w:val="nil"/>
+        </w:pBdr>
+        <w:tabs>
+          <w:tab w:val="right" w:pos="10080"/>
+        </w:tabs>
+        <w:spacing w:line="252" w:lineRule="auto"/>
+        <w:rPr>
+          <w:rFonts w:ascii="Calibri" w:eastAsia="Calibri" w:hAnsi="Calibri" w:cs="Calibri"/>
+          <w:bCs/>
+          <w:color w:val="000000"/>
+        </w:rPr>
+      </w:pPr>
+      <w:r>
+        <w:rPr>
+          <w:rFonts w:ascii="Calibri" w:eastAsia="Calibri" w:hAnsi="Calibri" w:cs="Calibri"/>
+          <w:bCs/>
+          <w:color w:val="000000"/>
+        </w:rPr>
+        <w:t xml:space="preserve">Refactored the UI for a public-facing web application according to a new design using Python, Django, </w:t>
+      </w:r>
+      <w:proofErr w:type="spellStart"/>
+      <w:r>
+        <w:rPr>
+          <w:rFonts w:ascii="Calibri" w:eastAsia="Calibri" w:hAnsi="Calibri" w:cs="Calibri"/>
+          <w:bCs/>
+          <w:color w:val="000000"/>
+        </w:rPr>
+        <w:t>TailwindCSS</w:t>
+      </w:r>
+      <w:proofErr w:type="spellEnd"/>
+      <w:r>
+        <w:rPr>
+          <w:rFonts w:ascii="Calibri" w:eastAsia="Calibri" w:hAnsi="Calibri" w:cs="Calibri"/>
+          <w:bCs/>
+          <w:color w:val="000000"/>
+        </w:rPr>
+        <w:t>, and Alpine.js.</w:t>
+      </w:r>
+    </w:p>
+    <w:p>
+      <w:pPr>
+        <w:pStyle w:val="ListParagraph"/>
+        <w:keepNext/>
+        <w:keepLines/>
+        <w:numPr>
+          <w:ilvl w:val="0"/>
+          <w:numId w:val="9"/>
+        </w:numPr>
+        <w:pBdr>
+          <w:top w:val="nil"/>
+          <w:left w:val="nil"/>
+          <w:bottom w:val="nil"/>
+          <w:right w:val="nil"/>
+          <w:between w:val="nil"/>
+        </w:pBdr>
+        <w:tabs>
+          <w:tab w:val="right" w:pos="10080"/>
+        </w:tabs>
+        <w:spacing w:line="252" w:lineRule="auto"/>
+        <w:rPr>
+          <w:rFonts w:ascii="Calibri" w:eastAsia="Calibri" w:hAnsi="Calibri" w:cs="Calibri"/>
+          <w:bCs/>
+          <w:color w:val="000000"/>
+        </w:rPr>
+      </w:pPr>
+      <w:r>
+        <w:rPr>
+          <w:rFonts w:ascii="Calibri" w:eastAsia="Calibri" w:hAnsi="Calibri" w:cs="Calibri"/>
+          <w:bCs/>
+          <w:color w:val="000000"/>
+        </w:rPr>
+        <w:t xml:space="preserve">Created an analytics integrations hub using Python, Django, </w:t>
+      </w:r>
+      <w:proofErr w:type="spellStart"/>
+      <w:r>
+        <w:rPr>
+          <w:rFonts w:ascii="Calibri" w:eastAsia="Calibri" w:hAnsi="Calibri" w:cs="Calibri"/>
+          <w:bCs/>
+          <w:color w:val="000000"/>
+        </w:rPr>
+        <w:t>PosgreSQL</w:t>
+      </w:r>
+      <w:proofErr w:type="spellEnd"/>
+      <w:r>
+        <w:rPr>
+          <w:rFonts w:ascii="Calibri" w:eastAsia="Calibri" w:hAnsi="Calibri" w:cs="Calibri"/>
+          <w:bCs/>
+          <w:color w:val="000000"/>
+        </w:rPr>
+        <w:t xml:space="preserve">, and </w:t>
+      </w:r>
+      <w:proofErr w:type="spellStart"/>
+      <w:r>
+        <w:rPr>
+          <w:rFonts w:ascii="Calibri" w:eastAsia="Calibri" w:hAnsi="Calibri" w:cs="Calibri"/>
+          <w:bCs/>
+          <w:color w:val="000000"/>
+        </w:rPr>
+        <w:t>CraftMyPDF</w:t>
+      </w:r>
+      <w:proofErr w:type="spellEnd"/>
+      <w:r>
+        <w:rPr>
+          <w:rFonts w:ascii="Calibri" w:eastAsia="Calibri" w:hAnsi="Calibri" w:cs="Calibri"/>
+          <w:bCs/>
+          <w:color w:val="000000"/>
+        </w:rPr>
+        <w:t>.</w:t>
+      </w:r>
+    </w:p>
+    <w:p>
+      <w:pPr>
+        <w:pStyle w:val="ListParagraph"/>
+        <w:keepLines/>
+        <w:numPr>
+          <w:ilvl w:val="0"/>
+          <w:numId w:val="9"/>
+        </w:numPr>
+        <w:pBdr>
+          <w:top w:val="nil"/>
+          <w:left w:val="nil"/>
+          <w:bottom w:val="nil"/>
+          <w:right w:val="nil"/>
+          <w:between w:val="nil"/>
+        </w:pBdr>
+        <w:tabs>
+          <w:tab w:val="right" w:pos="10080"/>
+        </w:tabs>
+        <w:spacing w:line="252" w:lineRule="auto"/>
+        <w:rPr>
+          <w:rFonts w:ascii="Calibri" w:eastAsia="Calibri" w:hAnsi="Calibri" w:cs="Calibri"/>
+          <w:bCs/>
+          <w:color w:val="000000"/>
+        </w:rPr>
+      </w:pPr>
+      <w:r>
+        <w:rPr>
+          <w:rFonts w:ascii="Calibri" w:eastAsia="Calibri" w:hAnsi="Calibri" w:cs="Calibri"/>
+          <w:bCs/>
+          <w:color w:val="000000"/>
+        </w:rPr>
+        <w:t>Debugged a complex application written in Elixir/Phoenix.</w:t>
+      </w:r>
+    </w:p>
+    <w:p>
+      <w:pPr>
+        <w:keepLines/>
+        <w:pBdr>
+          <w:top w:val="nil"/>
+          <w:left w:val="nil"/>
+          <w:bottom w:val="nil"/>
+          <w:right w:val="nil"/>
+          <w:between w:val="nil"/>
+        </w:pBdr>
+        <w:tabs>
+          <w:tab w:val="right" w:pos="10080"/>
+        </w:tabs>
+        <w:spacing w:line="252" w:lineRule="auto"/>
+        <w:ind w:left="360"/>
+        <w:rPr>
+          <w:rFonts w:ascii="Calibri" w:eastAsia="Calibri" w:hAnsi="Calibri" w:cs="Calibri"/>
+          <w:bCs/>
+          <w:color w:val="000000"/>
+        </w:rPr>
+      </w:pPr>
+    </w:p>
+    <w:p>
+      <w:pPr>
+        <w:keepNext/>
+        <w:keepLines/>
+        <w:pBdr>
+          <w:top w:val="nil"/>
+          <w:left w:val="nil"/>
+          <w:bottom w:val="nil"/>
+          <w:right w:val="nil"/>
+          <w:between w:val="nil"/>
+        </w:pBdr>
+        <w:tabs>
+          <w:tab w:val="right" w:pos="10080"/>
+        </w:tabs>
+        <w:spacing w:line="252" w:lineRule="auto"/>
+        <w:rPr>
+          <w:rFonts w:ascii="Calibri" w:eastAsia="Calibri" w:hAnsi="Calibri" w:cs="Calibri"/>
+          <w:color w:val="000000"/>
+        </w:rPr>
+      </w:pPr>
+      <w:r>
+        <w:rPr>
+          <w:rFonts w:ascii="Calibri" w:eastAsia="Calibri" w:hAnsi="Calibri" w:cs="Calibri"/>
+          <w:b/>
+          <w:color w:val="000000"/>
+        </w:rPr>
+        <w:t>Shield HealthCare</w:t>
+      </w:r>
+      <w:r>
+        <w:rPr>
+          <w:rFonts w:ascii="Calibri" w:eastAsia="Calibri" w:hAnsi="Calibri" w:cs="Calibri"/>
+          <w:color w:val="000000"/>
+        </w:rPr>
+        <w:t>, Valencia, CA</w:t>
+      </w:r>
+    </w:p>
+    <w:p>
+      <w:pPr>
+        <w:keepNext/>
+        <w:keepLines/>
+        <w:pBdr>
+          <w:top w:val="nil"/>
+          <w:left w:val="nil"/>
+          <w:bottom w:val="nil"/>
+          <w:right w:val="nil"/>
+          <w:between w:val="nil"/>
+        </w:pBdr>
+        <w:tabs>
+          <w:tab w:val="right" w:pos="10080"/>
+        </w:tabs>
+        <w:spacing w:line="252" w:lineRule="auto"/>
+        <w:rPr>
+          <w:rFonts w:ascii="Calibri" w:eastAsia="Calibri" w:hAnsi="Calibri" w:cs="Calibri"/>
+          <w:color w:val="000000"/>
+        </w:rPr>
+      </w:pPr>
+      <w:r>
+        <w:rPr>
+          <w:rFonts w:ascii="Calibri" w:eastAsia="Calibri" w:hAnsi="Calibri" w:cs="Calibri"/>
+          <w:i/>
+          <w:color w:val="000000"/>
+        </w:rPr>
+        <w:t>Senior Training Specialist,</w:t>
+      </w:r>
+      <w:r>
+        <w:rPr>
+          <w:rFonts w:ascii="Calibri" w:eastAsia="Calibri" w:hAnsi="Calibri" w:cs="Calibri"/>
+          <w:color w:val="000000"/>
+        </w:rPr>
+        <w:t xml:space="preserve"> 06/2014-11/2022</w:t>
+      </w:r>
+    </w:p>
+    <w:p>
+      <w:pPr>
+        <w:keepNext/>
+        <w:keepLines/>
+        <w:pBdr>
+          <w:top w:val="nil"/>
+          <w:left w:val="nil"/>
+          <w:bottom w:val="nil"/>
+          <w:right w:val="nil"/>
+          <w:between w:val="nil"/>
+        </w:pBdr>
+        <w:tabs>
+          <w:tab w:val="right" w:pos="10080"/>
+        </w:tabs>
+        <w:spacing w:line="252" w:lineRule="auto"/>
+        <w:rPr>
+          <w:rFonts w:ascii="Calibri" w:eastAsia="Calibri" w:hAnsi="Calibri" w:cs="Calibri"/>
+          <w:color w:val="000000"/>
+        </w:rPr>
+      </w:pPr>
+      <w:r>
+        <w:rPr>
+          <w:rFonts w:ascii="Calibri" w:eastAsia="Calibri" w:hAnsi="Calibri" w:cs="Calibri"/>
+          <w:i/>
+          <w:color w:val="000000"/>
+        </w:rPr>
+        <w:t>Contact Center Training Specialist</w:t>
+      </w:r>
+      <w:r>
+        <w:rPr>
+          <w:rFonts w:ascii="Calibri" w:eastAsia="Calibri" w:hAnsi="Calibri" w:cs="Calibri"/>
+          <w:color w:val="000000"/>
+        </w:rPr>
+        <w:t>, 06/2012-06/2014</w:t>
+      </w:r>
+    </w:p>
+    <w:p>
+      <w:pPr>
+        <w:keepNext/>
+        <w:keepLines/>
+        <w:pBdr>
+          <w:top w:val="nil"/>
+          <w:left w:val="nil"/>
+          <w:bottom w:val="nil"/>
+          <w:right w:val="nil"/>
+          <w:between w:val="nil"/>
+        </w:pBdr>
+        <w:tabs>
+          <w:tab w:val="right" w:pos="10080"/>
+        </w:tabs>
+        <w:spacing w:line="252" w:lineRule="auto"/>
+        <w:rPr>
+          <w:rFonts w:ascii="Calibri" w:eastAsia="Calibri" w:hAnsi="Calibri" w:cs="Calibri"/>
+          <w:color w:val="000000"/>
+        </w:rPr>
+      </w:pPr>
+    </w:p>
+    <w:p>
+      <w:pPr>
+        <w:keepNext/>
+        <w:keepLines/>
+        <w:numPr>
+          <w:ilvl w:val="0"/>
+          <w:numId w:val="2"/>
+        </w:numPr>
+        <w:pBdr>
+          <w:top w:val="nil"/>
+          <w:left w:val="nil"/>
+          <w:bottom w:val="nil"/>
+          <w:right w:val="nil"/>
+          <w:between w:val="nil"/>
+        </w:pBdr>
+        <w:tabs>
+          <w:tab w:val="right" w:pos="10080"/>
+        </w:tabs>
+        <w:spacing w:line="252" w:lineRule="auto"/>
+        <w:rPr>
+          <w:rFonts w:ascii="Calibri" w:eastAsia="Calibri" w:hAnsi="Calibri" w:cs="Calibri"/>
+          <w:color w:val="000000"/>
+        </w:rPr>
+      </w:pPr>
+      <w:r>
+        <w:rPr>
+          <w:rFonts w:ascii="Calibri" w:eastAsia="Calibri" w:hAnsi="Calibri" w:cs="Calibri"/>
+          <w:color w:val="000000"/>
+        </w:rPr>
+        <w:t xml:space="preserve">Selected, implemented, and administered an LMS, e-learning authoring tool, content library, virtual training platform, and adoption platform. </w:t>
+      </w:r>
+    </w:p>
+    <w:p>
+      <w:pPr>
+        <w:keepNext/>
+        <w:keepLines/>
+        <w:numPr>
+          <w:ilvl w:val="0"/>
+          <w:numId w:val="2"/>
+        </w:numPr>
+        <w:pBdr>
+          <w:top w:val="nil"/>
+          <w:left w:val="nil"/>
+          <w:bottom w:val="nil"/>
+          <w:right w:val="nil"/>
+          <w:between w:val="nil"/>
+        </w:pBdr>
+        <w:tabs>
+          <w:tab w:val="right" w:pos="10080"/>
+        </w:tabs>
+        <w:spacing w:line="252" w:lineRule="auto"/>
+        <w:rPr>
+          <w:rFonts w:ascii="Calibri" w:eastAsia="Calibri" w:hAnsi="Calibri" w:cs="Calibri"/>
+        </w:rPr>
+      </w:pPr>
+      <w:r>
+        <w:rPr>
+          <w:rFonts w:ascii="Calibri" w:eastAsia="Calibri" w:hAnsi="Calibri" w:cs="Calibri"/>
+        </w:rPr>
+        <w:t>Built a comprehensive knowledge bank with over 1000 interlinked articles.</w:t>
+      </w:r>
+    </w:p>
+    <w:p>
+      <w:pPr>
+        <w:keepNext/>
+        <w:keepLines/>
+        <w:numPr>
+          <w:ilvl w:val="0"/>
+          <w:numId w:val="2"/>
+        </w:numPr>
+        <w:pBdr>
+          <w:top w:val="nil"/>
+          <w:left w:val="nil"/>
+          <w:bottom w:val="nil"/>
+          <w:right w:val="nil"/>
+          <w:between w:val="nil"/>
+        </w:pBdr>
+        <w:tabs>
+          <w:tab w:val="right" w:pos="10080"/>
+        </w:tabs>
+        <w:spacing w:line="252" w:lineRule="auto"/>
+        <w:rPr>
+          <w:rFonts w:ascii="Calibri" w:eastAsia="Calibri" w:hAnsi="Calibri" w:cs="Calibri"/>
+          <w:color w:val="000000"/>
+        </w:rPr>
+      </w:pPr>
+      <w:r>
+        <w:rPr>
+          <w:rFonts w:ascii="Calibri" w:eastAsia="Calibri" w:hAnsi="Calibri" w:cs="Calibri"/>
+          <w:color w:val="000000"/>
+        </w:rPr>
+        <w:t>Redesigned training for new Customer Service Agents, resulting in 50% faster time to proficiency.</w:t>
+      </w:r>
+    </w:p>
+    <w:p>
+      <w:pPr>
+        <w:pBdr>
+          <w:top w:val="nil"/>
+          <w:left w:val="nil"/>
+          <w:bottom w:val="nil"/>
+          <w:right w:val="nil"/>
+          <w:between w:val="nil"/>
+        </w:pBdr>
+        <w:tabs>
+          <w:tab w:val="right" w:pos="10080"/>
+        </w:tabs>
+        <w:spacing w:line="252" w:lineRule="auto"/>
+        <w:rPr>
+          <w:rFonts w:ascii="Calibri" w:eastAsia="Calibri" w:hAnsi="Calibri" w:cs="Calibri"/>
+          <w:color w:val="000000"/>
+        </w:rPr>
+      </w:pPr>
+    </w:p>
+    <w:p>
+      <w:pPr>
+        <w:keepNext/>
+        <w:keepLines/>
+        <w:pBdr>
+          <w:top w:val="nil"/>
+          <w:left w:val="nil"/>
+          <w:bottom w:val="nil"/>
+          <w:right w:val="nil"/>
+          <w:between w:val="nil"/>
+        </w:pBdr>
+        <w:tabs>
+          <w:tab w:val="right" w:pos="10080"/>
+        </w:tabs>
+        <w:spacing w:line="240" w:lineRule="auto"/>
+        <w:rPr>
+          <w:rFonts w:ascii="Calibri" w:eastAsia="Calibri" w:hAnsi="Calibri" w:cs="Calibri"/>
+          <w:color w:val="000000"/>
+        </w:rPr>
+      </w:pPr>
+      <w:r>
+        <w:rPr>
+          <w:rFonts w:ascii="Calibri" w:eastAsia="Calibri" w:hAnsi="Calibri" w:cs="Calibri"/>
+          <w:b/>
+          <w:color w:val="000000"/>
+        </w:rPr>
+        <w:lastRenderedPageBreak/>
+        <w:t>Montecito Bank &amp; Trust</w:t>
+      </w:r>
+      <w:r>
+        <w:rPr>
+          <w:rFonts w:ascii="Calibri" w:eastAsia="Calibri" w:hAnsi="Calibri" w:cs="Calibri"/>
+          <w:color w:val="000000"/>
+        </w:rPr>
+        <w:t>, Santa Barbara, CA</w:t>
+      </w:r>
+    </w:p>
+    <w:p>
+      <w:pPr>
+        <w:keepNext/>
+        <w:keepLines/>
+        <w:pBdr>
+          <w:top w:val="nil"/>
+          <w:left w:val="nil"/>
+          <w:bottom w:val="nil"/>
+          <w:right w:val="nil"/>
+          <w:between w:val="nil"/>
+        </w:pBdr>
+        <w:tabs>
+          <w:tab w:val="right" w:pos="10080"/>
+        </w:tabs>
+        <w:spacing w:line="240" w:lineRule="auto"/>
+        <w:rPr>
+          <w:rFonts w:ascii="Calibri" w:eastAsia="Calibri" w:hAnsi="Calibri" w:cs="Calibri"/>
+          <w:color w:val="000000"/>
+        </w:rPr>
+      </w:pPr>
+      <w:r>
+        <w:rPr>
+          <w:rFonts w:ascii="Calibri" w:eastAsia="Calibri" w:hAnsi="Calibri" w:cs="Calibri"/>
+          <w:i/>
+          <w:color w:val="000000"/>
+        </w:rPr>
+        <w:t>Training Specialist II,</w:t>
+      </w:r>
+      <w:r>
+        <w:rPr>
+          <w:rFonts w:ascii="Calibri" w:eastAsia="Calibri" w:hAnsi="Calibri" w:cs="Calibri"/>
+          <w:color w:val="000000"/>
+        </w:rPr>
+        <w:t xml:space="preserve"> 04/2010-06/2012</w:t>
+      </w:r>
+    </w:p>
+    <w:p>
+      <w:pPr>
+        <w:keepNext/>
+        <w:keepLines/>
+        <w:pBdr>
+          <w:top w:val="nil"/>
+          <w:left w:val="nil"/>
+          <w:bottom w:val="nil"/>
+          <w:right w:val="nil"/>
+          <w:between w:val="nil"/>
+        </w:pBdr>
+        <w:tabs>
+          <w:tab w:val="right" w:pos="10080"/>
+        </w:tabs>
+        <w:spacing w:line="240" w:lineRule="auto"/>
+        <w:rPr>
+          <w:rFonts w:ascii="Calibri" w:eastAsia="Calibri" w:hAnsi="Calibri" w:cs="Calibri"/>
+          <w:color w:val="000000"/>
+        </w:rPr>
+      </w:pPr>
+      <w:r>
+        <w:rPr>
+          <w:rFonts w:ascii="Calibri" w:eastAsia="Calibri" w:hAnsi="Calibri" w:cs="Calibri"/>
+          <w:i/>
+          <w:color w:val="000000"/>
+        </w:rPr>
+        <w:t>Training Specialist I</w:t>
+      </w:r>
+      <w:r>
+        <w:rPr>
+          <w:rFonts w:ascii="Calibri" w:eastAsia="Calibri" w:hAnsi="Calibri" w:cs="Calibri"/>
+          <w:color w:val="000000"/>
+        </w:rPr>
+        <w:t>, 04/2009-04/2010</w:t>
+      </w:r>
+    </w:p>
+    <w:p>
+      <w:pPr>
+        <w:keepNext/>
+        <w:pBdr>
+          <w:top w:val="nil"/>
+          <w:left w:val="nil"/>
+          <w:bottom w:val="nil"/>
+          <w:right w:val="nil"/>
+          <w:between w:val="nil"/>
+        </w:pBdr>
+        <w:spacing w:line="240" w:lineRule="auto"/>
+        <w:rPr>
+          <w:rFonts w:ascii="Calibri" w:eastAsia="Calibri" w:hAnsi="Calibri" w:cs="Calibri"/>
+          <w:color w:val="000000"/>
+          <w:sz w:val="24"/>
+          <w:szCs w:val="24"/>
+        </w:rPr>
+      </w:pPr>
+    </w:p>
+    <w:p>
+      <w:pPr>
+        <w:numPr>
+          <w:ilvl w:val="0"/>
+          <w:numId w:val="6"/>
+        </w:numPr>
+        <w:rPr>
+          <w:rFonts w:ascii="Calibri" w:eastAsia="Calibri" w:hAnsi="Calibri" w:cs="Calibri"/>
+        </w:rPr>
+      </w:pPr>
+      <w:r>
+        <w:rPr>
+          <w:rFonts w:ascii="Calibri" w:eastAsia="Calibri" w:hAnsi="Calibri" w:cs="Calibri"/>
+        </w:rPr>
+        <w:t>Implemented an LMS and e-learning authoring tools.</w:t>
+      </w:r>
+    </w:p>
+    <w:p>
+      <w:pPr>
+        <w:numPr>
+          <w:ilvl w:val="0"/>
+          <w:numId w:val="6"/>
+        </w:numPr>
+        <w:rPr>
+          <w:rFonts w:ascii="Calibri" w:eastAsia="Calibri" w:hAnsi="Calibri" w:cs="Calibri"/>
+          <w:color w:val="000000"/>
+        </w:rPr>
+      </w:pPr>
+      <w:r>
+        <w:rPr>
+          <w:rFonts w:ascii="Calibri" w:eastAsia="Calibri" w:hAnsi="Calibri" w:cs="Calibri"/>
+        </w:rPr>
+        <w:t xml:space="preserve">Developed training programs for software implementations, regulatory changes, </w:t>
+      </w:r>
+      <w:r>
+        <w:rPr>
+          <w:rFonts w:ascii="Calibri" w:eastAsia="Calibri" w:hAnsi="Calibri" w:cs="Calibri"/>
+        </w:rPr>
+        <w:t>new products.</w:t>
+      </w:r>
+    </w:p>
+    <w:p>
+      <w:pPr>
+        <w:keepLines/>
+        <w:pBdr>
+          <w:top w:val="nil"/>
+          <w:left w:val="nil"/>
+          <w:bottom w:val="nil"/>
+          <w:right w:val="nil"/>
+          <w:between w:val="nil"/>
+        </w:pBdr>
+        <w:tabs>
+          <w:tab w:val="right" w:pos="10080"/>
+        </w:tabs>
+        <w:spacing w:line="252" w:lineRule="auto"/>
+        <w:rPr>
+          <w:rFonts w:ascii="Calibri" w:eastAsia="Calibri" w:hAnsi="Calibri" w:cs="Calibri"/>
+          <w:color w:val="000000"/>
+        </w:rPr>
+      </w:pPr>
+    </w:p>
+    <w:p>
+      <w:pPr>
+        <w:keepLines/>
+        <w:pBdr>
+          <w:top w:val="nil"/>
+          <w:left w:val="nil"/>
+          <w:bottom w:val="nil"/>
+          <w:right w:val="nil"/>
+          <w:between w:val="nil"/>
+        </w:pBdr>
+        <w:tabs>
+          <w:tab w:val="right" w:pos="10080"/>
+        </w:tabs>
+        <w:spacing w:line="252" w:lineRule="auto"/>
+        <w:rPr>
+          <w:rFonts w:ascii="Calibri" w:eastAsia="Calibri" w:hAnsi="Calibri" w:cs="Calibri"/>
+          <w:color w:val="000000"/>
+        </w:rPr>
+      </w:pPr>
+    </w:p>
+    <w:p>
+      <w:pPr>
+        <w:keepNext/>
+        <w:keepLines/>
+        <w:pBdr>
+          <w:top w:val="nil"/>
+          <w:left w:val="nil"/>
+          <w:bottom w:val="nil"/>
+          <w:right w:val="nil"/>
+          <w:between w:val="nil"/>
+        </w:pBdr>
+        <w:tabs>
+          <w:tab w:val="right" w:pos="10080"/>
+        </w:tabs>
+        <w:spacing w:line="252" w:lineRule="auto"/>
+        <w:jc w:val="center"/>
+        <w:rPr>
+          <w:b/>
+          <w:color w:val="666666"/>
+          <w:sz w:val="28"/>
+          <w:szCs w:val="28"/>
+        </w:rPr>
+      </w:pPr>
+      <w:r>
+        <w:rPr>
+          <w:b/>
+          <w:color w:val="666666"/>
+          <w:sz w:val="28"/>
+          <w:szCs w:val="28"/>
+        </w:rPr>
         <w:t>FEATURED PROJECTS</w:t>
       </w:r>
     </w:p>
@@ -1057,7 +2043,19 @@
         <w:rPr>
           <w:rFonts w:ascii="Calibri" w:eastAsia="Calibri" w:hAnsi="Calibri" w:cs="Calibri"/>
         </w:rPr>
-        <w:t xml:space="preserve">, Google PaLM2, MySQL | https://github.com/rmoscoe/odyssey | </w:t>
+        <w:t xml:space="preserve">, Google </w:t>
+      </w:r>
+      <w:r>
+        <w:rPr>
+          <w:rFonts w:ascii="Calibri" w:eastAsia="Calibri" w:hAnsi="Calibri" w:cs="Calibri"/>
+        </w:rPr>
+        <w:t>Gemini</w:t>
+      </w:r>
+      <w:r>
+        <w:rPr>
+          <w:rFonts w:ascii="Calibri" w:eastAsia="Calibri" w:hAnsi="Calibri" w:cs="Calibri"/>
+        </w:rPr>
+        <w:t xml:space="preserve">, MySQL | https://github.com/rmoscoe/odyssey | </w:t>
       </w:r>
       <w:r>
         <w:rPr>
@@ -1193,28 +2191,35 @@
           <w:rFonts w:ascii="Calibri" w:eastAsia="Calibri" w:hAnsi="Calibri" w:cs="Calibri"/>
           <w:bCs/>
         </w:rPr>
-        <w:t>A</w:t>
-      </w:r>
-      <w:r>
-        <w:rPr>
-          <w:rFonts w:ascii="Calibri" w:eastAsia="Calibri" w:hAnsi="Calibri" w:cs="Calibri"/>
-          <w:bCs/>
-        </w:rPr>
-        <w:t xml:space="preserve"> customer support ticketing system</w:t>
-      </w:r>
-      <w:r>
-        <w:rPr>
-          <w:rFonts w:ascii="Calibri" w:eastAsia="Calibri" w:hAnsi="Calibri" w:cs="Calibri"/>
-          <w:bCs/>
-        </w:rPr>
-        <w:t xml:space="preserve">. Customers can </w:t>
-      </w:r>
-      <w:r>
-        <w:rPr>
-          <w:rFonts w:ascii="Calibri" w:eastAsia="Calibri" w:hAnsi="Calibri" w:cs="Calibri"/>
-          <w:bCs/>
-        </w:rPr>
-        <w:t xml:space="preserve">sign up, create tickets, and correspond with agents on a given issue. Agents </w:t>
+        <w:t xml:space="preserve">Customers </w:t>
+      </w:r>
+      <w:r>
+        <w:rPr>
+          <w:rFonts w:ascii="Calibri" w:eastAsia="Calibri" w:hAnsi="Calibri" w:cs="Calibri"/>
+          <w:bCs/>
+        </w:rPr>
+        <w:t xml:space="preserve">create </w:t>
+      </w:r>
+      <w:r>
+        <w:rPr>
+          <w:rFonts w:ascii="Calibri" w:eastAsia="Calibri" w:hAnsi="Calibri" w:cs="Calibri"/>
+          <w:bCs/>
+        </w:rPr>
+        <w:t xml:space="preserve">support </w:t>
+      </w:r>
+      <w:r>
+        <w:rPr>
+          <w:rFonts w:ascii="Calibri" w:eastAsia="Calibri" w:hAnsi="Calibri" w:cs="Calibri"/>
+          <w:bCs/>
+        </w:rPr>
+        <w:t>tickets and correspond with agents</w:t>
+      </w:r>
+      <w:r>
+        <w:rPr>
+          <w:rFonts w:ascii="Calibri" w:eastAsia="Calibri" w:hAnsi="Calibri" w:cs="Calibri"/>
+          <w:bCs/>
+        </w:rPr>
+        <w:t xml:space="preserve">, who </w:t>
       </w:r>
       <w:r>
         <w:rPr>
@@ -1228,7 +2233,35 @@
           <w:rFonts w:ascii="Calibri" w:eastAsia="Calibri" w:hAnsi="Calibri" w:cs="Calibri"/>
           <w:bCs/>
         </w:rPr>
-        <w:t xml:space="preserve"> correspond with customers as well as create notes on given comments.</w:t>
+        <w:t xml:space="preserve"> </w:t>
+      </w:r>
+      <w:r>
+        <w:rPr>
+          <w:rFonts w:ascii="Calibri" w:eastAsia="Calibri" w:hAnsi="Calibri" w:cs="Calibri"/>
+          <w:bCs/>
+        </w:rPr>
+        <w:t>add internal</w:t>
+      </w:r>
+      <w:r>
+        <w:rPr>
+          <w:rFonts w:ascii="Calibri" w:eastAsia="Calibri" w:hAnsi="Calibri" w:cs="Calibri"/>
+          <w:bCs/>
+        </w:rPr>
+        <w:t xml:space="preserve"> notes </w:t>
+      </w:r>
+      <w:r>
+        <w:rPr>
+          <w:rFonts w:ascii="Calibri" w:eastAsia="Calibri" w:hAnsi="Calibri" w:cs="Calibri"/>
+          <w:bCs/>
+        </w:rPr>
+        <w:t>to</w:t>
+      </w:r>
+      <w:r>
+        <w:rPr>
+          <w:rFonts w:ascii="Calibri" w:eastAsia="Calibri" w:hAnsi="Calibri" w:cs="Calibri"/>
+          <w:bCs/>
+        </w:rPr>
+        <w:t xml:space="preserve"> comments.</w:t>
       </w:r>
     </w:p>
     <w:p>
@@ -1326,7 +2359,49 @@
           <w:rFonts w:ascii="Calibri" w:eastAsia="Calibri" w:hAnsi="Calibri" w:cs="Calibri"/>
           <w:bCs/>
         </w:rPr>
-        <w:t>This full-stack application offers a simplified blog service. It includes user registration and authentication functionality and allows users to create blog posts and comment on any user's posts.</w:t>
+        <w:t xml:space="preserve">This </w:t>
+      </w:r>
+      <w:r>
+        <w:rPr>
+          <w:rFonts w:ascii="Calibri" w:eastAsia="Calibri" w:hAnsi="Calibri" w:cs="Calibri"/>
+          <w:bCs/>
+        </w:rPr>
+        <w:t>blog site</w:t>
+      </w:r>
+      <w:r>
+        <w:rPr>
+          <w:rFonts w:ascii="Calibri" w:eastAsia="Calibri" w:hAnsi="Calibri" w:cs="Calibri"/>
+          <w:bCs/>
+        </w:rPr>
+        <w:t xml:space="preserve"> allows users to</w:t>
+      </w:r>
+      <w:r>
+        <w:rPr>
+          <w:rFonts w:ascii="Calibri" w:eastAsia="Calibri" w:hAnsi="Calibri" w:cs="Calibri"/>
+          <w:bCs/>
+        </w:rPr>
+        <w:t xml:space="preserve"> register, authenticate,</w:t>
+      </w:r>
+      <w:r>
+        <w:rPr>
+          <w:rFonts w:ascii="Calibri" w:eastAsia="Calibri" w:hAnsi="Calibri" w:cs="Calibri"/>
+          <w:bCs/>
+        </w:rPr>
+        <w:t xml:space="preserve"> create blog posts</w:t>
+      </w:r>
+      <w:r>
+        <w:rPr>
+          <w:rFonts w:ascii="Calibri" w:eastAsia="Calibri" w:hAnsi="Calibri" w:cs="Calibri"/>
+          <w:bCs/>
+        </w:rPr>
+        <w:t>,</w:t>
+      </w:r>
+      <w:r>
+        <w:rPr>
+          <w:rFonts w:ascii="Calibri" w:eastAsia="Calibri" w:hAnsi="Calibri" w:cs="Calibri"/>
+          <w:bCs/>
+        </w:rPr>
+        <w:t xml:space="preserve"> and comment on any user's posts.</w:t>
       </w:r>
     </w:p>
     <w:p>
@@ -1493,815 +2568,6 @@
         <w:jc w:val="center"/>
         <w:rPr>
           <w:b/>
-          <w:color w:val="666666"/>
-          <w:sz w:val="28"/>
-          <w:szCs w:val="28"/>
-        </w:rPr>
-      </w:pPr>
-      <w:r>
-        <w:rPr>
-          <w:b/>
-          <w:color w:val="666666"/>
-          <w:sz w:val="28"/>
-          <w:szCs w:val="28"/>
-        </w:rPr>
-        <w:t>EXPERIENCE</w:t>
-      </w:r>
-    </w:p>
-    <w:p>
-      <w:pPr>
-        <w:keepNext/>
-        <w:keepLines/>
-        <w:pBdr>
-          <w:top w:val="nil"/>
-          <w:left w:val="nil"/>
-          <w:bottom w:val="nil"/>
-          <w:right w:val="nil"/>
-          <w:between w:val="nil"/>
-        </w:pBdr>
-        <w:tabs>
-          <w:tab w:val="right" w:pos="10080"/>
-        </w:tabs>
-        <w:spacing w:line="252" w:lineRule="auto"/>
-        <w:rPr>
-          <w:rFonts w:ascii="Calibri" w:eastAsia="Calibri" w:hAnsi="Calibri" w:cs="Calibri"/>
-          <w:color w:val="000000"/>
-        </w:rPr>
-      </w:pPr>
-    </w:p>
-    <w:p>
-      <w:pPr>
-        <w:keepNext/>
-        <w:keepLines/>
-        <w:pBdr>
-          <w:top w:val="nil"/>
-          <w:left w:val="nil"/>
-          <w:bottom w:val="nil"/>
-          <w:right w:val="nil"/>
-          <w:between w:val="nil"/>
-        </w:pBdr>
-        <w:tabs>
-          <w:tab w:val="right" w:pos="10080"/>
-        </w:tabs>
-        <w:spacing w:line="252" w:lineRule="auto"/>
-        <w:rPr>
-          <w:rFonts w:ascii="Calibri" w:eastAsia="Calibri" w:hAnsi="Calibri" w:cs="Calibri"/>
-          <w:bCs/>
-          <w:color w:val="000000"/>
-        </w:rPr>
-      </w:pPr>
-      <w:r>
-        <w:rPr>
-          <w:rFonts w:ascii="Calibri" w:eastAsia="Calibri" w:hAnsi="Calibri" w:cs="Calibri"/>
-          <w:b/>
-          <w:color w:val="000000"/>
-        </w:rPr>
-        <w:t>Bruce Clay, Inc</w:t>
-      </w:r>
-      <w:r>
-        <w:rPr>
-          <w:rFonts w:ascii="Calibri" w:eastAsia="Calibri" w:hAnsi="Calibri" w:cs="Calibri"/>
-          <w:bCs/>
-          <w:color w:val="000000"/>
-        </w:rPr>
-        <w:t>, Moorpark, CA (Remote)</w:t>
-      </w:r>
-    </w:p>
-    <w:p>
-      <w:pPr>
-        <w:keepNext/>
-        <w:keepLines/>
-        <w:pBdr>
-          <w:top w:val="nil"/>
-          <w:left w:val="nil"/>
-          <w:bottom w:val="nil"/>
-          <w:right w:val="nil"/>
-          <w:between w:val="nil"/>
-        </w:pBdr>
-        <w:tabs>
-          <w:tab w:val="right" w:pos="10080"/>
-        </w:tabs>
-        <w:spacing w:line="252" w:lineRule="auto"/>
-        <w:rPr>
-          <w:rFonts w:ascii="Calibri" w:eastAsia="Calibri" w:hAnsi="Calibri" w:cs="Calibri"/>
-          <w:bCs/>
-          <w:color w:val="000000"/>
-        </w:rPr>
-      </w:pPr>
-      <w:r>
-        <w:rPr>
-          <w:rFonts w:ascii="Calibri" w:eastAsia="Calibri" w:hAnsi="Calibri" w:cs="Calibri"/>
-          <w:bCs/>
-          <w:i/>
-          <w:iCs/>
-          <w:color w:val="000000"/>
-        </w:rPr>
-        <w:t>Software Engineer (Contract)</w:t>
-      </w:r>
-      <w:r>
-        <w:rPr>
-          <w:rFonts w:ascii="Calibri" w:eastAsia="Calibri" w:hAnsi="Calibri" w:cs="Calibri"/>
-          <w:bCs/>
-          <w:color w:val="000000"/>
-        </w:rPr>
-        <w:t>, 08/2023-Present</w:t>
-      </w:r>
-    </w:p>
-    <w:p>
-      <w:pPr>
-        <w:keepNext/>
-        <w:keepLines/>
-        <w:pBdr>
-          <w:top w:val="nil"/>
-          <w:left w:val="nil"/>
-          <w:bottom w:val="nil"/>
-          <w:right w:val="nil"/>
-          <w:between w:val="nil"/>
-        </w:pBdr>
-        <w:tabs>
-          <w:tab w:val="right" w:pos="10080"/>
-        </w:tabs>
-        <w:spacing w:line="252" w:lineRule="auto"/>
-        <w:rPr>
-          <w:rFonts w:ascii="Calibri" w:eastAsia="Calibri" w:hAnsi="Calibri" w:cs="Calibri"/>
-          <w:bCs/>
-          <w:color w:val="000000"/>
-        </w:rPr>
-      </w:pPr>
-    </w:p>
-    <w:p>
-      <w:pPr>
-        <w:pStyle w:val="ListParagraph"/>
-        <w:keepNext/>
-        <w:keepLines/>
-        <w:numPr>
-          <w:ilvl w:val="0"/>
-          <w:numId w:val="9"/>
-        </w:numPr>
-        <w:pBdr>
-          <w:top w:val="nil"/>
-          <w:left w:val="nil"/>
-          <w:bottom w:val="nil"/>
-          <w:right w:val="nil"/>
-          <w:between w:val="nil"/>
-        </w:pBdr>
-        <w:tabs>
-          <w:tab w:val="right" w:pos="10080"/>
-        </w:tabs>
-        <w:spacing w:line="252" w:lineRule="auto"/>
-        <w:rPr>
-          <w:rFonts w:ascii="Calibri" w:eastAsia="Calibri" w:hAnsi="Calibri" w:cs="Calibri"/>
-          <w:bCs/>
-          <w:color w:val="000000"/>
-        </w:rPr>
-      </w:pPr>
-      <w:r>
-        <w:rPr>
-          <w:rFonts w:ascii="Calibri" w:eastAsia="Calibri" w:hAnsi="Calibri" w:cs="Calibri"/>
-          <w:bCs/>
-          <w:color w:val="000000"/>
-        </w:rPr>
-        <w:t xml:space="preserve">Refactored the UI for a public-facing web application according to a new design using Python, Django, </w:t>
-      </w:r>
-      <w:proofErr w:type="spellStart"/>
-      <w:r>
-        <w:rPr>
-          <w:rFonts w:ascii="Calibri" w:eastAsia="Calibri" w:hAnsi="Calibri" w:cs="Calibri"/>
-          <w:bCs/>
-          <w:color w:val="000000"/>
-        </w:rPr>
-        <w:t>TailwindCSS</w:t>
-      </w:r>
-      <w:proofErr w:type="spellEnd"/>
-      <w:r>
-        <w:rPr>
-          <w:rFonts w:ascii="Calibri" w:eastAsia="Calibri" w:hAnsi="Calibri" w:cs="Calibri"/>
-          <w:bCs/>
-          <w:color w:val="000000"/>
-        </w:rPr>
-        <w:t>, and Alpine.js.</w:t>
-      </w:r>
-    </w:p>
-    <w:p>
-      <w:pPr>
-        <w:pStyle w:val="ListParagraph"/>
-        <w:keepNext/>
-        <w:keepLines/>
-        <w:numPr>
-          <w:ilvl w:val="0"/>
-          <w:numId w:val="9"/>
-        </w:numPr>
-        <w:pBdr>
-          <w:top w:val="nil"/>
-          <w:left w:val="nil"/>
-          <w:bottom w:val="nil"/>
-          <w:right w:val="nil"/>
-          <w:between w:val="nil"/>
-        </w:pBdr>
-        <w:tabs>
-          <w:tab w:val="right" w:pos="10080"/>
-        </w:tabs>
-        <w:spacing w:line="252" w:lineRule="auto"/>
-        <w:rPr>
-          <w:rFonts w:ascii="Calibri" w:eastAsia="Calibri" w:hAnsi="Calibri" w:cs="Calibri"/>
-          <w:bCs/>
-          <w:color w:val="000000"/>
-        </w:rPr>
-      </w:pPr>
-      <w:r>
-        <w:rPr>
-          <w:rFonts w:ascii="Calibri" w:eastAsia="Calibri" w:hAnsi="Calibri" w:cs="Calibri"/>
-          <w:bCs/>
-          <w:color w:val="000000"/>
-        </w:rPr>
-        <w:t xml:space="preserve">Created an analytics integrations hub using Python, Django, </w:t>
-      </w:r>
-      <w:proofErr w:type="spellStart"/>
-      <w:r>
-        <w:rPr>
-          <w:rFonts w:ascii="Calibri" w:eastAsia="Calibri" w:hAnsi="Calibri" w:cs="Calibri"/>
-          <w:bCs/>
-          <w:color w:val="000000"/>
-        </w:rPr>
-        <w:t>PosgreSQL</w:t>
-      </w:r>
-      <w:proofErr w:type="spellEnd"/>
-      <w:r>
-        <w:rPr>
-          <w:rFonts w:ascii="Calibri" w:eastAsia="Calibri" w:hAnsi="Calibri" w:cs="Calibri"/>
-          <w:bCs/>
-          <w:color w:val="000000"/>
-        </w:rPr>
-        <w:t xml:space="preserve">, and </w:t>
-      </w:r>
-      <w:proofErr w:type="spellStart"/>
-      <w:r>
-        <w:rPr>
-          <w:rFonts w:ascii="Calibri" w:eastAsia="Calibri" w:hAnsi="Calibri" w:cs="Calibri"/>
-          <w:bCs/>
-          <w:color w:val="000000"/>
-        </w:rPr>
-        <w:t>CraftMyPDF</w:t>
-      </w:r>
-      <w:proofErr w:type="spellEnd"/>
-      <w:r>
-        <w:rPr>
-          <w:rFonts w:ascii="Calibri" w:eastAsia="Calibri" w:hAnsi="Calibri" w:cs="Calibri"/>
-          <w:bCs/>
-          <w:color w:val="000000"/>
-        </w:rPr>
-        <w:t>.</w:t>
-      </w:r>
-    </w:p>
-    <w:p>
-      <w:pPr>
-        <w:pStyle w:val="ListParagraph"/>
-        <w:keepNext/>
-        <w:keepLines/>
-        <w:numPr>
-          <w:ilvl w:val="0"/>
-          <w:numId w:val="9"/>
-        </w:numPr>
-        <w:pBdr>
-          <w:top w:val="nil"/>
-          <w:left w:val="nil"/>
-          <w:bottom w:val="nil"/>
-          <w:right w:val="nil"/>
-          <w:between w:val="nil"/>
-        </w:pBdr>
-        <w:tabs>
-          <w:tab w:val="right" w:pos="10080"/>
-        </w:tabs>
-        <w:spacing w:line="252" w:lineRule="auto"/>
-        <w:rPr>
-          <w:rFonts w:ascii="Calibri" w:eastAsia="Calibri" w:hAnsi="Calibri" w:cs="Calibri"/>
-          <w:bCs/>
-          <w:color w:val="000000"/>
-        </w:rPr>
-      </w:pPr>
-      <w:r>
-        <w:rPr>
-          <w:rFonts w:ascii="Calibri" w:eastAsia="Calibri" w:hAnsi="Calibri" w:cs="Calibri"/>
-          <w:bCs/>
-          <w:color w:val="000000"/>
-        </w:rPr>
-        <w:t>Cached reports from Google Looker Studio using Python, Django, SQLite, Huey, and Selenium</w:t>
-      </w:r>
-      <w:r>
-        <w:rPr>
-          <w:rFonts w:ascii="Calibri" w:eastAsia="Calibri" w:hAnsi="Calibri" w:cs="Calibri"/>
-          <w:bCs/>
-          <w:color w:val="000000"/>
-        </w:rPr>
-        <w:t>.</w:t>
-      </w:r>
-    </w:p>
-    <w:p>
-      <w:pPr>
-        <w:pStyle w:val="ListParagraph"/>
-        <w:keepLines/>
-        <w:numPr>
-          <w:ilvl w:val="0"/>
-          <w:numId w:val="9"/>
-        </w:numPr>
-        <w:pBdr>
-          <w:top w:val="nil"/>
-          <w:left w:val="nil"/>
-          <w:bottom w:val="nil"/>
-          <w:right w:val="nil"/>
-          <w:between w:val="nil"/>
-        </w:pBdr>
-        <w:tabs>
-          <w:tab w:val="right" w:pos="10080"/>
-        </w:tabs>
-        <w:spacing w:line="252" w:lineRule="auto"/>
-        <w:rPr>
-          <w:rFonts w:ascii="Calibri" w:eastAsia="Calibri" w:hAnsi="Calibri" w:cs="Calibri"/>
-          <w:bCs/>
-          <w:color w:val="000000"/>
-        </w:rPr>
-      </w:pPr>
-      <w:r>
-        <w:rPr>
-          <w:rFonts w:ascii="Calibri" w:eastAsia="Calibri" w:hAnsi="Calibri" w:cs="Calibri"/>
-          <w:bCs/>
-          <w:color w:val="000000"/>
-        </w:rPr>
-        <w:t>Debugged a complex application written in Elixir/Phoenix</w:t>
-      </w:r>
-      <w:r>
-        <w:rPr>
-          <w:rFonts w:ascii="Calibri" w:eastAsia="Calibri" w:hAnsi="Calibri" w:cs="Calibri"/>
-          <w:bCs/>
-          <w:color w:val="000000"/>
-        </w:rPr>
-        <w:t>.</w:t>
-      </w:r>
-    </w:p>
-    <w:p>
-      <w:pPr>
-        <w:keepLines/>
-        <w:pBdr>
-          <w:top w:val="nil"/>
-          <w:left w:val="nil"/>
-          <w:bottom w:val="nil"/>
-          <w:right w:val="nil"/>
-          <w:between w:val="nil"/>
-        </w:pBdr>
-        <w:tabs>
-          <w:tab w:val="right" w:pos="10080"/>
-        </w:tabs>
-        <w:spacing w:line="252" w:lineRule="auto"/>
-        <w:ind w:left="360"/>
-        <w:rPr>
-          <w:rFonts w:ascii="Calibri" w:eastAsia="Calibri" w:hAnsi="Calibri" w:cs="Calibri"/>
-          <w:bCs/>
-          <w:color w:val="000000"/>
-        </w:rPr>
-      </w:pPr>
-    </w:p>
-    <w:p>
-      <w:pPr>
-        <w:keepNext/>
-        <w:keepLines/>
-        <w:pBdr>
-          <w:top w:val="nil"/>
-          <w:left w:val="nil"/>
-          <w:bottom w:val="nil"/>
-          <w:right w:val="nil"/>
-          <w:between w:val="nil"/>
-        </w:pBdr>
-        <w:tabs>
-          <w:tab w:val="right" w:pos="10080"/>
-        </w:tabs>
-        <w:spacing w:line="252" w:lineRule="auto"/>
-        <w:rPr>
-          <w:rFonts w:ascii="Calibri" w:eastAsia="Calibri" w:hAnsi="Calibri" w:cs="Calibri"/>
-          <w:color w:val="000000"/>
-        </w:rPr>
-      </w:pPr>
-      <w:r>
-        <w:rPr>
-          <w:rFonts w:ascii="Calibri" w:eastAsia="Calibri" w:hAnsi="Calibri" w:cs="Calibri"/>
-          <w:b/>
-          <w:color w:val="000000"/>
-        </w:rPr>
-        <w:t>Shield HealthCare</w:t>
-      </w:r>
-      <w:r>
-        <w:rPr>
-          <w:rFonts w:ascii="Calibri" w:eastAsia="Calibri" w:hAnsi="Calibri" w:cs="Calibri"/>
-          <w:color w:val="000000"/>
-        </w:rPr>
-        <w:t>, Valencia, CA</w:t>
-      </w:r>
-    </w:p>
-    <w:p>
-      <w:pPr>
-        <w:keepNext/>
-        <w:keepLines/>
-        <w:pBdr>
-          <w:top w:val="nil"/>
-          <w:left w:val="nil"/>
-          <w:bottom w:val="nil"/>
-          <w:right w:val="nil"/>
-          <w:between w:val="nil"/>
-        </w:pBdr>
-        <w:tabs>
-          <w:tab w:val="right" w:pos="10080"/>
-        </w:tabs>
-        <w:spacing w:line="252" w:lineRule="auto"/>
-        <w:rPr>
-          <w:rFonts w:ascii="Calibri" w:eastAsia="Calibri" w:hAnsi="Calibri" w:cs="Calibri"/>
-          <w:color w:val="000000"/>
-        </w:rPr>
-      </w:pPr>
-      <w:r>
-        <w:rPr>
-          <w:rFonts w:ascii="Calibri" w:eastAsia="Calibri" w:hAnsi="Calibri" w:cs="Calibri"/>
-          <w:i/>
-          <w:color w:val="000000"/>
-        </w:rPr>
-        <w:t>Senior Training Specialist,</w:t>
-      </w:r>
-      <w:r>
-        <w:rPr>
-          <w:rFonts w:ascii="Calibri" w:eastAsia="Calibri" w:hAnsi="Calibri" w:cs="Calibri"/>
-          <w:color w:val="000000"/>
-        </w:rPr>
-        <w:t xml:space="preserve"> 06/2014-11/2022</w:t>
-      </w:r>
-    </w:p>
-    <w:p>
-      <w:pPr>
-        <w:keepNext/>
-        <w:keepLines/>
-        <w:pBdr>
-          <w:top w:val="nil"/>
-          <w:left w:val="nil"/>
-          <w:bottom w:val="nil"/>
-          <w:right w:val="nil"/>
-          <w:between w:val="nil"/>
-        </w:pBdr>
-        <w:tabs>
-          <w:tab w:val="right" w:pos="10080"/>
-        </w:tabs>
-        <w:spacing w:line="252" w:lineRule="auto"/>
-        <w:rPr>
-          <w:rFonts w:ascii="Calibri" w:eastAsia="Calibri" w:hAnsi="Calibri" w:cs="Calibri"/>
-          <w:color w:val="000000"/>
-        </w:rPr>
-      </w:pPr>
-      <w:r>
-        <w:rPr>
-          <w:rFonts w:ascii="Calibri" w:eastAsia="Calibri" w:hAnsi="Calibri" w:cs="Calibri"/>
-          <w:i/>
-          <w:color w:val="000000"/>
-        </w:rPr>
-        <w:t>Contact Center Training Specialist</w:t>
-      </w:r>
-      <w:r>
-        <w:rPr>
-          <w:rFonts w:ascii="Calibri" w:eastAsia="Calibri" w:hAnsi="Calibri" w:cs="Calibri"/>
-          <w:color w:val="000000"/>
-        </w:rPr>
-        <w:t>, 06/2012-06/2014</w:t>
-      </w:r>
-    </w:p>
-    <w:p>
-      <w:pPr>
-        <w:keepNext/>
-        <w:keepLines/>
-        <w:pBdr>
-          <w:top w:val="nil"/>
-          <w:left w:val="nil"/>
-          <w:bottom w:val="nil"/>
-          <w:right w:val="nil"/>
-          <w:between w:val="nil"/>
-        </w:pBdr>
-        <w:tabs>
-          <w:tab w:val="right" w:pos="10080"/>
-        </w:tabs>
-        <w:spacing w:line="252" w:lineRule="auto"/>
-        <w:rPr>
-          <w:rFonts w:ascii="Calibri" w:eastAsia="Calibri" w:hAnsi="Calibri" w:cs="Calibri"/>
-          <w:color w:val="000000"/>
-        </w:rPr>
-      </w:pPr>
-    </w:p>
-    <w:p>
-      <w:pPr>
-        <w:keepNext/>
-        <w:keepLines/>
-        <w:numPr>
-          <w:ilvl w:val="0"/>
-          <w:numId w:val="2"/>
-        </w:numPr>
-        <w:pBdr>
-          <w:top w:val="nil"/>
-          <w:left w:val="nil"/>
-          <w:bottom w:val="nil"/>
-          <w:right w:val="nil"/>
-          <w:between w:val="nil"/>
-        </w:pBdr>
-        <w:tabs>
-          <w:tab w:val="right" w:pos="10080"/>
-        </w:tabs>
-        <w:spacing w:line="252" w:lineRule="auto"/>
-        <w:rPr>
-          <w:rFonts w:ascii="Calibri" w:eastAsia="Calibri" w:hAnsi="Calibri" w:cs="Calibri"/>
-          <w:color w:val="000000"/>
-        </w:rPr>
-      </w:pPr>
-      <w:r>
-        <w:rPr>
-          <w:rFonts w:ascii="Calibri" w:eastAsia="Calibri" w:hAnsi="Calibri" w:cs="Calibri"/>
-          <w:color w:val="000000"/>
-        </w:rPr>
-        <w:t xml:space="preserve">Selected, implemented, and administered an LMS, e-learning authoring tool, content library, virtual training platform, and adoption platform. </w:t>
-      </w:r>
-    </w:p>
-    <w:p>
-      <w:pPr>
-        <w:keepNext/>
-        <w:keepLines/>
-        <w:numPr>
-          <w:ilvl w:val="0"/>
-          <w:numId w:val="2"/>
-        </w:numPr>
-        <w:pBdr>
-          <w:top w:val="nil"/>
-          <w:left w:val="nil"/>
-          <w:bottom w:val="nil"/>
-          <w:right w:val="nil"/>
-          <w:between w:val="nil"/>
-        </w:pBdr>
-        <w:tabs>
-          <w:tab w:val="right" w:pos="10080"/>
-        </w:tabs>
-        <w:spacing w:line="252" w:lineRule="auto"/>
-        <w:rPr>
-          <w:rFonts w:ascii="Calibri" w:eastAsia="Calibri" w:hAnsi="Calibri" w:cs="Calibri"/>
-        </w:rPr>
-      </w:pPr>
-      <w:r>
-        <w:rPr>
-          <w:rFonts w:ascii="Calibri" w:eastAsia="Calibri" w:hAnsi="Calibri" w:cs="Calibri"/>
-        </w:rPr>
-        <w:t>Built a comprehensive knowledge bank with over 1000 interlinked articles.</w:t>
-      </w:r>
-    </w:p>
-    <w:p>
-      <w:pPr>
-        <w:keepNext/>
-        <w:keepLines/>
-        <w:numPr>
-          <w:ilvl w:val="0"/>
-          <w:numId w:val="2"/>
-        </w:numPr>
-        <w:pBdr>
-          <w:top w:val="nil"/>
-          <w:left w:val="nil"/>
-          <w:bottom w:val="nil"/>
-          <w:right w:val="nil"/>
-          <w:between w:val="nil"/>
-        </w:pBdr>
-        <w:tabs>
-          <w:tab w:val="right" w:pos="10080"/>
-        </w:tabs>
-        <w:spacing w:line="252" w:lineRule="auto"/>
-        <w:rPr>
-          <w:rFonts w:ascii="Calibri" w:eastAsia="Calibri" w:hAnsi="Calibri" w:cs="Calibri"/>
-          <w:color w:val="000000"/>
-        </w:rPr>
-      </w:pPr>
-      <w:r>
-        <w:rPr>
-          <w:rFonts w:ascii="Calibri" w:eastAsia="Calibri" w:hAnsi="Calibri" w:cs="Calibri"/>
-          <w:color w:val="000000"/>
-        </w:rPr>
-        <w:t>Redesigned training for new Customer Service Agents, resulting in 50% faster time to proficiency.</w:t>
-      </w:r>
-    </w:p>
-    <w:p>
-      <w:pPr>
-        <w:pBdr>
-          <w:top w:val="nil"/>
-          <w:left w:val="nil"/>
-          <w:bottom w:val="nil"/>
-          <w:right w:val="nil"/>
-          <w:between w:val="nil"/>
-        </w:pBdr>
-        <w:tabs>
-          <w:tab w:val="right" w:pos="10080"/>
-        </w:tabs>
-        <w:spacing w:line="252" w:lineRule="auto"/>
-        <w:rPr>
-          <w:rFonts w:ascii="Calibri" w:eastAsia="Calibri" w:hAnsi="Calibri" w:cs="Calibri"/>
-          <w:color w:val="000000"/>
-        </w:rPr>
-      </w:pPr>
-    </w:p>
-    <w:p>
-      <w:pPr>
-        <w:keepNext/>
-        <w:keepLines/>
-        <w:pBdr>
-          <w:top w:val="nil"/>
-          <w:left w:val="nil"/>
-          <w:bottom w:val="nil"/>
-          <w:right w:val="nil"/>
-          <w:between w:val="nil"/>
-        </w:pBdr>
-        <w:tabs>
-          <w:tab w:val="right" w:pos="10080"/>
-        </w:tabs>
-        <w:spacing w:line="240" w:lineRule="auto"/>
-        <w:rPr>
-          <w:rFonts w:ascii="Calibri" w:eastAsia="Calibri" w:hAnsi="Calibri" w:cs="Calibri"/>
-          <w:color w:val="000000"/>
-        </w:rPr>
-      </w:pPr>
-      <w:r>
-        <w:rPr>
-          <w:rFonts w:ascii="Calibri" w:eastAsia="Calibri" w:hAnsi="Calibri" w:cs="Calibri"/>
-          <w:b/>
-          <w:color w:val="000000"/>
-        </w:rPr>
-        <w:t>Montecito Bank &amp; Trust</w:t>
-      </w:r>
-      <w:r>
-        <w:rPr>
-          <w:rFonts w:ascii="Calibri" w:eastAsia="Calibri" w:hAnsi="Calibri" w:cs="Calibri"/>
-          <w:color w:val="000000"/>
-        </w:rPr>
-        <w:t>, Santa Barbara, CA</w:t>
-      </w:r>
-    </w:p>
-    <w:p>
-      <w:pPr>
-        <w:keepNext/>
-        <w:keepLines/>
-        <w:pBdr>
-          <w:top w:val="nil"/>
-          <w:left w:val="nil"/>
-          <w:bottom w:val="nil"/>
-          <w:right w:val="nil"/>
-          <w:between w:val="nil"/>
-        </w:pBdr>
-        <w:tabs>
-          <w:tab w:val="right" w:pos="10080"/>
-        </w:tabs>
-        <w:spacing w:line="240" w:lineRule="auto"/>
-        <w:rPr>
-          <w:rFonts w:ascii="Calibri" w:eastAsia="Calibri" w:hAnsi="Calibri" w:cs="Calibri"/>
-          <w:color w:val="000000"/>
-        </w:rPr>
-      </w:pPr>
-      <w:r>
-        <w:rPr>
-          <w:rFonts w:ascii="Calibri" w:eastAsia="Calibri" w:hAnsi="Calibri" w:cs="Calibri"/>
-          <w:i/>
-          <w:color w:val="000000"/>
-        </w:rPr>
-        <w:t>Training Specialist II,</w:t>
-      </w:r>
-      <w:r>
-        <w:rPr>
-          <w:rFonts w:ascii="Calibri" w:eastAsia="Calibri" w:hAnsi="Calibri" w:cs="Calibri"/>
-          <w:color w:val="000000"/>
-        </w:rPr>
-        <w:t xml:space="preserve"> 04/2010-06/2012</w:t>
-      </w:r>
-    </w:p>
-    <w:p>
-      <w:pPr>
-        <w:keepNext/>
-        <w:keepLines/>
-        <w:pBdr>
-          <w:top w:val="nil"/>
-          <w:left w:val="nil"/>
-          <w:bottom w:val="nil"/>
-          <w:right w:val="nil"/>
-          <w:between w:val="nil"/>
-        </w:pBdr>
-        <w:tabs>
-          <w:tab w:val="right" w:pos="10080"/>
-        </w:tabs>
-        <w:spacing w:line="240" w:lineRule="auto"/>
-        <w:rPr>
-          <w:rFonts w:ascii="Calibri" w:eastAsia="Calibri" w:hAnsi="Calibri" w:cs="Calibri"/>
-          <w:color w:val="000000"/>
-        </w:rPr>
-      </w:pPr>
-      <w:r>
-        <w:rPr>
-          <w:rFonts w:ascii="Calibri" w:eastAsia="Calibri" w:hAnsi="Calibri" w:cs="Calibri"/>
-          <w:i/>
-          <w:color w:val="000000"/>
-        </w:rPr>
-        <w:t>Training Specialist I</w:t>
-      </w:r>
-      <w:r>
-        <w:rPr>
-          <w:rFonts w:ascii="Calibri" w:eastAsia="Calibri" w:hAnsi="Calibri" w:cs="Calibri"/>
-          <w:color w:val="000000"/>
-        </w:rPr>
-        <w:t>, 04/2009-04/2010</w:t>
-      </w:r>
-    </w:p>
-    <w:p>
-      <w:pPr>
-        <w:keepNext/>
-        <w:pBdr>
-          <w:top w:val="nil"/>
-          <w:left w:val="nil"/>
-          <w:bottom w:val="nil"/>
-          <w:right w:val="nil"/>
-          <w:between w:val="nil"/>
-        </w:pBdr>
-        <w:spacing w:line="240" w:lineRule="auto"/>
-        <w:rPr>
-          <w:rFonts w:ascii="Calibri" w:eastAsia="Calibri" w:hAnsi="Calibri" w:cs="Calibri"/>
-          <w:color w:val="000000"/>
-          <w:sz w:val="24"/>
-          <w:szCs w:val="24"/>
-        </w:rPr>
-      </w:pPr>
-    </w:p>
-    <w:p>
-      <w:pPr>
-        <w:numPr>
-          <w:ilvl w:val="0"/>
-          <w:numId w:val="6"/>
-        </w:numPr>
-        <w:rPr>
-          <w:rFonts w:ascii="Calibri" w:eastAsia="Calibri" w:hAnsi="Calibri" w:cs="Calibri"/>
-        </w:rPr>
-      </w:pPr>
-      <w:r>
-        <w:rPr>
-          <w:rFonts w:ascii="Calibri" w:eastAsia="Calibri" w:hAnsi="Calibri" w:cs="Calibri"/>
-        </w:rPr>
-        <w:t>Implemented an LMS and e-learning authoring tools.</w:t>
-      </w:r>
-    </w:p>
-    <w:p>
-      <w:pPr>
-        <w:numPr>
-          <w:ilvl w:val="0"/>
-          <w:numId w:val="6"/>
-        </w:numPr>
-        <w:rPr>
-          <w:rFonts w:ascii="Calibri" w:eastAsia="Calibri" w:hAnsi="Calibri" w:cs="Calibri"/>
-          <w:color w:val="000000"/>
-        </w:rPr>
-      </w:pPr>
-      <w:r>
-        <w:rPr>
-          <w:rFonts w:ascii="Calibri" w:eastAsia="Calibri" w:hAnsi="Calibri" w:cs="Calibri"/>
-        </w:rPr>
-        <w:t>Developed training and change management programs for 6 software implementations, numerous regulatory changes, and a redesigned product suite.</w:t>
-      </w:r>
-    </w:p>
-    <w:p>
-      <w:pPr>
-        <w:keepLines/>
-        <w:pBdr>
-          <w:top w:val="nil"/>
-          <w:left w:val="nil"/>
-          <w:bottom w:val="nil"/>
-          <w:right w:val="nil"/>
-          <w:between w:val="nil"/>
-        </w:pBdr>
-        <w:tabs>
-          <w:tab w:val="right" w:pos="10080"/>
-        </w:tabs>
-        <w:spacing w:line="252" w:lineRule="auto"/>
-        <w:rPr>
-          <w:rFonts w:ascii="Calibri" w:eastAsia="Calibri" w:hAnsi="Calibri" w:cs="Calibri"/>
-          <w:color w:val="000000"/>
-        </w:rPr>
-      </w:pPr>
-    </w:p>
-    <w:p>
-      <w:pPr>
-        <w:keepNext/>
-        <w:keepLines/>
-        <w:pBdr>
-          <w:top w:val="nil"/>
-          <w:left w:val="nil"/>
-          <w:bottom w:val="nil"/>
-          <w:right w:val="nil"/>
-          <w:between w:val="nil"/>
-        </w:pBdr>
-        <w:tabs>
-          <w:tab w:val="right" w:pos="10080"/>
-        </w:tabs>
-        <w:spacing w:line="252" w:lineRule="auto"/>
-        <w:jc w:val="center"/>
-        <w:rPr>
-          <w:b/>
           <w:color w:val="000000"/>
         </w:rPr>
       </w:pPr>
@@ -2589,67 +2855,6 @@
         <w:rPr>
           <w:rFonts w:ascii="Calibri" w:eastAsia="Calibri" w:hAnsi="Calibri" w:cs="Calibri"/>
           <w:color w:val="666666"/>
-        </w:rPr>
-      </w:pPr>
-    </w:p>
-    <w:p>
-      <w:pPr>
-        <w:pStyle w:val="ListParagraph"/>
-        <w:keepLines/>
-        <w:numPr>
-          <w:ilvl w:val="0"/>
-          <w:numId w:val="11"/>
-        </w:numPr>
-        <w:pBdr>
-          <w:top w:val="nil"/>
-          <w:left w:val="nil"/>
-          <w:bottom w:val="nil"/>
-          <w:right w:val="nil"/>
-          <w:between w:val="nil"/>
-        </w:pBdr>
-        <w:tabs>
-          <w:tab w:val="right" w:pos="10080"/>
-        </w:tabs>
-        <w:spacing w:line="252" w:lineRule="auto"/>
-        <w:rPr>
-          <w:rFonts w:ascii="Calibri" w:eastAsia="Calibri" w:hAnsi="Calibri" w:cs="Calibri"/>
-          <w:color w:val="000000"/>
-        </w:rPr>
-      </w:pPr>
-      <w:r>
-        <w:rPr>
-          <w:rFonts w:ascii="Calibri" w:eastAsia="Calibri" w:hAnsi="Calibri" w:cs="Calibri"/>
-          <w:b/>
-          <w:bCs/>
-          <w:color w:val="000000"/>
-        </w:rPr>
-        <w:t>Elixir 101: Essential Functional Programming Techniques</w:t>
-      </w:r>
-      <w:r>
-        <w:rPr>
-          <w:rFonts w:ascii="Calibri" w:eastAsia="Calibri" w:hAnsi="Calibri" w:cs="Calibri"/>
-          <w:color w:val="000000"/>
-        </w:rPr>
-        <w:t>, 2023, LinkedIn Learning</w:t>
-      </w:r>
-    </w:p>
-    <w:p>
-      <w:pPr>
-        <w:keepLines/>
-        <w:pBdr>
-          <w:top w:val="nil"/>
-          <w:left w:val="nil"/>
-          <w:bottom w:val="nil"/>
-          <w:right w:val="nil"/>
-          <w:between w:val="nil"/>
-        </w:pBdr>
-        <w:tabs>
-          <w:tab w:val="right" w:pos="10080"/>
-        </w:tabs>
-        <w:spacing w:line="252" w:lineRule="auto"/>
-        <w:rPr>
-          <w:rFonts w:ascii="Calibri" w:eastAsia="Calibri" w:hAnsi="Calibri" w:cs="Calibri"/>
-          <w:color w:val="000000"/>
         </w:rPr>
       </w:pPr>
     </w:p>
@@ -2845,7 +3050,7 @@
 </file>
 
 <file path=word/endnotes.xml><?xml version="1.0" encoding="utf-8"?>
-<w:endnotes xmlns:wpc="http://schemas.microsoft.com/office/word/2010/wordprocessingCanvas" xmlns:cx="http://schemas.microsoft.com/office/drawing/2014/chartex" xmlns:cx1="http://schemas.microsoft.com/office/drawing/2015/9/8/chartex" xmlns:cx2="http://schemas.microsoft.com/office/drawing/2015/10/21/chartex" xmlns:cx3="http://schemas.microsoft.com/office/drawing/2016/5/9/chartex" xmlns:cx4="http://schemas.microsoft.com/office/drawing/2016/5/10/chartex" xmlns:cx5="http://schemas.microsoft.com/office/drawing/2016/5/11/chartex" xmlns:cx6="http://schemas.microsoft.com/office/drawing/2016/5/12/chartex" xmlns:cx7="http://schemas.microsoft.com/office/drawing/2016/5/13/chartex" xmlns:cx8="http://schemas.microsoft.com/office/drawing/2016/5/14/chartex" xmlns:mc="http://schemas.openxmlformats.org/markup-compatibility/2006" xmlns:aink="http://schemas.microsoft.com/office/drawing/2016/ink" xmlns:am3d="http://schemas.microsoft.com/office/drawing/2017/model3d" xmlns:o="urn:schemas-microsoft-com:office:office" xmlns:oel="http://schemas.microsoft.com/office/2019/extlst" xmlns:r="http://schemas.openxmlformats.org/officeDocument/2006/relationships" xmlns:m="http://schemas.openxmlformats.org/officeDocument/2006/math" xmlns:v="urn:schemas-microsoft-com:vml" xmlns:wp14="http://schemas.microsoft.com/office/word/2010/wordprocessingDrawing" xmlns:wp="http://schemas.openxmlformats.org/drawingml/2006/wordprocessingDrawing" xmlns:w10="urn:schemas-microsoft-com:office:word" xmlns:w="http://schemas.openxmlformats.org/wordprocessingml/2006/main" xmlns:w14="http://schemas.microsoft.com/office/word/2010/wordml" xmlns:w15="http://schemas.microsoft.com/office/word/2012/wordml" xmlns:w16cex="http://schemas.microsoft.com/office/word/2018/wordml/cex" xmlns:w16cid="http://schemas.microsoft.com/office/word/2016/wordml/cid" xmlns:w16="http://schemas.microsoft.com/office/word/2018/wordml" xmlns:w16sdtdh="http://schemas.microsoft.com/office/word/2020/wordml/sdtdatahash" xmlns:w16se="http://schemas.microsoft.com/office/word/2015/wordml/symex" xmlns:wpg="http://schemas.microsoft.com/office/word/2010/wordprocessingGroup" xmlns:wpi="http://schemas.microsoft.com/office/word/2010/wordprocessingInk" xmlns:wne="http://schemas.microsoft.com/office/word/2006/wordml" xmlns:wps="http://schemas.microsoft.com/office/word/2010/wordprocessingShape" mc:Ignorable="w14 w15 w16se w16cid w16 w16cex w16sdtdh wp14">
+<w:endnotes xmlns:wpc="http://schemas.microsoft.com/office/word/2010/wordprocessingCanvas" xmlns:cx="http://schemas.microsoft.com/office/drawing/2014/chartex" xmlns:cx1="http://schemas.microsoft.com/office/drawing/2015/9/8/chartex" xmlns:cx2="http://schemas.microsoft.com/office/drawing/2015/10/21/chartex" xmlns:cx3="http://schemas.microsoft.com/office/drawing/2016/5/9/chartex" xmlns:cx4="http://schemas.microsoft.com/office/drawing/2016/5/10/chartex" xmlns:cx5="http://schemas.microsoft.com/office/drawing/2016/5/11/chartex" xmlns:cx6="http://schemas.microsoft.com/office/drawing/2016/5/12/chartex" xmlns:cx7="http://schemas.microsoft.com/office/drawing/2016/5/13/chartex" xmlns:cx8="http://schemas.microsoft.com/office/drawing/2016/5/14/chartex" xmlns:mc="http://schemas.openxmlformats.org/markup-compatibility/2006" xmlns:aink="http://schemas.microsoft.com/office/drawing/2016/ink" xmlns:am3d="http://schemas.microsoft.com/office/drawing/2017/model3d" xmlns:o="urn:schemas-microsoft-com:office:office" xmlns:oel="http://schemas.microsoft.com/office/2019/extlst" xmlns:r="http://schemas.openxmlformats.org/officeDocument/2006/relationships" xmlns:m="http://schemas.openxmlformats.org/officeDocument/2006/math" xmlns:v="urn:schemas-microsoft-com:vml" xmlns:wp14="http://schemas.microsoft.com/office/word/2010/wordprocessingDrawing" xmlns:wp="http://schemas.openxmlformats.org/drawingml/2006/wordprocessingDrawing" xmlns:w10="urn:schemas-microsoft-com:office:word" xmlns:w="http://schemas.openxmlformats.org/wordprocessingml/2006/main" xmlns:w14="http://schemas.microsoft.com/office/word/2010/wordml" xmlns:w15="http://schemas.microsoft.com/office/word/2012/wordml" xmlns:w16cex="http://schemas.microsoft.com/office/word/2018/wordml/cex" xmlns:w16cid="http://schemas.microsoft.com/office/word/2016/wordml/cid" xmlns:w16="http://schemas.microsoft.com/office/word/2018/wordml" xmlns:w16du="http://schemas.microsoft.com/office/word/2023/wordml/word16du" xmlns:w16sdtdh="http://schemas.microsoft.com/office/word/2020/wordml/sdtdatahash" xmlns:w16se="http://schemas.microsoft.com/office/word/2015/wordml/symex" xmlns:wpg="http://schemas.microsoft.com/office/word/2010/wordprocessingGroup" xmlns:wpi="http://schemas.microsoft.com/office/word/2010/wordprocessingInk" xmlns:wne="http://schemas.microsoft.com/office/word/2006/wordml" xmlns:wps="http://schemas.microsoft.com/office/word/2010/wordprocessingShape" mc:Ignorable="w14 w15 w16se w16cid w16 w16cex w16sdtdh w16du wp14">
   <w:endnote w:type="separator" w:id="-1">
     <w:p>
       <w:pPr>
@@ -2870,7 +3075,7 @@
 </file>
 
 <file path=word/footnotes.xml><?xml version="1.0" encoding="utf-8"?>
-<w:footnotes xmlns:wpc="http://schemas.microsoft.com/office/word/2010/wordprocessingCanvas" xmlns:cx="http://schemas.microsoft.com/office/drawing/2014/chartex" xmlns:cx1="http://schemas.microsoft.com/office/drawing/2015/9/8/chartex" xmlns:cx2="http://schemas.microsoft.com/office/drawing/2015/10/21/chartex" xmlns:cx3="http://schemas.microsoft.com/office/drawing/2016/5/9/chartex" xmlns:cx4="http://schemas.microsoft.com/office/drawing/2016/5/10/chartex" xmlns:cx5="http://schemas.microsoft.com/office/drawing/2016/5/11/chartex" xmlns:cx6="http://schemas.microsoft.com/office/drawing/2016/5/12/chartex" xmlns:cx7="http://schemas.microsoft.com/office/drawing/2016/5/13/chartex" xmlns:cx8="http://schemas.microsoft.com/office/drawing/2016/5/14/chartex" xmlns:mc="http://schemas.openxmlformats.org/markup-compatibility/2006" xmlns:aink="http://schemas.microsoft.com/office/drawing/2016/ink" xmlns:am3d="http://schemas.microsoft.com/office/drawing/2017/model3d" xmlns:o="urn:schemas-microsoft-com:office:office" xmlns:oel="http://schemas.microsoft.com/office/2019/extlst" xmlns:r="http://schemas.openxmlformats.org/officeDocument/2006/relationships" xmlns:m="http://schemas.openxmlformats.org/officeDocument/2006/math" xmlns:v="urn:schemas-microsoft-com:vml" xmlns:wp14="http://schemas.microsoft.com/office/word/2010/wordprocessingDrawing" xmlns:wp="http://schemas.openxmlformats.org/drawingml/2006/wordprocessingDrawing" xmlns:w10="urn:schemas-microsoft-com:office:word" xmlns:w="http://schemas.openxmlformats.org/wordprocessingml/2006/main" xmlns:w14="http://schemas.microsoft.com/office/word/2010/wordml" xmlns:w15="http://schemas.microsoft.com/office/word/2012/wordml" xmlns:w16cex="http://schemas.microsoft.com/office/word/2018/wordml/cex" xmlns:w16cid="http://schemas.microsoft.com/office/word/2016/wordml/cid" xmlns:w16="http://schemas.microsoft.com/office/word/2018/wordml" xmlns:w16sdtdh="http://schemas.microsoft.com/office/word/2020/wordml/sdtdatahash" xmlns:w16se="http://schemas.microsoft.com/office/word/2015/wordml/symex" xmlns:wpg="http://schemas.microsoft.com/office/word/2010/wordprocessingGroup" xmlns:wpi="http://schemas.microsoft.com/office/word/2010/wordprocessingInk" xmlns:wne="http://schemas.microsoft.com/office/word/2006/wordml" xmlns:wps="http://schemas.microsoft.com/office/word/2010/wordprocessingShape" mc:Ignorable="w14 w15 w16se w16cid w16 w16cex w16sdtdh wp14">
+<w:footnotes xmlns:wpc="http://schemas.microsoft.com/office/word/2010/wordprocessingCanvas" xmlns:cx="http://schemas.microsoft.com/office/drawing/2014/chartex" xmlns:cx1="http://schemas.microsoft.com/office/drawing/2015/9/8/chartex" xmlns:cx2="http://schemas.microsoft.com/office/drawing/2015/10/21/chartex" xmlns:cx3="http://schemas.microsoft.com/office/drawing/2016/5/9/chartex" xmlns:cx4="http://schemas.microsoft.com/office/drawing/2016/5/10/chartex" xmlns:cx5="http://schemas.microsoft.com/office/drawing/2016/5/11/chartex" xmlns:cx6="http://schemas.microsoft.com/office/drawing/2016/5/12/chartex" xmlns:cx7="http://schemas.microsoft.com/office/drawing/2016/5/13/chartex" xmlns:cx8="http://schemas.microsoft.com/office/drawing/2016/5/14/chartex" xmlns:mc="http://schemas.openxmlformats.org/markup-compatibility/2006" xmlns:aink="http://schemas.microsoft.com/office/drawing/2016/ink" xmlns:am3d="http://schemas.microsoft.com/office/drawing/2017/model3d" xmlns:o="urn:schemas-microsoft-com:office:office" xmlns:oel="http://schemas.microsoft.com/office/2019/extlst" xmlns:r="http://schemas.openxmlformats.org/officeDocument/2006/relationships" xmlns:m="http://schemas.openxmlformats.org/officeDocument/2006/math" xmlns:v="urn:schemas-microsoft-com:vml" xmlns:wp14="http://schemas.microsoft.com/office/word/2010/wordprocessingDrawing" xmlns:wp="http://schemas.openxmlformats.org/drawingml/2006/wordprocessingDrawing" xmlns:w10="urn:schemas-microsoft-com:office:word" xmlns:w="http://schemas.openxmlformats.org/wordprocessingml/2006/main" xmlns:w14="http://schemas.microsoft.com/office/word/2010/wordml" xmlns:w15="http://schemas.microsoft.com/office/word/2012/wordml" xmlns:w16cex="http://schemas.microsoft.com/office/word/2018/wordml/cex" xmlns:w16cid="http://schemas.microsoft.com/office/word/2016/wordml/cid" xmlns:w16="http://schemas.microsoft.com/office/word/2018/wordml" xmlns:w16du="http://schemas.microsoft.com/office/word/2023/wordml/word16du" xmlns:w16sdtdh="http://schemas.microsoft.com/office/word/2020/wordml/sdtdatahash" xmlns:w16se="http://schemas.microsoft.com/office/word/2015/wordml/symex" xmlns:wpg="http://schemas.microsoft.com/office/word/2010/wordprocessingGroup" xmlns:wpi="http://schemas.microsoft.com/office/word/2010/wordprocessingInk" xmlns:wne="http://schemas.microsoft.com/office/word/2006/wordml" xmlns:wps="http://schemas.microsoft.com/office/word/2010/wordprocessingShape" mc:Ignorable="w14 w15 w16se w16cid w16 w16cex w16sdtdh w16du wp14">
   <w:footnote w:type="separator" w:id="-1">
     <w:p>
       <w:pPr>
@@ -2895,7 +3100,7 @@
 </file>
 
 <file path=word/header1.xml><?xml version="1.0" encoding="utf-8"?>
-<w:hdr xmlns:wpc="http://schemas.microsoft.com/office/word/2010/wordprocessingCanvas" xmlns:cx="http://schemas.microsoft.com/office/drawing/2014/chartex" xmlns:cx1="http://schemas.microsoft.com/office/drawing/2015/9/8/chartex" xmlns:cx2="http://schemas.microsoft.com/office/drawing/2015/10/21/chartex" xmlns:cx3="http://schemas.microsoft.com/office/drawing/2016/5/9/chartex" xmlns:cx4="http://schemas.microsoft.com/office/drawing/2016/5/10/chartex" xmlns:cx5="http://schemas.microsoft.com/office/drawing/2016/5/11/chartex" xmlns:cx6="http://schemas.microsoft.com/office/drawing/2016/5/12/chartex" xmlns:cx7="http://schemas.microsoft.com/office/drawing/2016/5/13/chartex" xmlns:cx8="http://schemas.microsoft.com/office/drawing/2016/5/14/chartex" xmlns:mc="http://schemas.openxmlformats.org/markup-compatibility/2006" xmlns:aink="http://schemas.microsoft.com/office/drawing/2016/ink" xmlns:am3d="http://schemas.microsoft.com/office/drawing/2017/model3d" xmlns:o="urn:schemas-microsoft-com:office:office" xmlns:oel="http://schemas.microsoft.com/office/2019/extlst" xmlns:r="http://schemas.openxmlformats.org/officeDocument/2006/relationships" xmlns:m="http://schemas.openxmlformats.org/officeDocument/2006/math" xmlns:v="urn:schemas-microsoft-com:vml" xmlns:wp14="http://schemas.microsoft.com/office/word/2010/wordprocessingDrawing" xmlns:wp="http://schemas.openxmlformats.org/drawingml/2006/wordprocessingDrawing" xmlns:w10="urn:schemas-microsoft-com:office:word" xmlns:w="http://schemas.openxmlformats.org/wordprocessingml/2006/main" xmlns:w14="http://schemas.microsoft.com/office/word/2010/wordml" xmlns:w15="http://schemas.microsoft.com/office/word/2012/wordml" xmlns:w16cex="http://schemas.microsoft.com/office/word/2018/wordml/cex" xmlns:w16cid="http://schemas.microsoft.com/office/word/2016/wordml/cid" xmlns:w16="http://schemas.microsoft.com/office/word/2018/wordml" xmlns:w16sdtdh="http://schemas.microsoft.com/office/word/2020/wordml/sdtdatahash" xmlns:w16se="http://schemas.microsoft.com/office/word/2015/wordml/symex" xmlns:wpg="http://schemas.microsoft.com/office/word/2010/wordprocessingGroup" xmlns:wpi="http://schemas.microsoft.com/office/word/2010/wordprocessingInk" xmlns:wne="http://schemas.microsoft.com/office/word/2006/wordml" xmlns:wps="http://schemas.microsoft.com/office/word/2010/wordprocessingShape" mc:Ignorable="w14 w15 w16se w16cid w16 w16cex w16sdtdh wp14">
+<w:hdr xmlns:wpc="http://schemas.microsoft.com/office/word/2010/wordprocessingCanvas" xmlns:cx="http://schemas.microsoft.com/office/drawing/2014/chartex" xmlns:cx1="http://schemas.microsoft.com/office/drawing/2015/9/8/chartex" xmlns:cx2="http://schemas.microsoft.com/office/drawing/2015/10/21/chartex" xmlns:cx3="http://schemas.microsoft.com/office/drawing/2016/5/9/chartex" xmlns:cx4="http://schemas.microsoft.com/office/drawing/2016/5/10/chartex" xmlns:cx5="http://schemas.microsoft.com/office/drawing/2016/5/11/chartex" xmlns:cx6="http://schemas.microsoft.com/office/drawing/2016/5/12/chartex" xmlns:cx7="http://schemas.microsoft.com/office/drawing/2016/5/13/chartex" xmlns:cx8="http://schemas.microsoft.com/office/drawing/2016/5/14/chartex" xmlns:mc="http://schemas.openxmlformats.org/markup-compatibility/2006" xmlns:aink="http://schemas.microsoft.com/office/drawing/2016/ink" xmlns:am3d="http://schemas.microsoft.com/office/drawing/2017/model3d" xmlns:o="urn:schemas-microsoft-com:office:office" xmlns:oel="http://schemas.microsoft.com/office/2019/extlst" xmlns:r="http://schemas.openxmlformats.org/officeDocument/2006/relationships" xmlns:m="http://schemas.openxmlformats.org/officeDocument/2006/math" xmlns:v="urn:schemas-microsoft-com:vml" xmlns:wp14="http://schemas.microsoft.com/office/word/2010/wordprocessingDrawing" xmlns:wp="http://schemas.openxmlformats.org/drawingml/2006/wordprocessingDrawing" xmlns:w10="urn:schemas-microsoft-com:office:word" xmlns:w="http://schemas.openxmlformats.org/wordprocessingml/2006/main" xmlns:w14="http://schemas.microsoft.com/office/word/2010/wordml" xmlns:w15="http://schemas.microsoft.com/office/word/2012/wordml" xmlns:w16cex="http://schemas.microsoft.com/office/word/2018/wordml/cex" xmlns:w16cid="http://schemas.microsoft.com/office/word/2016/wordml/cid" xmlns:w16="http://schemas.microsoft.com/office/word/2018/wordml" xmlns:w16du="http://schemas.microsoft.com/office/word/2023/wordml/word16du" xmlns:w16sdtdh="http://schemas.microsoft.com/office/word/2020/wordml/sdtdatahash" xmlns:w16se="http://schemas.microsoft.com/office/word/2015/wordml/symex" xmlns:wpg="http://schemas.microsoft.com/office/word/2010/wordprocessingGroup" xmlns:wpi="http://schemas.microsoft.com/office/word/2010/wordprocessingInk" xmlns:wne="http://schemas.microsoft.com/office/word/2006/wordml" xmlns:wps="http://schemas.microsoft.com/office/word/2010/wordprocessingShape" mc:Ignorable="w14 w15 w16se w16cid w16 w16cex w16sdtdh w16du wp14">
   <w:p>
     <w:pPr>
       <w:pBdr>
@@ -2942,7 +3147,7 @@
 </file>
 
 <file path=word/numbering.xml><?xml version="1.0" encoding="utf-8"?>
-<w:numbering xmlns:wpc="http://schemas.microsoft.com/office/word/2010/wordprocessingCanvas" xmlns:cx="http://schemas.microsoft.com/office/drawing/2014/chartex" xmlns:cx1="http://schemas.microsoft.com/office/drawing/2015/9/8/chartex" xmlns:cx2="http://schemas.microsoft.com/office/drawing/2015/10/21/chartex" xmlns:cx3="http://schemas.microsoft.com/office/drawing/2016/5/9/chartex" xmlns:cx4="http://schemas.microsoft.com/office/drawing/2016/5/10/chartex" xmlns:cx5="http://schemas.microsoft.com/office/drawing/2016/5/11/chartex" xmlns:cx6="http://schemas.microsoft.com/office/drawing/2016/5/12/chartex" xmlns:cx7="http://schemas.microsoft.com/office/drawing/2016/5/13/chartex" xmlns:cx8="http://schemas.microsoft.com/office/drawing/2016/5/14/chartex" xmlns:mc="http://schemas.openxmlformats.org/markup-compatibility/2006" xmlns:aink="http://schemas.microsoft.com/office/drawing/2016/ink" xmlns:am3d="http://schemas.microsoft.com/office/drawing/2017/model3d" xmlns:o="urn:schemas-microsoft-com:office:office" xmlns:oel="http://schemas.microsoft.com/office/2019/extlst" xmlns:r="http://schemas.openxmlformats.org/officeDocument/2006/relationships" xmlns:m="http://schemas.openxmlformats.org/officeDocument/2006/math" xmlns:v="urn:schemas-microsoft-com:vml" xmlns:wp14="http://schemas.microsoft.com/office/word/2010/wordprocessingDrawing" xmlns:wp="http://schemas.openxmlformats.org/drawingml/2006/wordprocessingDrawing" xmlns:w10="urn:schemas-microsoft-com:office:word" xmlns:w="http://schemas.openxmlformats.org/wordprocessingml/2006/main" xmlns:w14="http://schemas.microsoft.com/office/word/2010/wordml" xmlns:w15="http://schemas.microsoft.com/office/word/2012/wordml" xmlns:w16cex="http://schemas.microsoft.com/office/word/2018/wordml/cex" xmlns:w16cid="http://schemas.microsoft.com/office/word/2016/wordml/cid" xmlns:w16="http://schemas.microsoft.com/office/word/2018/wordml" xmlns:w16sdtdh="http://schemas.microsoft.com/office/word/2020/wordml/sdtdatahash" xmlns:w16se="http://schemas.microsoft.com/office/word/2015/wordml/symex" xmlns:wpg="http://schemas.microsoft.com/office/word/2010/wordprocessingGroup" xmlns:wpi="http://schemas.microsoft.com/office/word/2010/wordprocessingInk" xmlns:wne="http://schemas.microsoft.com/office/word/2006/wordml" xmlns:wps="http://schemas.microsoft.com/office/word/2010/wordprocessingShape" mc:Ignorable="w14 w15 w16se w16cid w16 w16cex w16sdtdh wp14">
+<w:numbering xmlns:wpc="http://schemas.microsoft.com/office/word/2010/wordprocessingCanvas" xmlns:cx="http://schemas.microsoft.com/office/drawing/2014/chartex" xmlns:cx1="http://schemas.microsoft.com/office/drawing/2015/9/8/chartex" xmlns:cx2="http://schemas.microsoft.com/office/drawing/2015/10/21/chartex" xmlns:cx3="http://schemas.microsoft.com/office/drawing/2016/5/9/chartex" xmlns:cx4="http://schemas.microsoft.com/office/drawing/2016/5/10/chartex" xmlns:cx5="http://schemas.microsoft.com/office/drawing/2016/5/11/chartex" xmlns:cx6="http://schemas.microsoft.com/office/drawing/2016/5/12/chartex" xmlns:cx7="http://schemas.microsoft.com/office/drawing/2016/5/13/chartex" xmlns:cx8="http://schemas.microsoft.com/office/drawing/2016/5/14/chartex" xmlns:mc="http://schemas.openxmlformats.org/markup-compatibility/2006" xmlns:aink="http://schemas.microsoft.com/office/drawing/2016/ink" xmlns:am3d="http://schemas.microsoft.com/office/drawing/2017/model3d" xmlns:o="urn:schemas-microsoft-com:office:office" xmlns:oel="http://schemas.microsoft.com/office/2019/extlst" xmlns:r="http://schemas.openxmlformats.org/officeDocument/2006/relationships" xmlns:m="http://schemas.openxmlformats.org/officeDocument/2006/math" xmlns:v="urn:schemas-microsoft-com:vml" xmlns:wp14="http://schemas.microsoft.com/office/word/2010/wordprocessingDrawing" xmlns:wp="http://schemas.openxmlformats.org/drawingml/2006/wordprocessingDrawing" xmlns:w10="urn:schemas-microsoft-com:office:word" xmlns:w="http://schemas.openxmlformats.org/wordprocessingml/2006/main" xmlns:w14="http://schemas.microsoft.com/office/word/2010/wordml" xmlns:w15="http://schemas.microsoft.com/office/word/2012/wordml" xmlns:w16cex="http://schemas.microsoft.com/office/word/2018/wordml/cex" xmlns:w16cid="http://schemas.microsoft.com/office/word/2016/wordml/cid" xmlns:w16="http://schemas.microsoft.com/office/word/2018/wordml" xmlns:w16du="http://schemas.microsoft.com/office/word/2023/wordml/word16du" xmlns:w16sdtdh="http://schemas.microsoft.com/office/word/2020/wordml/sdtdatahash" xmlns:w16se="http://schemas.microsoft.com/office/word/2015/wordml/symex" xmlns:wpg="http://schemas.microsoft.com/office/word/2010/wordprocessingGroup" xmlns:wpi="http://schemas.microsoft.com/office/word/2010/wordprocessingInk" xmlns:wne="http://schemas.microsoft.com/office/word/2006/wordml" xmlns:wps="http://schemas.microsoft.com/office/word/2010/wordprocessingShape" mc:Ignorable="w14 w15 w16se w16cid w16 w16cex w16sdtdh w16du wp14">
   <w:abstractNum w:abstractNumId="0" w15:restartNumberingAfterBreak="0">
     <w:nsid w:val="0E382185"/>
     <w:multiLevelType w:val="multilevel"/>
@@ -4339,7 +4544,7 @@
 </file>
 
 <file path=word/styles.xml><?xml version="1.0" encoding="utf-8"?>
-<w:styles xmlns:mc="http://schemas.openxmlformats.org/markup-compatibility/2006" xmlns:r="http://schemas.openxmlformats.org/officeDocument/2006/relationships" xmlns:w="http://schemas.openxmlformats.org/wordprocessingml/2006/main" xmlns:w14="http://schemas.microsoft.com/office/word/2010/wordml" xmlns:w15="http://schemas.microsoft.com/office/word/2012/wordml" xmlns:w16cex="http://schemas.microsoft.com/office/word/2018/wordml/cex" xmlns:w16cid="http://schemas.microsoft.com/office/word/2016/wordml/cid" xmlns:w16="http://schemas.microsoft.com/office/word/2018/wordml" xmlns:w16sdtdh="http://schemas.microsoft.com/office/word/2020/wordml/sdtdatahash" xmlns:w16se="http://schemas.microsoft.com/office/word/2015/wordml/symex" mc:Ignorable="w14 w15 w16se w16cid w16 w16cex w16sdtdh">
+<w:styles xmlns:mc="http://schemas.openxmlformats.org/markup-compatibility/2006" xmlns:r="http://schemas.openxmlformats.org/officeDocument/2006/relationships" xmlns:w="http://schemas.openxmlformats.org/wordprocessingml/2006/main" xmlns:w14="http://schemas.microsoft.com/office/word/2010/wordml" xmlns:w15="http://schemas.microsoft.com/office/word/2012/wordml" xmlns:w16cex="http://schemas.microsoft.com/office/word/2018/wordml/cex" xmlns:w16cid="http://schemas.microsoft.com/office/word/2016/wordml/cid" xmlns:w16="http://schemas.microsoft.com/office/word/2018/wordml" xmlns:w16du="http://schemas.microsoft.com/office/word/2023/wordml/word16du" xmlns:w16sdtdh="http://schemas.microsoft.com/office/word/2020/wordml/sdtdatahash" xmlns:w16se="http://schemas.microsoft.com/office/word/2015/wordml/symex" mc:Ignorable="w14 w15 w16se w16cid w16 w16cex w16sdtdh w16du">
   <w:docDefaults>
     <w:rPrDefault>
       <w:rPr>
